--- a/public/temp-col2-controls1.docx
+++ b/public/temp-col2-controls1.docx
@@ -1166,7 +1166,8 @@
       <w:tblGrid>
         <w:gridCol w:w="576"/>
         <w:gridCol w:w="3761"/>
-        <w:gridCol w:w="2900"/>
+        <w:gridCol w:w="591"/>
+        <w:gridCol w:w="2309"/>
         <w:gridCol w:w="2900"/>
       </w:tblGrid>
       <w:tr>
@@ -1201,7 +1202,7 @@
         </w:tc>
         <w:tc>
           <w:tcPr>
-            <w:tcW w:w="4775" w:type="dxa"/>
+            <w:tcW w:w="3761" w:type="dxa"/>
             <w:shd w:val="clear" w:color="auto" w:fill="auto"/>
           </w:tcPr>
           <w:p>
@@ -1230,8 +1231,8 @@
         </w:tc>
         <w:tc>
           <w:tcPr>
-            <w:tcW w:w="4786" w:type="dxa"/>
-            <w:gridSpan w:val="2"/>
+            <w:tcW w:w="5800" w:type="dxa"/>
+            <w:gridSpan w:val="3"/>
             <w:tcBorders>
               <w:bottom w:val="single" w:sz="4" w:space="0" w:color="auto"/>
             </w:tcBorders>
@@ -1305,7 +1306,7 @@
         </w:tc>
         <w:tc>
           <w:tcPr>
-            <w:tcW w:w="4775" w:type="dxa"/>
+            <w:tcW w:w="3761" w:type="dxa"/>
             <w:shd w:val="clear" w:color="auto" w:fill="auto"/>
           </w:tcPr>
           <w:p>
@@ -1334,8 +1335,8 @@
         </w:tc>
         <w:tc>
           <w:tcPr>
-            <w:tcW w:w="4786" w:type="dxa"/>
-            <w:gridSpan w:val="2"/>
+            <w:tcW w:w="5800" w:type="dxa"/>
+            <w:gridSpan w:val="3"/>
             <w:tcBorders>
               <w:top w:val="single" w:sz="4" w:space="0" w:color="auto"/>
               <w:bottom w:val="single" w:sz="4" w:space="0" w:color="auto"/>
@@ -1410,7 +1411,7 @@
         </w:tc>
         <w:tc>
           <w:tcPr>
-            <w:tcW w:w="4775" w:type="dxa"/>
+            <w:tcW w:w="3761" w:type="dxa"/>
             <w:shd w:val="clear" w:color="auto" w:fill="auto"/>
           </w:tcPr>
           <w:p>
@@ -1439,8 +1440,8 @@
         </w:tc>
         <w:tc>
           <w:tcPr>
-            <w:tcW w:w="4786" w:type="dxa"/>
-            <w:gridSpan w:val="2"/>
+            <w:tcW w:w="5800" w:type="dxa"/>
+            <w:gridSpan w:val="3"/>
             <w:tcBorders>
               <w:top w:val="single" w:sz="4" w:space="0" w:color="auto"/>
               <w:bottom w:val="single" w:sz="4" w:space="0" w:color="auto"/>
@@ -1524,7 +1525,7 @@
         </w:tc>
         <w:tc>
           <w:tcPr>
-            <w:tcW w:w="4775" w:type="dxa"/>
+            <w:tcW w:w="3761" w:type="dxa"/>
             <w:shd w:val="clear" w:color="auto" w:fill="auto"/>
           </w:tcPr>
           <w:p>
@@ -1562,8 +1563,8 @@
         </w:tc>
         <w:tc>
           <w:tcPr>
-            <w:tcW w:w="4786" w:type="dxa"/>
-            <w:gridSpan w:val="2"/>
+            <w:tcW w:w="5800" w:type="dxa"/>
+            <w:gridSpan w:val="3"/>
             <w:tcBorders>
               <w:top w:val="single" w:sz="4" w:space="0" w:color="auto"/>
               <w:bottom w:val="single" w:sz="4" w:space="0" w:color="auto"/>
@@ -1679,7 +1680,7 @@
         </w:tc>
         <w:tc>
           <w:tcPr>
-            <w:tcW w:w="4775" w:type="dxa"/>
+            <w:tcW w:w="3761" w:type="dxa"/>
             <w:shd w:val="clear" w:color="auto" w:fill="auto"/>
           </w:tcPr>
           <w:p>
@@ -1720,30 +1721,7 @@
                 <w:szCs w:val="24"/>
                 <w:lang w:val="ru-RU"/>
               </w:rPr>
-              <w:t xml:space="preserve">рения </w:t>
-            </w:r>
-          </w:p>
-          <w:p>
-            <w:pPr>
-              <w:autoSpaceDE w:val="0"/>
-              <w:autoSpaceDN w:val="0"/>
-              <w:adjustRightInd w:val="0"/>
-              <w:jc w:val="both"/>
-              <w:rPr>
-                <w:rStyle w:val="postbody1"/>
-                <w:sz w:val="24"/>
-                <w:szCs w:val="24"/>
-                <w:lang w:val="ru-RU"/>
-              </w:rPr>
-            </w:pPr>
-            <w:r>
-              <w:rPr>
-                <w:rStyle w:val="postbody1"/>
-                <w:sz w:val="24"/>
-                <w:szCs w:val="24"/>
-                <w:lang w:val="ru-RU"/>
-              </w:rPr>
-              <w:t>сварщика, дата выдачи (при нал</w:t>
+              <w:t>рения сварщика, дата выдачи (при нал</w:t>
             </w:r>
             <w:r>
               <w:rPr>
@@ -1767,8 +1745,8 @@
         </w:tc>
         <w:tc>
           <w:tcPr>
-            <w:tcW w:w="4786" w:type="dxa"/>
-            <w:gridSpan w:val="2"/>
+            <w:tcW w:w="5800" w:type="dxa"/>
+            <w:gridSpan w:val="3"/>
             <w:tcBorders>
               <w:top w:val="single" w:sz="4" w:space="0" w:color="auto"/>
               <w:bottom w:val="single" w:sz="4" w:space="0" w:color="auto"/>
@@ -1832,7 +1810,7 @@
         </w:tc>
         <w:tc>
           <w:tcPr>
-            <w:tcW w:w="4775" w:type="dxa"/>
+            <w:tcW w:w="3761" w:type="dxa"/>
             <w:shd w:val="clear" w:color="auto" w:fill="auto"/>
           </w:tcPr>
           <w:p>
@@ -1863,8 +1841,8 @@
         </w:tc>
         <w:tc>
           <w:tcPr>
-            <w:tcW w:w="4786" w:type="dxa"/>
-            <w:gridSpan w:val="2"/>
+            <w:tcW w:w="5800" w:type="dxa"/>
+            <w:gridSpan w:val="3"/>
             <w:tcBorders>
               <w:top w:val="single" w:sz="4" w:space="0" w:color="auto"/>
             </w:tcBorders>
@@ -1909,7 +1887,7 @@
         </w:tc>
         <w:tc>
           <w:tcPr>
-            <w:tcW w:w="4775" w:type="dxa"/>
+            <w:tcW w:w="3761" w:type="dxa"/>
             <w:shd w:val="clear" w:color="auto" w:fill="auto"/>
           </w:tcPr>
           <w:p>
@@ -1938,8 +1916,8 @@
         </w:tc>
         <w:tc>
           <w:tcPr>
-            <w:tcW w:w="4786" w:type="dxa"/>
-            <w:gridSpan w:val="2"/>
+            <w:tcW w:w="5800" w:type="dxa"/>
+            <w:gridSpan w:val="3"/>
             <w:tcBorders>
               <w:bottom w:val="single" w:sz="4" w:space="0" w:color="auto"/>
             </w:tcBorders>
@@ -1991,7 +1969,7 @@
         </w:tc>
         <w:tc>
           <w:tcPr>
-            <w:tcW w:w="4775" w:type="dxa"/>
+            <w:tcW w:w="3761" w:type="dxa"/>
             <w:shd w:val="clear" w:color="auto" w:fill="auto"/>
           </w:tcPr>
           <w:p>
@@ -2020,8 +1998,8 @@
         </w:tc>
         <w:tc>
           <w:tcPr>
-            <w:tcW w:w="4786" w:type="dxa"/>
-            <w:gridSpan w:val="2"/>
+            <w:tcW w:w="5800" w:type="dxa"/>
+            <w:gridSpan w:val="3"/>
             <w:tcBorders>
               <w:top w:val="single" w:sz="4" w:space="0" w:color="auto"/>
               <w:bottom w:val="single" w:sz="4" w:space="0" w:color="auto"/>
@@ -2092,7 +2070,7 @@
         </w:tc>
         <w:tc>
           <w:tcPr>
-            <w:tcW w:w="4775" w:type="dxa"/>
+            <w:tcW w:w="3761" w:type="dxa"/>
             <w:shd w:val="clear" w:color="auto" w:fill="auto"/>
           </w:tcPr>
           <w:p>
@@ -2121,8 +2099,8 @@
         </w:tc>
         <w:tc>
           <w:tcPr>
-            <w:tcW w:w="4786" w:type="dxa"/>
-            <w:gridSpan w:val="2"/>
+            <w:tcW w:w="5800" w:type="dxa"/>
+            <w:gridSpan w:val="3"/>
             <w:tcBorders>
               <w:top w:val="single" w:sz="4" w:space="0" w:color="auto"/>
               <w:bottom w:val="single" w:sz="4" w:space="0" w:color="auto"/>
@@ -2202,7 +2180,7 @@
         </w:tc>
         <w:tc>
           <w:tcPr>
-            <w:tcW w:w="4775" w:type="dxa"/>
+            <w:tcW w:w="3761" w:type="dxa"/>
             <w:shd w:val="clear" w:color="auto" w:fill="auto"/>
           </w:tcPr>
           <w:p>
@@ -2231,8 +2209,8 @@
         </w:tc>
         <w:tc>
           <w:tcPr>
-            <w:tcW w:w="4786" w:type="dxa"/>
-            <w:gridSpan w:val="2"/>
+            <w:tcW w:w="5800" w:type="dxa"/>
+            <w:gridSpan w:val="3"/>
             <w:tcBorders>
               <w:top w:val="single" w:sz="4" w:space="0" w:color="auto"/>
               <w:bottom w:val="single" w:sz="4" w:space="0" w:color="auto"/>
@@ -2313,7 +2291,7 @@
         <w:tc>
           <w:tcPr>
             <w:tcW w:w="9561" w:type="dxa"/>
-            <w:gridSpan w:val="3"/>
+            <w:gridSpan w:val="4"/>
             <w:shd w:val="clear" w:color="auto" w:fill="auto"/>
           </w:tcPr>
           <w:p>
@@ -2375,7 +2353,7 @@
         </w:tc>
         <w:tc>
           <w:tcPr>
-            <w:tcW w:w="4775" w:type="dxa"/>
+            <w:tcW w:w="3761" w:type="dxa"/>
             <w:shd w:val="clear" w:color="auto" w:fill="auto"/>
           </w:tcPr>
           <w:p>
@@ -2404,1932 +2382,7 @@
         </w:tc>
         <w:tc>
           <w:tcPr>
-            <w:tcW w:w="2393" w:type="dxa"/>
-            <w:tcBorders>
-              <w:bottom w:val="single" w:sz="4" w:space="0" w:color="auto"/>
-              <w:right w:val="single" w:sz="4" w:space="0" w:color="auto"/>
-            </w:tcBorders>
-            <w:shd w:val="clear" w:color="auto" w:fill="auto"/>
-          </w:tcPr>
-          <w:p>
-            <w:pPr>
-              <w:autoSpaceDE w:val="0"/>
-              <w:autoSpaceDN w:val="0"/>
-              <w:adjustRightInd w:val="0"/>
-              <w:jc w:val="center"/>
-              <w:rPr>
-                <w:rStyle w:val="postbody1"/>
-                <w:sz w:val="24"/>
-                <w:szCs w:val="24"/>
-                <w:lang w:val="ru-RU"/>
-              </w:rPr>
-            </w:pPr>
-            <w:r>
-              <w:rPr>
-                <w:rStyle w:val="postbody1"/>
-                <w:sz w:val="24"/>
-                <w:szCs w:val="24"/>
-              </w:rPr>
-              <w:t>{</w:t>
-            </w:r>
-            <w:r>
-              <w:rPr>
-                <w:rStyle w:val="postbody1"/>
-                <w:sz w:val="24"/>
-                <w:szCs w:val="24"/>
-              </w:rPr>
-              <w:t>stigma</w:t>
-            </w:r>
-            <w:r>
-              <w:rPr>
-                <w:rStyle w:val="postbody1"/>
-                <w:sz w:val="24"/>
-                <w:szCs w:val="24"/>
-              </w:rPr>
-              <w:t>1}</w:t>
-            </w:r>
-          </w:p>
-        </w:tc>
-        <w:tc>
-          <w:tcPr>
-            <w:tcW w:w="2393" w:type="dxa"/>
-            <w:tcBorders>
-              <w:left w:val="single" w:sz="4" w:space="0" w:color="auto"/>
-              <w:bottom w:val="single" w:sz="4" w:space="0" w:color="auto"/>
-            </w:tcBorders>
-            <w:shd w:val="clear" w:color="auto" w:fill="auto"/>
-          </w:tcPr>
-          <w:p>
-            <w:pPr>
-              <w:autoSpaceDE w:val="0"/>
-              <w:autoSpaceDN w:val="0"/>
-              <w:adjustRightInd w:val="0"/>
-              <w:jc w:val="center"/>
-              <w:rPr>
-                <w:rStyle w:val="postbody1"/>
-                <w:sz w:val="24"/>
-                <w:szCs w:val="24"/>
-              </w:rPr>
-            </w:pPr>
-            <w:r>
-              <w:rPr>
-                <w:rStyle w:val="postbody1"/>
-                <w:sz w:val="24"/>
-                <w:szCs w:val="24"/>
-              </w:rPr>
-              <w:t>{</w:t>
-            </w:r>
-            <w:r>
-              <w:rPr>
-                <w:rStyle w:val="postbody1"/>
-                <w:sz w:val="24"/>
-                <w:szCs w:val="24"/>
-              </w:rPr>
-              <w:t>stigma</w:t>
-            </w:r>
-            <w:r>
-              <w:rPr>
-                <w:rStyle w:val="postbody1"/>
-                <w:sz w:val="24"/>
-                <w:szCs w:val="24"/>
-              </w:rPr>
-              <w:t>2</w:t>
-            </w:r>
-            <w:r>
-              <w:rPr>
-                <w:rStyle w:val="postbody1"/>
-                <w:sz w:val="24"/>
-                <w:szCs w:val="24"/>
-              </w:rPr>
-              <w:t>}</w:t>
-            </w:r>
-            <w:r>
-              <w:rPr>
-                <w:rStyle w:val="postbody1"/>
-                <w:sz w:val="24"/>
-                <w:szCs w:val="24"/>
-              </w:rPr>
-              <w:t xml:space="preserve"> </w:t>
-            </w:r>
-          </w:p>
-        </w:tc>
-      </w:tr>
-      <w:tr>
-        <w:tc>
-          <w:tcPr>
-            <w:tcW w:w="576" w:type="dxa"/>
-            <w:shd w:val="clear" w:color="auto" w:fill="auto"/>
-          </w:tcPr>
-          <w:p>
-            <w:pPr>
-              <w:autoSpaceDE w:val="0"/>
-              <w:autoSpaceDN w:val="0"/>
-              <w:adjustRightInd w:val="0"/>
-              <w:jc w:val="both"/>
-              <w:rPr>
-                <w:rStyle w:val="postbody1"/>
-                <w:sz w:val="24"/>
-                <w:szCs w:val="24"/>
-                <w:lang w:val="ru-RU"/>
-              </w:rPr>
-            </w:pPr>
-            <w:r>
-              <w:rPr>
-                <w:rStyle w:val="postbody1"/>
-                <w:sz w:val="24"/>
-                <w:szCs w:val="24"/>
-                <w:lang w:val="ru-RU"/>
-              </w:rPr>
-              <w:t>6.2.</w:t>
-            </w:r>
-          </w:p>
-        </w:tc>
-        <w:tc>
-          <w:tcPr>
-            <w:tcW w:w="4775" w:type="dxa"/>
-            <w:shd w:val="clear" w:color="auto" w:fill="auto"/>
-          </w:tcPr>
-          <w:p>
-            <w:pPr>
-              <w:autoSpaceDE w:val="0"/>
-              <w:autoSpaceDN w:val="0"/>
-              <w:adjustRightInd w:val="0"/>
-              <w:jc w:val="both"/>
-              <w:rPr>
-                <w:rStyle w:val="postbody1"/>
-                <w:sz w:val="24"/>
-                <w:szCs w:val="24"/>
-                <w:lang w:val="ru-RU"/>
-              </w:rPr>
-            </w:pPr>
-            <w:r>
-              <w:rPr>
-                <w:rStyle w:val="postbody1"/>
-                <w:sz w:val="24"/>
-                <w:szCs w:val="24"/>
-                <w:lang w:val="ru-RU"/>
-              </w:rPr>
-              <w:t>Способ сварки</w:t>
-            </w:r>
-          </w:p>
-        </w:tc>
-        <w:tc>
-          <w:tcPr>
-            <w:tcW w:w="2393" w:type="dxa"/>
-            <w:tcBorders>
-              <w:top w:val="single" w:sz="4" w:space="0" w:color="auto"/>
-              <w:bottom w:val="single" w:sz="4" w:space="0" w:color="auto"/>
-              <w:right w:val="single" w:sz="4" w:space="0" w:color="auto"/>
-            </w:tcBorders>
-            <w:shd w:val="clear" w:color="auto" w:fill="auto"/>
-          </w:tcPr>
-          <w:p>
-            <w:pPr>
-              <w:autoSpaceDE w:val="0"/>
-              <w:autoSpaceDN w:val="0"/>
-              <w:adjustRightInd w:val="0"/>
-              <w:jc w:val="center"/>
-              <w:rPr>
-                <w:rStyle w:val="postbody1"/>
-                <w:sz w:val="24"/>
-                <w:szCs w:val="24"/>
-              </w:rPr>
-            </w:pPr>
-            <w:r>
-              <w:rPr>
-                <w:rStyle w:val="postbody1"/>
-                <w:sz w:val="24"/>
-                <w:szCs w:val="24"/>
-              </w:rPr>
-              <w:t>{</w:t>
-            </w:r>
-            <w:r>
-              <w:rPr>
-                <w:rStyle w:val="postbody1"/>
-                <w:sz w:val="24"/>
-                <w:szCs w:val="24"/>
-              </w:rPr>
-              <w:t>weldingMethod</w:t>
-            </w:r>
-            <w:r>
-              <w:rPr>
-                <w:rStyle w:val="postbody1"/>
-                <w:sz w:val="24"/>
-                <w:szCs w:val="24"/>
-              </w:rPr>
-              <w:t>1}</w:t>
-            </w:r>
-          </w:p>
-        </w:tc>
-        <w:tc>
-          <w:tcPr>
-            <w:tcW w:w="2393" w:type="dxa"/>
-            <w:tcBorders>
-              <w:top w:val="single" w:sz="4" w:space="0" w:color="auto"/>
-              <w:left w:val="single" w:sz="4" w:space="0" w:color="auto"/>
-              <w:bottom w:val="single" w:sz="4" w:space="0" w:color="auto"/>
-            </w:tcBorders>
-            <w:shd w:val="clear" w:color="auto" w:fill="auto"/>
-          </w:tcPr>
-          <w:p>
-            <w:pPr>
-              <w:autoSpaceDE w:val="0"/>
-              <w:autoSpaceDN w:val="0"/>
-              <w:adjustRightInd w:val="0"/>
-              <w:jc w:val="center"/>
-              <w:rPr>
-                <w:rStyle w:val="postbody1"/>
-                <w:sz w:val="24"/>
-                <w:szCs w:val="24"/>
-                <w:lang w:val="ru-RU"/>
-              </w:rPr>
-            </w:pPr>
-            <w:r>
-              <w:rPr>
-                <w:rStyle w:val="postbody1"/>
-                <w:sz w:val="24"/>
-                <w:szCs w:val="24"/>
-              </w:rPr>
-              <w:t>{</w:t>
-            </w:r>
-            <w:r>
-              <w:rPr>
-                <w:rStyle w:val="postbody1"/>
-                <w:sz w:val="24"/>
-                <w:szCs w:val="24"/>
-              </w:rPr>
-              <w:t>weldingMethod</w:t>
-            </w:r>
-            <w:r>
-              <w:rPr>
-                <w:rStyle w:val="postbody1"/>
-                <w:sz w:val="24"/>
-                <w:szCs w:val="24"/>
-              </w:rPr>
-              <w:t>2}</w:t>
-            </w:r>
-          </w:p>
-        </w:tc>
-      </w:tr>
-      <w:tr>
-        <w:tc>
-          <w:tcPr>
-            <w:tcW w:w="576" w:type="dxa"/>
-            <w:shd w:val="clear" w:color="auto" w:fill="auto"/>
-          </w:tcPr>
-          <w:p>
-            <w:pPr>
-              <w:autoSpaceDE w:val="0"/>
-              <w:autoSpaceDN w:val="0"/>
-              <w:adjustRightInd w:val="0"/>
-              <w:jc w:val="both"/>
-              <w:rPr>
-                <w:rStyle w:val="postbody1"/>
-                <w:sz w:val="24"/>
-                <w:szCs w:val="24"/>
-                <w:lang w:val="ru-RU"/>
-              </w:rPr>
-            </w:pPr>
-            <w:r>
-              <w:rPr>
-                <w:rStyle w:val="postbody1"/>
-                <w:sz w:val="24"/>
-                <w:szCs w:val="24"/>
-                <w:lang w:val="ru-RU"/>
-              </w:rPr>
-              <w:t>6.3.</w:t>
-            </w:r>
-          </w:p>
-        </w:tc>
-        <w:tc>
-          <w:tcPr>
-            <w:tcW w:w="4775" w:type="dxa"/>
-            <w:shd w:val="clear" w:color="auto" w:fill="auto"/>
-          </w:tcPr>
-          <w:p>
-            <w:pPr>
-              <w:autoSpaceDE w:val="0"/>
-              <w:autoSpaceDN w:val="0"/>
-              <w:adjustRightInd w:val="0"/>
-              <w:jc w:val="both"/>
-              <w:rPr>
-                <w:rStyle w:val="postbody1"/>
-                <w:sz w:val="24"/>
-                <w:szCs w:val="24"/>
-                <w:lang w:val="ru-RU"/>
-              </w:rPr>
-            </w:pPr>
-            <w:r>
-              <w:rPr>
-                <w:rStyle w:val="postbody1"/>
-                <w:sz w:val="24"/>
-                <w:szCs w:val="24"/>
-                <w:lang w:val="ru-RU"/>
-              </w:rPr>
-              <w:t>Вид свариваемых деталей</w:t>
-            </w:r>
-          </w:p>
-        </w:tc>
-        <w:tc>
-          <w:tcPr>
-            <w:tcW w:w="2393" w:type="dxa"/>
-            <w:tcBorders>
-              <w:top w:val="single" w:sz="4" w:space="0" w:color="auto"/>
-              <w:bottom w:val="single" w:sz="4" w:space="0" w:color="auto"/>
-              <w:right w:val="single" w:sz="4" w:space="0" w:color="auto"/>
-            </w:tcBorders>
-            <w:shd w:val="clear" w:color="auto" w:fill="auto"/>
-          </w:tcPr>
-          <w:p>
-            <w:pPr>
-              <w:autoSpaceDE w:val="0"/>
-              <w:autoSpaceDN w:val="0"/>
-              <w:adjustRightInd w:val="0"/>
-              <w:jc w:val="center"/>
-              <w:rPr>
-                <w:rStyle w:val="postbody1"/>
-                <w:sz w:val="24"/>
-                <w:szCs w:val="24"/>
-              </w:rPr>
-            </w:pPr>
-            <w:r>
-              <w:rPr>
-                <w:rStyle w:val="postbody1"/>
-                <w:sz w:val="24"/>
-                <w:szCs w:val="24"/>
-              </w:rPr>
-              <w:t>{</w:t>
-            </w:r>
-            <w:r>
-              <w:rPr>
-                <w:rStyle w:val="postbody1"/>
-                <w:sz w:val="24"/>
-                <w:szCs w:val="24"/>
-              </w:rPr>
-              <w:t>weldedType</w:t>
-            </w:r>
-            <w:r>
-              <w:rPr>
-                <w:rStyle w:val="postbody1"/>
-                <w:sz w:val="24"/>
-                <w:szCs w:val="24"/>
-              </w:rPr>
-              <w:t>1}</w:t>
-            </w:r>
-          </w:p>
-        </w:tc>
-        <w:tc>
-          <w:tcPr>
-            <w:tcW w:w="2393" w:type="dxa"/>
-            <w:tcBorders>
-              <w:top w:val="single" w:sz="4" w:space="0" w:color="auto"/>
-              <w:left w:val="single" w:sz="4" w:space="0" w:color="auto"/>
-              <w:bottom w:val="single" w:sz="4" w:space="0" w:color="auto"/>
-            </w:tcBorders>
-            <w:shd w:val="clear" w:color="auto" w:fill="auto"/>
-          </w:tcPr>
-          <w:p>
-            <w:pPr>
-              <w:autoSpaceDE w:val="0"/>
-              <w:autoSpaceDN w:val="0"/>
-              <w:adjustRightInd w:val="0"/>
-              <w:jc w:val="center"/>
-              <w:rPr>
-                <w:rStyle w:val="postbody1"/>
-                <w:sz w:val="24"/>
-                <w:szCs w:val="24"/>
-                <w:lang w:val="ru-RU"/>
-              </w:rPr>
-            </w:pPr>
-            <w:r>
-              <w:rPr>
-                <w:rStyle w:val="postbody1"/>
-                <w:sz w:val="24"/>
-                <w:szCs w:val="24"/>
-              </w:rPr>
-              <w:t>{</w:t>
-            </w:r>
-            <w:r>
-              <w:rPr>
-                <w:rStyle w:val="postbody1"/>
-                <w:sz w:val="24"/>
-                <w:szCs w:val="24"/>
-              </w:rPr>
-              <w:t>weldedType</w:t>
-            </w:r>
-            <w:r>
-              <w:rPr>
-                <w:rStyle w:val="postbody1"/>
-                <w:sz w:val="24"/>
-                <w:szCs w:val="24"/>
-              </w:rPr>
-              <w:t>2}</w:t>
-            </w:r>
-          </w:p>
-        </w:tc>
-      </w:tr>
-      <w:tr>
-        <w:tc>
-          <w:tcPr>
-            <w:tcW w:w="576" w:type="dxa"/>
-            <w:shd w:val="clear" w:color="auto" w:fill="auto"/>
-          </w:tcPr>
-          <w:p>
-            <w:pPr>
-              <w:autoSpaceDE w:val="0"/>
-              <w:autoSpaceDN w:val="0"/>
-              <w:adjustRightInd w:val="0"/>
-              <w:jc w:val="both"/>
-              <w:rPr>
-                <w:rStyle w:val="postbody1"/>
-                <w:sz w:val="24"/>
-                <w:szCs w:val="24"/>
-                <w:lang w:val="ru-RU"/>
-              </w:rPr>
-            </w:pPr>
-            <w:r>
-              <w:rPr>
-                <w:rStyle w:val="postbody1"/>
-                <w:sz w:val="24"/>
-                <w:szCs w:val="24"/>
-                <w:lang w:val="ru-RU"/>
-              </w:rPr>
-              <w:t>6.4.</w:t>
-            </w:r>
-          </w:p>
-        </w:tc>
-        <w:tc>
-          <w:tcPr>
-            <w:tcW w:w="4775" w:type="dxa"/>
-            <w:shd w:val="clear" w:color="auto" w:fill="auto"/>
-          </w:tcPr>
-          <w:p>
-            <w:pPr>
-              <w:autoSpaceDE w:val="0"/>
-              <w:autoSpaceDN w:val="0"/>
-              <w:adjustRightInd w:val="0"/>
-              <w:rPr>
-                <w:rStyle w:val="postbody1"/>
-                <w:sz w:val="24"/>
-                <w:szCs w:val="24"/>
-                <w:lang w:val="ru-RU"/>
-              </w:rPr>
-            </w:pPr>
-            <w:r>
-              <w:rPr>
-                <w:rStyle w:val="postbody1"/>
-                <w:sz w:val="24"/>
-                <w:szCs w:val="24"/>
-                <w:lang w:val="ru-RU"/>
-              </w:rPr>
-              <w:t xml:space="preserve">Тип шва, вид и характеристика </w:t>
-            </w:r>
-            <w:r>
-              <w:rPr>
-                <w:rStyle w:val="postbody1"/>
-                <w:sz w:val="24"/>
-                <w:szCs w:val="24"/>
-                <w:lang w:val="ru-RU"/>
-              </w:rPr>
-              <w:br/>
-              <w:t>сварного соединения</w:t>
-            </w:r>
-          </w:p>
-        </w:tc>
-        <w:tc>
-          <w:tcPr>
-            <w:tcW w:w="2393" w:type="dxa"/>
-            <w:tcBorders>
-              <w:top w:val="single" w:sz="4" w:space="0" w:color="auto"/>
-              <w:bottom w:val="single" w:sz="4" w:space="0" w:color="auto"/>
-              <w:right w:val="single" w:sz="4" w:space="0" w:color="auto"/>
-            </w:tcBorders>
-            <w:shd w:val="clear" w:color="auto" w:fill="auto"/>
-          </w:tcPr>
-          <w:p>
-            <w:pPr>
-              <w:autoSpaceDE w:val="0"/>
-              <w:autoSpaceDN w:val="0"/>
-              <w:adjustRightInd w:val="0"/>
-              <w:jc w:val="center"/>
-              <w:rPr>
-                <w:rStyle w:val="postbody1"/>
-                <w:sz w:val="24"/>
-                <w:szCs w:val="24"/>
-                <w:lang w:val="ru-RU"/>
-              </w:rPr>
-            </w:pPr>
-            <w:r>
-              <w:rPr>
-                <w:rStyle w:val="postbody1"/>
-                <w:sz w:val="24"/>
-                <w:szCs w:val="24"/>
-              </w:rPr>
-              <w:t>{weldedSeamConnection1}</w:t>
-            </w:r>
-          </w:p>
-        </w:tc>
-        <w:tc>
-          <w:tcPr>
-            <w:tcW w:w="2393" w:type="dxa"/>
-            <w:tcBorders>
-              <w:top w:val="single" w:sz="4" w:space="0" w:color="auto"/>
-              <w:left w:val="single" w:sz="4" w:space="0" w:color="auto"/>
-              <w:bottom w:val="single" w:sz="4" w:space="0" w:color="auto"/>
-            </w:tcBorders>
-            <w:shd w:val="clear" w:color="auto" w:fill="auto"/>
-          </w:tcPr>
-          <w:p>
-            <w:pPr>
-              <w:autoSpaceDE w:val="0"/>
-              <w:autoSpaceDN w:val="0"/>
-              <w:adjustRightInd w:val="0"/>
-              <w:jc w:val="center"/>
-              <w:rPr>
-                <w:rStyle w:val="postbody1"/>
-                <w:sz w:val="24"/>
-                <w:szCs w:val="24"/>
-                <w:lang w:val="ru-RU"/>
-              </w:rPr>
-            </w:pPr>
-            <w:r>
-              <w:rPr>
-                <w:rStyle w:val="postbody1"/>
-                <w:sz w:val="24"/>
-                <w:szCs w:val="24"/>
-              </w:rPr>
-              <w:t>{weldedSeamConnection2</w:t>
-            </w:r>
-            <w:r>
-              <w:rPr>
-                <w:rStyle w:val="postbody1"/>
-                <w:sz w:val="24"/>
-                <w:szCs w:val="24"/>
-              </w:rPr>
-              <w:t>}</w:t>
-            </w:r>
-          </w:p>
-        </w:tc>
-      </w:tr>
-      <w:tr>
-        <w:tc>
-          <w:tcPr>
-            <w:tcW w:w="576" w:type="dxa"/>
-            <w:shd w:val="clear" w:color="auto" w:fill="auto"/>
-          </w:tcPr>
-          <w:p>
-            <w:pPr>
-              <w:autoSpaceDE w:val="0"/>
-              <w:autoSpaceDN w:val="0"/>
-              <w:adjustRightInd w:val="0"/>
-              <w:jc w:val="both"/>
-              <w:rPr>
-                <w:rStyle w:val="postbody1"/>
-                <w:sz w:val="24"/>
-                <w:szCs w:val="24"/>
-                <w:lang w:val="ru-RU"/>
-              </w:rPr>
-            </w:pPr>
-            <w:r>
-              <w:rPr>
-                <w:rStyle w:val="postbody1"/>
-                <w:sz w:val="24"/>
-                <w:szCs w:val="24"/>
-                <w:lang w:val="ru-RU"/>
-              </w:rPr>
-              <w:t>6.5.</w:t>
-            </w:r>
-          </w:p>
-        </w:tc>
-        <w:tc>
-          <w:tcPr>
-            <w:tcW w:w="4775" w:type="dxa"/>
-            <w:shd w:val="clear" w:color="auto" w:fill="auto"/>
-          </w:tcPr>
-          <w:p>
-            <w:pPr>
-              <w:autoSpaceDE w:val="0"/>
-              <w:autoSpaceDN w:val="0"/>
-              <w:adjustRightInd w:val="0"/>
-              <w:jc w:val="both"/>
-              <w:rPr>
-                <w:rStyle w:val="postbody1"/>
-                <w:sz w:val="24"/>
-                <w:szCs w:val="24"/>
-                <w:lang w:val="ru-RU"/>
-              </w:rPr>
-            </w:pPr>
-            <w:r>
-              <w:rPr>
-                <w:rStyle w:val="postbody1"/>
-                <w:sz w:val="24"/>
-                <w:szCs w:val="24"/>
-                <w:lang w:val="ru-RU"/>
-              </w:rPr>
-              <w:t>Положение при сварке</w:t>
-            </w:r>
-          </w:p>
-        </w:tc>
-        <w:tc>
-          <w:tcPr>
-            <w:tcW w:w="2393" w:type="dxa"/>
-            <w:tcBorders>
-              <w:top w:val="single" w:sz="4" w:space="0" w:color="auto"/>
-              <w:bottom w:val="single" w:sz="4" w:space="0" w:color="auto"/>
-              <w:right w:val="single" w:sz="4" w:space="0" w:color="auto"/>
-            </w:tcBorders>
-            <w:shd w:val="clear" w:color="auto" w:fill="auto"/>
-          </w:tcPr>
-          <w:p>
-            <w:pPr>
-              <w:autoSpaceDE w:val="0"/>
-              <w:autoSpaceDN w:val="0"/>
-              <w:adjustRightInd w:val="0"/>
-              <w:jc w:val="center"/>
-              <w:rPr>
-                <w:rStyle w:val="postbody1"/>
-                <w:sz w:val="24"/>
-                <w:szCs w:val="24"/>
-              </w:rPr>
-            </w:pPr>
-            <w:r>
-              <w:rPr>
-                <w:rStyle w:val="postbody1"/>
-                <w:sz w:val="24"/>
-                <w:szCs w:val="24"/>
-              </w:rPr>
-              <w:t>{</w:t>
-            </w:r>
-            <w:r>
-              <w:rPr>
-                <w:rStyle w:val="postbody1"/>
-                <w:sz w:val="24"/>
-                <w:szCs w:val="24"/>
-              </w:rPr>
-              <w:t>weldedPosition</w:t>
-            </w:r>
-            <w:r>
-              <w:rPr>
-                <w:rStyle w:val="postbody1"/>
-                <w:sz w:val="24"/>
-                <w:szCs w:val="24"/>
-              </w:rPr>
-              <w:t>1</w:t>
-            </w:r>
-            <w:r>
-              <w:rPr>
-                <w:rStyle w:val="postbody1"/>
-                <w:sz w:val="24"/>
-                <w:szCs w:val="24"/>
-              </w:rPr>
-              <w:t>}</w:t>
-            </w:r>
-          </w:p>
-        </w:tc>
-        <w:tc>
-          <w:tcPr>
-            <w:tcW w:w="2393" w:type="dxa"/>
-            <w:tcBorders>
-              <w:top w:val="single" w:sz="4" w:space="0" w:color="auto"/>
-              <w:left w:val="single" w:sz="4" w:space="0" w:color="auto"/>
-              <w:bottom w:val="single" w:sz="4" w:space="0" w:color="auto"/>
-            </w:tcBorders>
-            <w:shd w:val="clear" w:color="auto" w:fill="auto"/>
-          </w:tcPr>
-          <w:p>
-            <w:pPr>
-              <w:autoSpaceDE w:val="0"/>
-              <w:autoSpaceDN w:val="0"/>
-              <w:adjustRightInd w:val="0"/>
-              <w:jc w:val="center"/>
-              <w:rPr>
-                <w:rStyle w:val="postbody1"/>
-                <w:sz w:val="24"/>
-                <w:szCs w:val="24"/>
-              </w:rPr>
-            </w:pPr>
-            <w:r>
-              <w:rPr>
-                <w:rStyle w:val="postbody1"/>
-                <w:sz w:val="24"/>
-                <w:szCs w:val="24"/>
-              </w:rPr>
-              <w:t>{</w:t>
-            </w:r>
-            <w:r>
-              <w:rPr>
-                <w:rStyle w:val="postbody1"/>
-                <w:sz w:val="24"/>
-                <w:szCs w:val="24"/>
-              </w:rPr>
-              <w:t>weldedPosition</w:t>
-            </w:r>
-            <w:r>
-              <w:rPr>
-                <w:rStyle w:val="postbody1"/>
-                <w:sz w:val="24"/>
-                <w:szCs w:val="24"/>
-              </w:rPr>
-              <w:t>2</w:t>
-            </w:r>
-            <w:r>
-              <w:rPr>
-                <w:rStyle w:val="postbody1"/>
-                <w:sz w:val="24"/>
-                <w:szCs w:val="24"/>
-              </w:rPr>
-              <w:t>}</w:t>
-            </w:r>
-          </w:p>
-        </w:tc>
-      </w:tr>
-      <w:tr>
-        <w:tc>
-          <w:tcPr>
-            <w:tcW w:w="576" w:type="dxa"/>
-            <w:shd w:val="clear" w:color="auto" w:fill="auto"/>
-          </w:tcPr>
-          <w:p>
-            <w:pPr>
-              <w:autoSpaceDE w:val="0"/>
-              <w:autoSpaceDN w:val="0"/>
-              <w:adjustRightInd w:val="0"/>
-              <w:jc w:val="both"/>
-              <w:rPr>
-                <w:rStyle w:val="postbody1"/>
-                <w:sz w:val="24"/>
-                <w:szCs w:val="24"/>
-                <w:lang w:val="ru-RU"/>
-              </w:rPr>
-            </w:pPr>
-            <w:r>
-              <w:rPr>
-                <w:rStyle w:val="postbody1"/>
-                <w:sz w:val="24"/>
-                <w:szCs w:val="24"/>
-                <w:lang w:val="ru-RU"/>
-              </w:rPr>
-              <w:t>6.6.</w:t>
-            </w:r>
-          </w:p>
-        </w:tc>
-        <w:tc>
-          <w:tcPr>
-            <w:tcW w:w="4775" w:type="dxa"/>
-            <w:shd w:val="clear" w:color="auto" w:fill="auto"/>
-          </w:tcPr>
-          <w:p>
-            <w:pPr>
-              <w:autoSpaceDE w:val="0"/>
-              <w:autoSpaceDN w:val="0"/>
-              <w:adjustRightInd w:val="0"/>
-              <w:rPr>
-                <w:rStyle w:val="postbody1"/>
-                <w:sz w:val="24"/>
-                <w:szCs w:val="24"/>
-              </w:rPr>
-            </w:pPr>
-            <w:r>
-              <w:rPr>
-                <w:rStyle w:val="postbody1"/>
-                <w:sz w:val="24"/>
-                <w:szCs w:val="24"/>
-              </w:rPr>
-              <w:t>{</w:t>
-            </w:r>
-            <w:r>
-              <w:rPr>
-                <w:rStyle w:val="postbody1"/>
-                <w:sz w:val="24"/>
-                <w:szCs w:val="24"/>
-              </w:rPr>
-              <w:t>variableTitle1</w:t>
-            </w:r>
-            <w:r>
-              <w:rPr>
-                <w:rStyle w:val="postbody1"/>
-                <w:sz w:val="24"/>
-                <w:szCs w:val="24"/>
-              </w:rPr>
-              <w:t>}</w:t>
-            </w:r>
-          </w:p>
-        </w:tc>
-        <w:tc>
-          <w:tcPr>
-            <w:tcW w:w="2393" w:type="dxa"/>
-            <w:tcBorders>
-              <w:top w:val="single" w:sz="4" w:space="0" w:color="auto"/>
-              <w:bottom w:val="single" w:sz="4" w:space="0" w:color="auto"/>
-              <w:right w:val="single" w:sz="4" w:space="0" w:color="auto"/>
-            </w:tcBorders>
-            <w:shd w:val="clear" w:color="auto" w:fill="auto"/>
-          </w:tcPr>
-          <w:p>
-            <w:pPr>
-              <w:autoSpaceDE w:val="0"/>
-              <w:autoSpaceDN w:val="0"/>
-              <w:adjustRightInd w:val="0"/>
-              <w:jc w:val="center"/>
-              <w:rPr>
-                <w:rStyle w:val="postbody1"/>
-                <w:sz w:val="24"/>
-                <w:szCs w:val="24"/>
-                <w:lang w:val="ru-RU"/>
-              </w:rPr>
-            </w:pPr>
-            <w:r>
-              <w:rPr>
-                <w:rStyle w:val="postbody1"/>
-                <w:sz w:val="24"/>
-                <w:szCs w:val="24"/>
-              </w:rPr>
-              <w:t>{</w:t>
-            </w:r>
-            <w:r>
-              <w:rPr>
-                <w:rStyle w:val="postbody1"/>
-                <w:sz w:val="24"/>
-                <w:szCs w:val="24"/>
-              </w:rPr>
-              <w:t>variableString1Val1</w:t>
-            </w:r>
-            <w:r>
-              <w:rPr>
-                <w:rStyle w:val="postbody1"/>
-                <w:sz w:val="24"/>
-                <w:szCs w:val="24"/>
-              </w:rPr>
-              <w:t>}</w:t>
-            </w:r>
-          </w:p>
-        </w:tc>
-        <w:tc>
-          <w:tcPr>
-            <w:tcW w:w="2393" w:type="dxa"/>
-            <w:tcBorders>
-              <w:top w:val="single" w:sz="4" w:space="0" w:color="auto"/>
-              <w:left w:val="single" w:sz="4" w:space="0" w:color="auto"/>
-              <w:bottom w:val="single" w:sz="4" w:space="0" w:color="auto"/>
-            </w:tcBorders>
-            <w:shd w:val="clear" w:color="auto" w:fill="auto"/>
-          </w:tcPr>
-          <w:p>
-            <w:pPr>
-              <w:autoSpaceDE w:val="0"/>
-              <w:autoSpaceDN w:val="0"/>
-              <w:adjustRightInd w:val="0"/>
-              <w:jc w:val="center"/>
-              <w:rPr>
-                <w:rStyle w:val="postbody1"/>
-                <w:sz w:val="24"/>
-                <w:szCs w:val="24"/>
-                <w:lang w:val="ru-RU"/>
-              </w:rPr>
-            </w:pPr>
-            <w:r>
-              <w:rPr>
-                <w:rStyle w:val="postbody1"/>
-                <w:sz w:val="24"/>
-                <w:szCs w:val="24"/>
-              </w:rPr>
-              <w:t>{</w:t>
-            </w:r>
-            <w:r>
-              <w:rPr>
-                <w:rStyle w:val="postbody1"/>
-                <w:sz w:val="24"/>
-                <w:szCs w:val="24"/>
-              </w:rPr>
-              <w:t>variableString1Val2</w:t>
-            </w:r>
-            <w:r>
-              <w:rPr>
-                <w:rStyle w:val="postbody1"/>
-                <w:sz w:val="24"/>
-                <w:szCs w:val="24"/>
-              </w:rPr>
-              <w:t>}</w:t>
-            </w:r>
-          </w:p>
-        </w:tc>
-      </w:tr>
-      <w:tr>
-        <w:tc>
-          <w:tcPr>
-            <w:tcW w:w="576" w:type="dxa"/>
-            <w:shd w:val="clear" w:color="auto" w:fill="auto"/>
-          </w:tcPr>
-          <w:p>
-            <w:pPr>
-              <w:autoSpaceDE w:val="0"/>
-              <w:autoSpaceDN w:val="0"/>
-              <w:adjustRightInd w:val="0"/>
-              <w:jc w:val="both"/>
-              <w:rPr>
-                <w:rStyle w:val="postbody1"/>
-                <w:sz w:val="24"/>
-                <w:szCs w:val="24"/>
-                <w:lang w:val="ru-RU"/>
-              </w:rPr>
-            </w:pPr>
-            <w:r>
-              <w:rPr>
-                <w:rStyle w:val="postbody1"/>
-                <w:sz w:val="24"/>
-                <w:szCs w:val="24"/>
-                <w:lang w:val="ru-RU"/>
-              </w:rPr>
-              <w:t>6.7.</w:t>
-            </w:r>
-          </w:p>
-        </w:tc>
-        <w:tc>
-          <w:tcPr>
-            <w:tcW w:w="4775" w:type="dxa"/>
-            <w:shd w:val="clear" w:color="auto" w:fill="auto"/>
-          </w:tcPr>
-          <w:p>
-            <w:pPr>
-              <w:autoSpaceDE w:val="0"/>
-              <w:autoSpaceDN w:val="0"/>
-              <w:adjustRightInd w:val="0"/>
-              <w:jc w:val="both"/>
-              <w:rPr>
-                <w:rStyle w:val="postbody1"/>
-                <w:sz w:val="24"/>
-                <w:szCs w:val="24"/>
-                <w:lang w:val="ru-RU"/>
-              </w:rPr>
-            </w:pPr>
-            <w:r>
-              <w:rPr>
-                <w:rStyle w:val="postbody1"/>
-                <w:sz w:val="24"/>
-                <w:szCs w:val="24"/>
-              </w:rPr>
-              <w:t>{variableTitle2}</w:t>
-            </w:r>
-          </w:p>
-        </w:tc>
-        <w:tc>
-          <w:tcPr>
-            <w:tcW w:w="2393" w:type="dxa"/>
-            <w:tcBorders>
-              <w:top w:val="single" w:sz="4" w:space="0" w:color="auto"/>
-              <w:bottom w:val="single" w:sz="4" w:space="0" w:color="auto"/>
-              <w:right w:val="single" w:sz="4" w:space="0" w:color="auto"/>
-            </w:tcBorders>
-            <w:shd w:val="clear" w:color="auto" w:fill="auto"/>
-          </w:tcPr>
-          <w:p>
-            <w:pPr>
-              <w:autoSpaceDE w:val="0"/>
-              <w:autoSpaceDN w:val="0"/>
-              <w:adjustRightInd w:val="0"/>
-              <w:jc w:val="center"/>
-              <w:rPr>
-                <w:rStyle w:val="postbody1"/>
-                <w:sz w:val="16"/>
-                <w:szCs w:val="16"/>
-                <w:lang w:val="ru-RU"/>
-              </w:rPr>
-            </w:pPr>
-            <w:r>
-              <w:rPr>
-                <w:rStyle w:val="postbody1"/>
-                <w:sz w:val="24"/>
-                <w:szCs w:val="24"/>
-              </w:rPr>
-              <w:t>{</w:t>
-            </w:r>
-            <w:r>
-              <w:rPr>
-                <w:rStyle w:val="postbody1"/>
-                <w:sz w:val="24"/>
-                <w:szCs w:val="24"/>
-              </w:rPr>
-              <w:t>variableString</w:t>
-            </w:r>
-            <w:r>
-              <w:rPr>
-                <w:rStyle w:val="postbody1"/>
-                <w:sz w:val="24"/>
-                <w:szCs w:val="24"/>
-              </w:rPr>
-              <w:t>2</w:t>
-            </w:r>
-            <w:r>
-              <w:rPr>
-                <w:rStyle w:val="postbody1"/>
-                <w:sz w:val="24"/>
-                <w:szCs w:val="24"/>
-              </w:rPr>
-              <w:t>Val1</w:t>
-            </w:r>
-            <w:r>
-              <w:rPr>
-                <w:rStyle w:val="postbody1"/>
-                <w:sz w:val="24"/>
-                <w:szCs w:val="24"/>
-              </w:rPr>
-              <w:t>}</w:t>
-            </w:r>
-          </w:p>
-        </w:tc>
-        <w:tc>
-          <w:tcPr>
-            <w:tcW w:w="2393" w:type="dxa"/>
-            <w:tcBorders>
-              <w:top w:val="single" w:sz="4" w:space="0" w:color="auto"/>
-              <w:left w:val="single" w:sz="4" w:space="0" w:color="auto"/>
-              <w:bottom w:val="single" w:sz="4" w:space="0" w:color="auto"/>
-            </w:tcBorders>
-            <w:shd w:val="clear" w:color="auto" w:fill="auto"/>
-          </w:tcPr>
-          <w:p>
-            <w:pPr>
-              <w:autoSpaceDE w:val="0"/>
-              <w:autoSpaceDN w:val="0"/>
-              <w:adjustRightInd w:val="0"/>
-              <w:jc w:val="center"/>
-              <w:rPr>
-                <w:rStyle w:val="postbody1"/>
-                <w:sz w:val="16"/>
-                <w:szCs w:val="16"/>
-                <w:lang w:val="ru-RU"/>
-              </w:rPr>
-            </w:pPr>
-            <w:r>
-              <w:rPr>
-                <w:rStyle w:val="postbody1"/>
-                <w:sz w:val="24"/>
-                <w:szCs w:val="24"/>
-              </w:rPr>
-              <w:t>{</w:t>
-            </w:r>
-            <w:r>
-              <w:rPr>
-                <w:rStyle w:val="postbody1"/>
-                <w:sz w:val="24"/>
-                <w:szCs w:val="24"/>
-              </w:rPr>
-              <w:t>variableString2Val2</w:t>
-            </w:r>
-            <w:r>
-              <w:rPr>
-                <w:rStyle w:val="postbody1"/>
-                <w:sz w:val="24"/>
-                <w:szCs w:val="24"/>
-              </w:rPr>
-              <w:t>}</w:t>
-            </w:r>
-          </w:p>
-        </w:tc>
-      </w:tr>
-      <w:tr>
-        <w:tc>
-          <w:tcPr>
-            <w:tcW w:w="576" w:type="dxa"/>
-            <w:shd w:val="clear" w:color="auto" w:fill="auto"/>
-          </w:tcPr>
-          <w:p>
-            <w:pPr>
-              <w:autoSpaceDE w:val="0"/>
-              <w:autoSpaceDN w:val="0"/>
-              <w:adjustRightInd w:val="0"/>
-              <w:jc w:val="both"/>
-              <w:rPr>
-                <w:rStyle w:val="postbody1"/>
-                <w:sz w:val="24"/>
-                <w:szCs w:val="24"/>
-                <w:lang w:val="ru-RU"/>
-              </w:rPr>
-            </w:pPr>
-            <w:r>
-              <w:rPr>
-                <w:rStyle w:val="postbody1"/>
-                <w:sz w:val="24"/>
-                <w:szCs w:val="24"/>
-                <w:lang w:val="ru-RU"/>
-              </w:rPr>
-              <w:t>7.</w:t>
-            </w:r>
-          </w:p>
-        </w:tc>
-        <w:tc>
-          <w:tcPr>
-            <w:tcW w:w="4775" w:type="dxa"/>
-            <w:shd w:val="clear" w:color="auto" w:fill="auto"/>
-          </w:tcPr>
-          <w:p>
-            <w:pPr>
-              <w:autoSpaceDE w:val="0"/>
-              <w:autoSpaceDN w:val="0"/>
-              <w:adjustRightInd w:val="0"/>
-              <w:jc w:val="both"/>
-              <w:rPr>
-                <w:rStyle w:val="postbody1"/>
-                <w:b/>
-                <w:sz w:val="24"/>
-                <w:szCs w:val="24"/>
-                <w:lang w:val="ru-RU"/>
-              </w:rPr>
-            </w:pPr>
-            <w:r>
-              <w:rPr>
-                <w:rStyle w:val="postbody1"/>
-                <w:b/>
-                <w:sz w:val="24"/>
-                <w:szCs w:val="24"/>
-                <w:lang w:val="ru-RU"/>
-              </w:rPr>
-              <w:t>Материал образца:</w:t>
-            </w:r>
-          </w:p>
-        </w:tc>
-        <w:tc>
-          <w:tcPr>
-            <w:tcW w:w="4786" w:type="dxa"/>
-            <w:gridSpan w:val="2"/>
-            <w:tcBorders>
-              <w:top w:val="single" w:sz="4" w:space="0" w:color="auto"/>
-            </w:tcBorders>
-            <w:shd w:val="clear" w:color="auto" w:fill="auto"/>
-          </w:tcPr>
-          <w:p>
-            <w:pPr>
-              <w:autoSpaceDE w:val="0"/>
-              <w:autoSpaceDN w:val="0"/>
-              <w:adjustRightInd w:val="0"/>
-              <w:jc w:val="center"/>
-              <w:rPr>
-                <w:rStyle w:val="postbody1"/>
-                <w:sz w:val="24"/>
-                <w:szCs w:val="24"/>
-                <w:lang w:val="ru-RU"/>
-              </w:rPr>
-            </w:pPr>
-          </w:p>
-        </w:tc>
-      </w:tr>
-      <w:tr>
-        <w:tc>
-          <w:tcPr>
-            <w:tcW w:w="576" w:type="dxa"/>
-            <w:shd w:val="clear" w:color="auto" w:fill="auto"/>
-          </w:tcPr>
-          <w:p>
-            <w:pPr>
-              <w:autoSpaceDE w:val="0"/>
-              <w:autoSpaceDN w:val="0"/>
-              <w:adjustRightInd w:val="0"/>
-              <w:jc w:val="both"/>
-              <w:rPr>
-                <w:rStyle w:val="postbody1"/>
-                <w:sz w:val="24"/>
-                <w:szCs w:val="24"/>
-                <w:lang w:val="ru-RU"/>
-              </w:rPr>
-            </w:pPr>
-            <w:r>
-              <w:rPr>
-                <w:rStyle w:val="postbody1"/>
-                <w:sz w:val="24"/>
-                <w:szCs w:val="24"/>
-                <w:lang w:val="ru-RU"/>
-              </w:rPr>
-              <w:t>7.1.</w:t>
-            </w:r>
-          </w:p>
-        </w:tc>
-        <w:tc>
-          <w:tcPr>
-            <w:tcW w:w="4775" w:type="dxa"/>
-            <w:shd w:val="clear" w:color="auto" w:fill="auto"/>
-          </w:tcPr>
-          <w:p>
-            <w:pPr>
-              <w:autoSpaceDE w:val="0"/>
-              <w:autoSpaceDN w:val="0"/>
-              <w:adjustRightInd w:val="0"/>
-              <w:jc w:val="both"/>
-              <w:rPr>
-                <w:rStyle w:val="postbody1"/>
-                <w:sz w:val="24"/>
-                <w:szCs w:val="24"/>
-                <w:lang w:val="ru-RU"/>
-              </w:rPr>
-            </w:pPr>
-            <w:r>
-              <w:rPr>
-                <w:rStyle w:val="postbody1"/>
-                <w:sz w:val="24"/>
-                <w:szCs w:val="24"/>
-                <w:lang w:val="ru-RU"/>
-              </w:rPr>
-              <w:t>Марка и группа</w:t>
-            </w:r>
-          </w:p>
-        </w:tc>
-        <w:tc>
-          <w:tcPr>
-            <w:tcW w:w="2393" w:type="dxa"/>
-            <w:tcBorders>
-              <w:bottom w:val="single" w:sz="4" w:space="0" w:color="auto"/>
-              <w:right w:val="single" w:sz="4" w:space="0" w:color="auto"/>
-            </w:tcBorders>
-            <w:shd w:val="clear" w:color="auto" w:fill="auto"/>
-          </w:tcPr>
-          <w:p>
-            <w:pPr>
-              <w:autoSpaceDE w:val="0"/>
-              <w:autoSpaceDN w:val="0"/>
-              <w:adjustRightInd w:val="0"/>
-              <w:jc w:val="center"/>
-              <w:rPr>
-                <w:rStyle w:val="postbody1"/>
-                <w:sz w:val="24"/>
-                <w:szCs w:val="24"/>
-                <w:lang w:val="ru-RU"/>
-              </w:rPr>
-            </w:pPr>
-            <w:r>
-              <w:rPr>
-                <w:rStyle w:val="postbody1"/>
-                <w:sz w:val="24"/>
-                <w:szCs w:val="24"/>
-              </w:rPr>
-              <w:t>{</w:t>
-            </w:r>
-            <w:r>
-              <w:rPr>
-                <w:rStyle w:val="postbody1"/>
-                <w:sz w:val="24"/>
-                <w:szCs w:val="24"/>
-              </w:rPr>
-              <w:t>brand</w:t>
-            </w:r>
-            <w:r>
-              <w:rPr>
-                <w:rStyle w:val="postbody1"/>
-                <w:sz w:val="24"/>
-                <w:szCs w:val="24"/>
-              </w:rPr>
-              <w:t>1</w:t>
-            </w:r>
-            <w:r>
-              <w:rPr>
-                <w:rStyle w:val="postbody1"/>
-                <w:sz w:val="24"/>
-                <w:szCs w:val="24"/>
-              </w:rPr>
-              <w:t>}</w:t>
-            </w:r>
-          </w:p>
-        </w:tc>
-        <w:tc>
-          <w:tcPr>
-            <w:tcW w:w="2393" w:type="dxa"/>
-            <w:tcBorders>
-              <w:left w:val="single" w:sz="4" w:space="0" w:color="auto"/>
-              <w:bottom w:val="single" w:sz="4" w:space="0" w:color="auto"/>
-            </w:tcBorders>
-            <w:shd w:val="clear" w:color="auto" w:fill="auto"/>
-          </w:tcPr>
-          <w:p>
-            <w:pPr>
-              <w:autoSpaceDE w:val="0"/>
-              <w:autoSpaceDN w:val="0"/>
-              <w:adjustRightInd w:val="0"/>
-              <w:jc w:val="center"/>
-              <w:rPr>
-                <w:rStyle w:val="postbody1"/>
-                <w:sz w:val="24"/>
-                <w:szCs w:val="24"/>
-                <w:lang w:val="ru-RU"/>
-              </w:rPr>
-            </w:pPr>
-            <w:r>
-              <w:rPr>
-                <w:rStyle w:val="postbody1"/>
-                <w:sz w:val="24"/>
-                <w:szCs w:val="24"/>
-              </w:rPr>
-              <w:t>{</w:t>
-            </w:r>
-            <w:r>
-              <w:rPr>
-                <w:rStyle w:val="postbody1"/>
-                <w:sz w:val="24"/>
-                <w:szCs w:val="24"/>
-              </w:rPr>
-              <w:t>brand</w:t>
-            </w:r>
-            <w:r>
-              <w:rPr>
-                <w:rStyle w:val="postbody1"/>
-                <w:sz w:val="24"/>
-                <w:szCs w:val="24"/>
-              </w:rPr>
-              <w:t>2</w:t>
-            </w:r>
-            <w:r>
-              <w:rPr>
-                <w:rStyle w:val="postbody1"/>
-                <w:sz w:val="24"/>
-                <w:szCs w:val="24"/>
-              </w:rPr>
-              <w:t>}</w:t>
-            </w:r>
-          </w:p>
-        </w:tc>
-      </w:tr>
-      <w:tr>
-        <w:tc>
-          <w:tcPr>
-            <w:tcW w:w="576" w:type="dxa"/>
-            <w:shd w:val="clear" w:color="auto" w:fill="auto"/>
-          </w:tcPr>
-          <w:p>
-            <w:pPr>
-              <w:autoSpaceDE w:val="0"/>
-              <w:autoSpaceDN w:val="0"/>
-              <w:adjustRightInd w:val="0"/>
-              <w:jc w:val="both"/>
-              <w:rPr>
-                <w:rStyle w:val="postbody1"/>
-                <w:sz w:val="24"/>
-                <w:szCs w:val="24"/>
-                <w:lang w:val="ru-RU"/>
-              </w:rPr>
-            </w:pPr>
-            <w:r>
-              <w:rPr>
-                <w:rStyle w:val="postbody1"/>
-                <w:sz w:val="24"/>
-                <w:szCs w:val="24"/>
-                <w:lang w:val="ru-RU"/>
-              </w:rPr>
-              <w:t>7.2.</w:t>
-            </w:r>
-          </w:p>
-        </w:tc>
-        <w:tc>
-          <w:tcPr>
-            <w:tcW w:w="4775" w:type="dxa"/>
-            <w:shd w:val="clear" w:color="auto" w:fill="auto"/>
-          </w:tcPr>
-          <w:p>
-            <w:pPr>
-              <w:autoSpaceDE w:val="0"/>
-              <w:autoSpaceDN w:val="0"/>
-              <w:adjustRightInd w:val="0"/>
-              <w:jc w:val="both"/>
-              <w:rPr>
-                <w:rStyle w:val="postbody1"/>
-                <w:sz w:val="24"/>
-                <w:szCs w:val="24"/>
-                <w:lang w:val="ru-RU"/>
-              </w:rPr>
-            </w:pPr>
-            <w:r>
-              <w:rPr>
-                <w:rStyle w:val="postbody1"/>
-                <w:sz w:val="24"/>
-                <w:szCs w:val="24"/>
-                <w:lang w:val="ru-RU"/>
-              </w:rPr>
-              <w:t>Толщина образца (</w:t>
-            </w:r>
-            <w:proofErr w:type="gramStart"/>
-            <w:r>
-              <w:rPr>
-                <w:rStyle w:val="postbody1"/>
-                <w:sz w:val="24"/>
-                <w:szCs w:val="24"/>
-                <w:lang w:val="ru-RU"/>
-              </w:rPr>
-              <w:t>мм</w:t>
-            </w:r>
-            <w:proofErr w:type="gramEnd"/>
-            <w:r>
-              <w:rPr>
-                <w:rStyle w:val="postbody1"/>
-                <w:sz w:val="24"/>
-                <w:szCs w:val="24"/>
-                <w:lang w:val="ru-RU"/>
-              </w:rPr>
-              <w:t>)</w:t>
-            </w:r>
-          </w:p>
-        </w:tc>
-        <w:tc>
-          <w:tcPr>
-            <w:tcW w:w="2393" w:type="dxa"/>
-            <w:tcBorders>
-              <w:top w:val="single" w:sz="4" w:space="0" w:color="auto"/>
-              <w:bottom w:val="single" w:sz="4" w:space="0" w:color="auto"/>
-              <w:right w:val="single" w:sz="4" w:space="0" w:color="auto"/>
-            </w:tcBorders>
-            <w:shd w:val="clear" w:color="auto" w:fill="auto"/>
-          </w:tcPr>
-          <w:p>
-            <w:pPr>
-              <w:autoSpaceDE w:val="0"/>
-              <w:autoSpaceDN w:val="0"/>
-              <w:adjustRightInd w:val="0"/>
-              <w:jc w:val="center"/>
-              <w:rPr>
-                <w:rStyle w:val="postbody1"/>
-                <w:sz w:val="24"/>
-                <w:szCs w:val="24"/>
-                <w:lang w:val="ru-RU"/>
-              </w:rPr>
-            </w:pPr>
-            <w:r>
-              <w:rPr>
-                <w:rStyle w:val="postbody1"/>
-                <w:sz w:val="24"/>
-                <w:szCs w:val="24"/>
-              </w:rPr>
-              <w:t>{</w:t>
-            </w:r>
-            <w:r>
-              <w:rPr>
-                <w:rStyle w:val="postbody1"/>
-                <w:sz w:val="24"/>
-                <w:szCs w:val="24"/>
-              </w:rPr>
-              <w:t>thickness</w:t>
-            </w:r>
-            <w:r>
-              <w:rPr>
-                <w:rStyle w:val="postbody1"/>
-                <w:sz w:val="24"/>
-                <w:szCs w:val="24"/>
-              </w:rPr>
-              <w:t>1</w:t>
-            </w:r>
-            <w:r>
-              <w:rPr>
-                <w:rStyle w:val="postbody1"/>
-                <w:sz w:val="24"/>
-                <w:szCs w:val="24"/>
-              </w:rPr>
-              <w:t>}</w:t>
-            </w:r>
-          </w:p>
-        </w:tc>
-        <w:tc>
-          <w:tcPr>
-            <w:tcW w:w="2393" w:type="dxa"/>
-            <w:tcBorders>
-              <w:top w:val="single" w:sz="4" w:space="0" w:color="auto"/>
-              <w:left w:val="single" w:sz="4" w:space="0" w:color="auto"/>
-              <w:bottom w:val="single" w:sz="4" w:space="0" w:color="auto"/>
-            </w:tcBorders>
-            <w:shd w:val="clear" w:color="auto" w:fill="auto"/>
-          </w:tcPr>
-          <w:p>
-            <w:pPr>
-              <w:autoSpaceDE w:val="0"/>
-              <w:autoSpaceDN w:val="0"/>
-              <w:adjustRightInd w:val="0"/>
-              <w:jc w:val="center"/>
-              <w:rPr>
-                <w:rStyle w:val="postbody1"/>
-                <w:sz w:val="24"/>
-                <w:szCs w:val="24"/>
-              </w:rPr>
-            </w:pPr>
-            <w:r>
-              <w:rPr>
-                <w:rStyle w:val="postbody1"/>
-                <w:sz w:val="24"/>
-                <w:szCs w:val="24"/>
-              </w:rPr>
-              <w:t>{</w:t>
-            </w:r>
-            <w:r>
-              <w:rPr>
-                <w:rStyle w:val="postbody1"/>
-                <w:sz w:val="24"/>
-                <w:szCs w:val="24"/>
-              </w:rPr>
-              <w:t>thickness</w:t>
-            </w:r>
-            <w:r>
-              <w:rPr>
-                <w:rStyle w:val="postbody1"/>
-                <w:sz w:val="24"/>
-                <w:szCs w:val="24"/>
-              </w:rPr>
-              <w:t>2</w:t>
-            </w:r>
-            <w:r>
-              <w:rPr>
-                <w:rStyle w:val="postbody1"/>
-                <w:sz w:val="24"/>
-                <w:szCs w:val="24"/>
-              </w:rPr>
-              <w:t>}</w:t>
-            </w:r>
-          </w:p>
-        </w:tc>
-      </w:tr>
-      <w:tr>
-        <w:tc>
-          <w:tcPr>
-            <w:tcW w:w="576" w:type="dxa"/>
-            <w:shd w:val="clear" w:color="auto" w:fill="auto"/>
-          </w:tcPr>
-          <w:p>
-            <w:pPr>
-              <w:autoSpaceDE w:val="0"/>
-              <w:autoSpaceDN w:val="0"/>
-              <w:adjustRightInd w:val="0"/>
-              <w:jc w:val="both"/>
-              <w:rPr>
-                <w:rStyle w:val="postbody1"/>
-                <w:sz w:val="24"/>
-                <w:szCs w:val="24"/>
-                <w:lang w:val="ru-RU"/>
-              </w:rPr>
-            </w:pPr>
-            <w:r>
-              <w:rPr>
-                <w:rStyle w:val="postbody1"/>
-                <w:sz w:val="24"/>
-                <w:szCs w:val="24"/>
-                <w:lang w:val="ru-RU"/>
-              </w:rPr>
-              <w:t>7.3.</w:t>
-            </w:r>
-          </w:p>
-        </w:tc>
-        <w:tc>
-          <w:tcPr>
-            <w:tcW w:w="4775" w:type="dxa"/>
-            <w:shd w:val="clear" w:color="auto" w:fill="auto"/>
-          </w:tcPr>
-          <w:p>
-            <w:pPr>
-              <w:autoSpaceDE w:val="0"/>
-              <w:autoSpaceDN w:val="0"/>
-              <w:adjustRightInd w:val="0"/>
-              <w:jc w:val="both"/>
-              <w:rPr>
-                <w:rStyle w:val="postbody1"/>
-                <w:sz w:val="24"/>
-                <w:szCs w:val="24"/>
-                <w:lang w:val="ru-RU"/>
-              </w:rPr>
-            </w:pPr>
-            <w:r>
-              <w:rPr>
-                <w:rStyle w:val="postbody1"/>
-                <w:sz w:val="24"/>
-                <w:szCs w:val="24"/>
-                <w:lang w:val="ru-RU"/>
-              </w:rPr>
-              <w:t>Наружный диаметр трубы (</w:t>
-            </w:r>
-            <w:proofErr w:type="gramStart"/>
-            <w:r>
-              <w:rPr>
-                <w:rStyle w:val="postbody1"/>
-                <w:sz w:val="24"/>
-                <w:szCs w:val="24"/>
-                <w:lang w:val="ru-RU"/>
-              </w:rPr>
-              <w:t>мм</w:t>
-            </w:r>
-            <w:proofErr w:type="gramEnd"/>
-            <w:r>
-              <w:rPr>
-                <w:rStyle w:val="postbody1"/>
-                <w:sz w:val="24"/>
-                <w:szCs w:val="24"/>
-                <w:lang w:val="ru-RU"/>
-              </w:rPr>
-              <w:t>)</w:t>
-            </w:r>
-          </w:p>
-        </w:tc>
-        <w:tc>
-          <w:tcPr>
-            <w:tcW w:w="2393" w:type="dxa"/>
-            <w:tcBorders>
-              <w:top w:val="single" w:sz="4" w:space="0" w:color="auto"/>
-              <w:bottom w:val="single" w:sz="4" w:space="0" w:color="auto"/>
-              <w:right w:val="single" w:sz="4" w:space="0" w:color="auto"/>
-            </w:tcBorders>
-            <w:shd w:val="clear" w:color="auto" w:fill="auto"/>
-          </w:tcPr>
-          <w:p>
-            <w:pPr>
-              <w:autoSpaceDE w:val="0"/>
-              <w:autoSpaceDN w:val="0"/>
-              <w:adjustRightInd w:val="0"/>
-              <w:jc w:val="center"/>
-              <w:rPr>
-                <w:rStyle w:val="postbody1"/>
-                <w:sz w:val="24"/>
-                <w:szCs w:val="24"/>
-                <w:lang w:val="ru-RU"/>
-              </w:rPr>
-            </w:pPr>
-            <w:r>
-              <w:rPr>
-                <w:rStyle w:val="postbody1"/>
-                <w:sz w:val="24"/>
-                <w:szCs w:val="24"/>
-              </w:rPr>
-              <w:t>{</w:t>
-            </w:r>
-            <w:r>
-              <w:rPr>
-                <w:rStyle w:val="postbody1"/>
-                <w:sz w:val="24"/>
-                <w:szCs w:val="24"/>
-              </w:rPr>
-              <w:t>diameter</w:t>
-            </w:r>
-            <w:r>
-              <w:rPr>
-                <w:rStyle w:val="postbody1"/>
-                <w:sz w:val="24"/>
-                <w:szCs w:val="24"/>
-              </w:rPr>
-              <w:t>1</w:t>
-            </w:r>
-            <w:r>
-              <w:rPr>
-                <w:rStyle w:val="postbody1"/>
-                <w:sz w:val="24"/>
-                <w:szCs w:val="24"/>
-              </w:rPr>
-              <w:t>}</w:t>
-            </w:r>
-          </w:p>
-        </w:tc>
-        <w:tc>
-          <w:tcPr>
-            <w:tcW w:w="2393" w:type="dxa"/>
-            <w:tcBorders>
-              <w:top w:val="single" w:sz="4" w:space="0" w:color="auto"/>
-              <w:left w:val="single" w:sz="4" w:space="0" w:color="auto"/>
-              <w:bottom w:val="single" w:sz="4" w:space="0" w:color="auto"/>
-            </w:tcBorders>
-            <w:shd w:val="clear" w:color="auto" w:fill="auto"/>
-          </w:tcPr>
-          <w:p>
-            <w:pPr>
-              <w:autoSpaceDE w:val="0"/>
-              <w:autoSpaceDN w:val="0"/>
-              <w:adjustRightInd w:val="0"/>
-              <w:jc w:val="center"/>
-              <w:rPr>
-                <w:rStyle w:val="postbody1"/>
-                <w:sz w:val="24"/>
-                <w:szCs w:val="24"/>
-              </w:rPr>
-            </w:pPr>
-            <w:r>
-              <w:rPr>
-                <w:rStyle w:val="postbody1"/>
-                <w:sz w:val="24"/>
-                <w:szCs w:val="24"/>
-              </w:rPr>
-              <w:t>{</w:t>
-            </w:r>
-            <w:r>
-              <w:rPr>
-                <w:rStyle w:val="postbody1"/>
-                <w:sz w:val="24"/>
-                <w:szCs w:val="24"/>
-              </w:rPr>
-              <w:t>diameter</w:t>
-            </w:r>
-            <w:r>
-              <w:rPr>
-                <w:rStyle w:val="postbody1"/>
-                <w:sz w:val="24"/>
-                <w:szCs w:val="24"/>
-              </w:rPr>
-              <w:t>2</w:t>
-            </w:r>
-            <w:r>
-              <w:rPr>
-                <w:rStyle w:val="postbody1"/>
-                <w:sz w:val="24"/>
-                <w:szCs w:val="24"/>
-              </w:rPr>
-              <w:t>}</w:t>
-            </w:r>
-          </w:p>
-        </w:tc>
-      </w:tr>
-    </w:tbl>
-    <w:p>
-      <w:pPr>
-        <w:rPr>
-          <w:sz w:val="2"/>
-          <w:szCs w:val="2"/>
-        </w:rPr>
-      </w:pPr>
-      <w:r>
-        <w:br w:type="page"/>
-      </w:r>
-    </w:p>
-    <w:tbl>
-      <w:tblPr>
-        <w:tblW w:w="0" w:type="auto"/>
-        <w:tblLook w:val="04A0" w:firstRow="1" w:lastRow="0" w:firstColumn="1" w:lastColumn="0" w:noHBand="0" w:noVBand="1"/>
-      </w:tblPr>
-      <w:tblGrid>
-        <w:gridCol w:w="576"/>
-        <w:gridCol w:w="4352"/>
-        <w:gridCol w:w="709"/>
-        <w:gridCol w:w="2250"/>
-        <w:gridCol w:w="70"/>
-        <w:gridCol w:w="2180"/>
-      </w:tblGrid>
-      <w:tr>
-        <w:tc>
-          <w:tcPr>
-            <w:tcW w:w="576" w:type="dxa"/>
-            <w:shd w:val="clear" w:color="auto" w:fill="auto"/>
-          </w:tcPr>
-          <w:p>
-            <w:pPr>
-              <w:autoSpaceDE w:val="0"/>
-              <w:autoSpaceDN w:val="0"/>
-              <w:adjustRightInd w:val="0"/>
-              <w:jc w:val="both"/>
-              <w:rPr>
-                <w:rStyle w:val="postbody1"/>
-                <w:sz w:val="24"/>
-                <w:szCs w:val="24"/>
-                <w:lang w:val="ru-RU"/>
-              </w:rPr>
-            </w:pPr>
-            <w:r>
-              <w:rPr>
-                <w:rStyle w:val="postbody1"/>
-                <w:sz w:val="24"/>
-                <w:szCs w:val="24"/>
-                <w:lang w:val="ru-RU"/>
-              </w:rPr>
-              <w:lastRenderedPageBreak/>
-              <w:t>8.</w:t>
-            </w:r>
-          </w:p>
-        </w:tc>
-        <w:tc>
-          <w:tcPr>
-            <w:tcW w:w="5061" w:type="dxa"/>
-            <w:gridSpan w:val="2"/>
-            <w:shd w:val="clear" w:color="auto" w:fill="auto"/>
-          </w:tcPr>
-          <w:p>
-            <w:pPr>
-              <w:autoSpaceDE w:val="0"/>
-              <w:autoSpaceDN w:val="0"/>
-              <w:adjustRightInd w:val="0"/>
-              <w:jc w:val="both"/>
-              <w:rPr>
-                <w:rStyle w:val="postbody1"/>
-                <w:b/>
-                <w:sz w:val="24"/>
-                <w:szCs w:val="24"/>
-                <w:lang w:val="ru-RU"/>
-              </w:rPr>
-            </w:pPr>
-            <w:r>
-              <w:rPr>
-                <w:rStyle w:val="postbody1"/>
-                <w:b/>
-                <w:sz w:val="24"/>
-                <w:szCs w:val="24"/>
-                <w:lang w:val="ru-RU"/>
-              </w:rPr>
-              <w:t>Сварочные материалы:</w:t>
-            </w:r>
-          </w:p>
-        </w:tc>
-        <w:tc>
-          <w:tcPr>
-            <w:tcW w:w="2320" w:type="dxa"/>
-            <w:gridSpan w:val="2"/>
-            <w:tcBorders>
-              <w:right w:val="single" w:sz="4" w:space="0" w:color="auto"/>
-            </w:tcBorders>
-            <w:shd w:val="clear" w:color="auto" w:fill="auto"/>
-          </w:tcPr>
-          <w:p>
-            <w:pPr>
-              <w:autoSpaceDE w:val="0"/>
-              <w:autoSpaceDN w:val="0"/>
-              <w:adjustRightInd w:val="0"/>
-              <w:jc w:val="center"/>
-              <w:rPr>
-                <w:rStyle w:val="postbody1"/>
-                <w:sz w:val="24"/>
-                <w:szCs w:val="24"/>
-                <w:lang w:val="ru-RU"/>
-              </w:rPr>
-            </w:pPr>
-          </w:p>
-        </w:tc>
-        <w:tc>
-          <w:tcPr>
-            <w:tcW w:w="2180" w:type="dxa"/>
-            <w:tcBorders>
-              <w:left w:val="single" w:sz="4" w:space="0" w:color="auto"/>
-            </w:tcBorders>
-            <w:shd w:val="clear" w:color="auto" w:fill="auto"/>
-          </w:tcPr>
-          <w:p>
-            <w:pPr>
-              <w:autoSpaceDE w:val="0"/>
-              <w:autoSpaceDN w:val="0"/>
-              <w:adjustRightInd w:val="0"/>
-              <w:jc w:val="center"/>
-              <w:rPr>
-                <w:rStyle w:val="postbody1"/>
-                <w:sz w:val="24"/>
-                <w:szCs w:val="24"/>
-                <w:lang w:val="ru-RU"/>
-              </w:rPr>
-            </w:pPr>
-          </w:p>
-        </w:tc>
-      </w:tr>
-      <w:tr>
-        <w:tc>
-          <w:tcPr>
-            <w:tcW w:w="576" w:type="dxa"/>
-            <w:shd w:val="clear" w:color="auto" w:fill="auto"/>
-          </w:tcPr>
-          <w:p>
-            <w:pPr>
-              <w:autoSpaceDE w:val="0"/>
-              <w:autoSpaceDN w:val="0"/>
-              <w:adjustRightInd w:val="0"/>
-              <w:jc w:val="both"/>
-              <w:rPr>
-                <w:rStyle w:val="postbody1"/>
-                <w:sz w:val="24"/>
-                <w:szCs w:val="24"/>
-                <w:lang w:val="ru-RU"/>
-              </w:rPr>
-            </w:pPr>
-            <w:r>
-              <w:rPr>
-                <w:rStyle w:val="postbody1"/>
-                <w:sz w:val="24"/>
-                <w:szCs w:val="24"/>
-                <w:lang w:val="ru-RU"/>
-              </w:rPr>
-              <w:t>8.1.</w:t>
-            </w:r>
-          </w:p>
-        </w:tc>
-        <w:tc>
-          <w:tcPr>
-            <w:tcW w:w="5061" w:type="dxa"/>
-            <w:gridSpan w:val="2"/>
-            <w:shd w:val="clear" w:color="auto" w:fill="auto"/>
-          </w:tcPr>
-          <w:p>
-            <w:pPr>
-              <w:autoSpaceDE w:val="0"/>
-              <w:autoSpaceDN w:val="0"/>
-              <w:adjustRightInd w:val="0"/>
-              <w:jc w:val="both"/>
-              <w:rPr>
-                <w:rStyle w:val="postbody1"/>
-                <w:sz w:val="24"/>
-                <w:szCs w:val="24"/>
-                <w:lang w:val="ru-RU"/>
-              </w:rPr>
-            </w:pPr>
-            <w:r>
-              <w:rPr>
-                <w:rStyle w:val="postbody1"/>
-                <w:sz w:val="24"/>
-                <w:szCs w:val="24"/>
-                <w:lang w:val="ru-RU"/>
-              </w:rPr>
-              <w:t>Электрод или присадочная проволока</w:t>
-            </w:r>
-          </w:p>
-        </w:tc>
-        <w:tc>
-          <w:tcPr>
-            <w:tcW w:w="2320" w:type="dxa"/>
+            <w:tcW w:w="2900" w:type="dxa"/>
             <w:gridSpan w:val="2"/>
             <w:tcBorders>
               <w:bottom w:val="single" w:sz="4" w:space="0" w:color="auto"/>
@@ -4364,29 +2417,21 @@
                 <w:sz w:val="24"/>
                 <w:szCs w:val="24"/>
               </w:rPr>
-              <w:t>electrode</w:t>
-            </w:r>
-            <w:r>
-              <w:rPr>
-                <w:rStyle w:val="postbody1"/>
-                <w:sz w:val="24"/>
-                <w:szCs w:val="24"/>
-              </w:rPr>
-              <w:t>1</w:t>
-            </w:r>
-            <w:r>
-              <w:rPr>
-                <w:rStyle w:val="postbody1"/>
-                <w:sz w:val="24"/>
-                <w:szCs w:val="24"/>
-              </w:rPr>
-              <w:t>}</w:t>
-            </w:r>
-          </w:p>
-        </w:tc>
-        <w:tc>
-          <w:tcPr>
-            <w:tcW w:w="2180" w:type="dxa"/>
+              <w:t>stigma</w:t>
+            </w:r>
+            <w:r>
+              <w:rPr>
+                <w:rStyle w:val="postbody1"/>
+                <w:sz w:val="24"/>
+                <w:szCs w:val="24"/>
+              </w:rPr>
+              <w:t>1}</w:t>
+            </w:r>
+          </w:p>
+        </w:tc>
+        <w:tc>
+          <w:tcPr>
+            <w:tcW w:w="2900" w:type="dxa"/>
             <w:tcBorders>
               <w:left w:val="single" w:sz="4" w:space="0" w:color="auto"/>
               <w:bottom w:val="single" w:sz="4" w:space="0" w:color="auto"/>
@@ -4403,7 +2448,6 @@
                 <w:rStyle w:val="postbody1"/>
                 <w:sz w:val="24"/>
                 <w:szCs w:val="24"/>
-                <w:lang w:val="ru-RU"/>
               </w:rPr>
             </w:pPr>
             <w:r>
@@ -4420,7 +2464,7 @@
                 <w:sz w:val="24"/>
                 <w:szCs w:val="24"/>
               </w:rPr>
-              <w:t>electrode</w:t>
+              <w:t>stigma</w:t>
             </w:r>
             <w:r>
               <w:rPr>
@@ -4437,6 +2481,14 @@
                 <w:szCs w:val="24"/>
               </w:rPr>
               <w:t>}</w:t>
+            </w:r>
+            <w:r>
+              <w:rPr>
+                <w:rStyle w:val="postbody1"/>
+                <w:sz w:val="24"/>
+                <w:szCs w:val="24"/>
+              </w:rPr>
+              <w:t xml:space="preserve"> </w:t>
             </w:r>
           </w:p>
         </w:tc>
@@ -4467,14 +2519,13 @@
                 <w:szCs w:val="24"/>
                 <w:lang w:val="ru-RU"/>
               </w:rPr>
-              <w:t>8.2.</w:t>
-            </w:r>
-          </w:p>
-        </w:tc>
-        <w:tc>
-          <w:tcPr>
-            <w:tcW w:w="5061" w:type="dxa"/>
-            <w:gridSpan w:val="2"/>
+              <w:t>6.2.</w:t>
+            </w:r>
+          </w:p>
+        </w:tc>
+        <w:tc>
+          <w:tcPr>
+            <w:tcW w:w="3761" w:type="dxa"/>
             <w:shd w:val="clear" w:color="auto" w:fill="auto"/>
           </w:tcPr>
           <w:p>
@@ -4497,13 +2548,13 @@
                 <w:szCs w:val="24"/>
                 <w:lang w:val="ru-RU"/>
               </w:rPr>
-              <w:t>Защитный газ и флюс</w:t>
-            </w:r>
-          </w:p>
-        </w:tc>
-        <w:tc>
-          <w:tcPr>
-            <w:tcW w:w="2320" w:type="dxa"/>
+              <w:t>Способ сварки</w:t>
+            </w:r>
+          </w:p>
+        </w:tc>
+        <w:tc>
+          <w:tcPr>
+            <w:tcW w:w="2900" w:type="dxa"/>
             <w:gridSpan w:val="2"/>
             <w:tcBorders>
               <w:top w:val="single" w:sz="4" w:space="0" w:color="auto"/>
@@ -4522,7 +2573,6 @@
                 <w:rStyle w:val="postbody1"/>
                 <w:sz w:val="24"/>
                 <w:szCs w:val="24"/>
-                <w:lang w:val="ru-RU"/>
               </w:rPr>
             </w:pPr>
             <w:r>
@@ -4539,29 +2589,21 @@
                 <w:sz w:val="24"/>
                 <w:szCs w:val="24"/>
               </w:rPr>
-              <w:t>flux</w:t>
-            </w:r>
-            <w:r>
-              <w:rPr>
-                <w:rStyle w:val="postbody1"/>
-                <w:sz w:val="24"/>
-                <w:szCs w:val="24"/>
-              </w:rPr>
-              <w:t>1</w:t>
-            </w:r>
-            <w:r>
-              <w:rPr>
-                <w:rStyle w:val="postbody1"/>
-                <w:sz w:val="24"/>
-                <w:szCs w:val="24"/>
-              </w:rPr>
-              <w:t>}</w:t>
-            </w:r>
-          </w:p>
-        </w:tc>
-        <w:tc>
-          <w:tcPr>
-            <w:tcW w:w="2180" w:type="dxa"/>
+              <w:t>weldingMethod</w:t>
+            </w:r>
+            <w:r>
+              <w:rPr>
+                <w:rStyle w:val="postbody1"/>
+                <w:sz w:val="24"/>
+                <w:szCs w:val="24"/>
+              </w:rPr>
+              <w:t>1}</w:t>
+            </w:r>
+          </w:p>
+        </w:tc>
+        <w:tc>
+          <w:tcPr>
+            <w:tcW w:w="2900" w:type="dxa"/>
             <w:tcBorders>
               <w:top w:val="single" w:sz="4" w:space="0" w:color="auto"/>
               <w:left w:val="single" w:sz="4" w:space="0" w:color="auto"/>
@@ -4596,23 +2638,15 @@
                 <w:sz w:val="24"/>
                 <w:szCs w:val="24"/>
               </w:rPr>
-              <w:t>flux</w:t>
-            </w:r>
-            <w:r>
-              <w:rPr>
-                <w:rStyle w:val="postbody1"/>
-                <w:sz w:val="24"/>
-                <w:szCs w:val="24"/>
-              </w:rPr>
-              <w:t>2</w:t>
-            </w:r>
-            <w:r>
-              <w:rPr>
-                <w:rStyle w:val="postbody1"/>
-                <w:sz w:val="24"/>
-                <w:szCs w:val="24"/>
-              </w:rPr>
-              <w:t>}</w:t>
+              <w:t>weldingMethod</w:t>
+            </w:r>
+            <w:r>
+              <w:rPr>
+                <w:rStyle w:val="postbody1"/>
+                <w:sz w:val="24"/>
+                <w:szCs w:val="24"/>
+              </w:rPr>
+              <w:t>2}</w:t>
             </w:r>
           </w:p>
         </w:tc>
@@ -4643,46 +2677,13 @@
                 <w:szCs w:val="24"/>
                 <w:lang w:val="ru-RU"/>
               </w:rPr>
-              <w:t>9.</w:t>
-            </w:r>
-          </w:p>
-        </w:tc>
-        <w:tc>
-          <w:tcPr>
-            <w:tcW w:w="9561" w:type="dxa"/>
-            <w:gridSpan w:val="5"/>
-            <w:shd w:val="clear" w:color="auto" w:fill="auto"/>
-          </w:tcPr>
-          <w:p>
-            <w:pPr>
-              <w:autoSpaceDE w:val="0"/>
-              <w:autoSpaceDN w:val="0"/>
-              <w:adjustRightInd w:val="0"/>
-              <w:rPr>
-                <w:rStyle w:val="postbody1"/>
-                <w:b/>
-                <w:sz w:val="16"/>
-                <w:szCs w:val="16"/>
-                <w:lang w:val="ru-RU"/>
-              </w:rPr>
-            </w:pPr>
-            <w:r>
-              <w:rPr>
-                <w:rStyle w:val="postbody1"/>
-                <w:b/>
-                <w:sz w:val="24"/>
-                <w:szCs w:val="24"/>
-                <w:lang w:val="ru-RU"/>
-              </w:rPr>
-              <w:t>Результаты контроля качества образца:</w:t>
-            </w:r>
-          </w:p>
-        </w:tc>
-      </w:tr>
-      <w:tr>
-        <w:tc>
-          <w:tcPr>
-            <w:tcW w:w="576" w:type="dxa"/>
+              <w:t>6.3.</w:t>
+            </w:r>
+          </w:p>
+        </w:tc>
+        <w:tc>
+          <w:tcPr>
+            <w:tcW w:w="3761" w:type="dxa"/>
             <w:shd w:val="clear" w:color="auto" w:fill="auto"/>
           </w:tcPr>
           <w:p>
@@ -4705,195 +2706,14 @@
                 <w:szCs w:val="24"/>
                 <w:lang w:val="ru-RU"/>
               </w:rPr>
-              <w:t>9.1.</w:t>
-            </w:r>
-          </w:p>
-        </w:tc>
-        <w:tc>
-          <w:tcPr>
-            <w:tcW w:w="5061" w:type="dxa"/>
+              <w:t>Вид свариваемых деталей</w:t>
+            </w:r>
+          </w:p>
+        </w:tc>
+        <w:tc>
+          <w:tcPr>
+            <w:tcW w:w="2900" w:type="dxa"/>
             <w:gridSpan w:val="2"/>
-            <w:shd w:val="clear" w:color="auto" w:fill="auto"/>
-          </w:tcPr>
-          <w:p>
-            <w:pPr>
-              <w:autoSpaceDE w:val="0"/>
-              <w:autoSpaceDN w:val="0"/>
-              <w:adjustRightInd w:val="0"/>
-              <w:jc w:val="both"/>
-              <w:rPr>
-                <w:rStyle w:val="postbody1"/>
-                <w:sz w:val="24"/>
-                <w:szCs w:val="24"/>
-              </w:rPr>
-            </w:pPr>
-            <w:r>
-              <w:rPr>
-                <w:rStyle w:val="postbody1"/>
-                <w:sz w:val="24"/>
-                <w:szCs w:val="24"/>
-              </w:rPr>
-              <w:t>{</w:t>
-            </w:r>
-            <w:r>
-              <w:rPr>
-                <w:rStyle w:val="postbody1"/>
-                <w:sz w:val="24"/>
-                <w:szCs w:val="24"/>
-              </w:rPr>
-              <w:t>controls1Type</w:t>
-            </w:r>
-            <w:r>
-              <w:rPr>
-                <w:rStyle w:val="postbody1"/>
-                <w:sz w:val="24"/>
-                <w:szCs w:val="24"/>
-              </w:rPr>
-              <w:t>}</w:t>
-            </w:r>
-          </w:p>
-        </w:tc>
-        <w:tc>
-          <w:tcPr>
-            <w:tcW w:w="2250" w:type="dxa"/>
-            <w:tcBorders>
-              <w:bottom w:val="single" w:sz="4" w:space="0" w:color="auto"/>
-              <w:right w:val="single" w:sz="4" w:space="0" w:color="auto"/>
-            </w:tcBorders>
-            <w:shd w:val="clear" w:color="auto" w:fill="auto"/>
-          </w:tcPr>
-          <w:p>
-            <w:pPr>
-              <w:autoSpaceDE w:val="0"/>
-              <w:autoSpaceDN w:val="0"/>
-              <w:adjustRightInd w:val="0"/>
-              <w:jc w:val="center"/>
-              <w:rPr>
-                <w:rStyle w:val="postbody1"/>
-                <w:sz w:val="24"/>
-                <w:szCs w:val="24"/>
-              </w:rPr>
-            </w:pPr>
-            <w:r>
-              <w:rPr>
-                <w:rStyle w:val="postbody1"/>
-                <w:sz w:val="22"/>
-                <w:szCs w:val="22"/>
-              </w:rPr>
-              <w:t>{</w:t>
-            </w:r>
-            <w:r>
-              <w:rPr>
-                <w:rStyle w:val="postbody1"/>
-                <w:sz w:val="22"/>
-                <w:szCs w:val="22"/>
-              </w:rPr>
-              <w:t>controls1Grade1</w:t>
-            </w:r>
-            <w:r>
-              <w:rPr>
-                <w:rStyle w:val="postbody1"/>
-                <w:sz w:val="22"/>
-                <w:szCs w:val="22"/>
-              </w:rPr>
-              <w:t>}</w:t>
-            </w:r>
-          </w:p>
-        </w:tc>
-        <w:tc>
-          <w:tcPr>
-            <w:tcW w:w="2250" w:type="dxa"/>
-            <w:gridSpan w:val="2"/>
-            <w:tcBorders>
-              <w:left w:val="single" w:sz="4" w:space="0" w:color="auto"/>
-              <w:bottom w:val="single" w:sz="4" w:space="0" w:color="auto"/>
-            </w:tcBorders>
-            <w:shd w:val="clear" w:color="auto" w:fill="auto"/>
-          </w:tcPr>
-          <w:p>
-            <w:pPr>
-              <w:autoSpaceDE w:val="0"/>
-              <w:autoSpaceDN w:val="0"/>
-              <w:adjustRightInd w:val="0"/>
-              <w:jc w:val="center"/>
-              <w:rPr>
-                <w:rStyle w:val="postbody1"/>
-                <w:sz w:val="24"/>
-                <w:szCs w:val="24"/>
-              </w:rPr>
-            </w:pPr>
-            <w:r>
-              <w:rPr>
-                <w:rStyle w:val="postbody1"/>
-                <w:sz w:val="22"/>
-                <w:szCs w:val="22"/>
-              </w:rPr>
-              <w:t>{</w:t>
-            </w:r>
-            <w:r>
-              <w:rPr>
-                <w:rStyle w:val="postbody1"/>
-                <w:sz w:val="22"/>
-                <w:szCs w:val="22"/>
-              </w:rPr>
-              <w:t>con</w:t>
-            </w:r>
-            <w:r>
-              <w:rPr>
-                <w:rStyle w:val="postbody1"/>
-                <w:sz w:val="22"/>
-                <w:szCs w:val="22"/>
-              </w:rPr>
-              <w:t>trols1Grade2}</w:t>
-            </w:r>
-          </w:p>
-        </w:tc>
-      </w:tr>
-      <w:tr>
-        <w:tc>
-          <w:tcPr>
-            <w:tcW w:w="576" w:type="dxa"/>
-            <w:shd w:val="clear" w:color="auto" w:fill="auto"/>
-          </w:tcPr>
-          <w:p>
-            <w:pPr>
-              <w:autoSpaceDE w:val="0"/>
-              <w:autoSpaceDN w:val="0"/>
-              <w:adjustRightInd w:val="0"/>
-              <w:jc w:val="both"/>
-              <w:rPr>
-                <w:rStyle w:val="postbody1"/>
-                <w:sz w:val="24"/>
-                <w:szCs w:val="24"/>
-                <w:lang w:val="ru-RU"/>
-              </w:rPr>
-            </w:pPr>
-          </w:p>
-        </w:tc>
-        <w:tc>
-          <w:tcPr>
-            <w:tcW w:w="5061" w:type="dxa"/>
-            <w:gridSpan w:val="2"/>
-            <w:shd w:val="clear" w:color="auto" w:fill="auto"/>
-          </w:tcPr>
-          <w:p>
-            <w:pPr>
-              <w:autoSpaceDE w:val="0"/>
-              <w:autoSpaceDN w:val="0"/>
-              <w:adjustRightInd w:val="0"/>
-              <w:jc w:val="both"/>
-              <w:rPr>
-                <w:rStyle w:val="postbody1"/>
-                <w:sz w:val="24"/>
-                <w:szCs w:val="24"/>
-                <w:lang w:val="ru-RU"/>
-              </w:rPr>
-            </w:pPr>
-          </w:p>
-        </w:tc>
-        <w:tc>
-          <w:tcPr>
-            <w:tcW w:w="2250" w:type="dxa"/>
             <w:tcBorders>
               <w:top w:val="single" w:sz="4" w:space="0" w:color="auto"/>
               <w:bottom w:val="single" w:sz="4" w:space="0" w:color="auto"/>
@@ -4906,95 +2726,42 @@
               <w:autoSpaceDE w:val="0"/>
               <w:autoSpaceDN w:val="0"/>
               <w:adjustRightInd w:val="0"/>
-              <w:ind w:left="-170" w:right="-170"/>
               <w:jc w:val="center"/>
               <w:rPr>
                 <w:rStyle w:val="postbody1"/>
-                <w:sz w:val="22"/>
-                <w:szCs w:val="22"/>
-              </w:rPr>
-            </w:pPr>
-            <w:r>
-              <w:rPr>
-                <w:rStyle w:val="postbody1"/>
-                <w:sz w:val="22"/>
-                <w:szCs w:val="22"/>
-                <w:lang w:val="ru-RU"/>
-              </w:rPr>
-              <w:t xml:space="preserve">Акт </w:t>
-            </w:r>
-            <w:r>
-              <w:rPr>
-                <w:rStyle w:val="postbody1"/>
-                <w:sz w:val="22"/>
-                <w:szCs w:val="22"/>
-                <w:lang w:val="ru-RU"/>
-              </w:rPr>
-              <w:t>№</w:t>
-            </w:r>
-            <w:r>
-              <w:rPr>
-                <w:rStyle w:val="postbody1"/>
-                <w:sz w:val="22"/>
-                <w:szCs w:val="22"/>
+                <w:sz w:val="24"/>
+                <w:szCs w:val="24"/>
+              </w:rPr>
+            </w:pPr>
+            <w:r>
+              <w:rPr>
+                <w:rStyle w:val="postbody1"/>
+                <w:sz w:val="24"/>
+                <w:szCs w:val="24"/>
               </w:rPr>
               <w:t>{</w:t>
             </w:r>
             <w:r>
               <w:rPr>
                 <w:rStyle w:val="postbody1"/>
-                <w:sz w:val="22"/>
-                <w:szCs w:val="22"/>
-              </w:rPr>
-              <w:t>controls1Num1</w:t>
-            </w:r>
-            <w:r>
-              <w:rPr>
-                <w:rStyle w:val="postbody1"/>
-                <w:sz w:val="22"/>
-                <w:szCs w:val="22"/>
-              </w:rPr>
-              <w:t>}</w:t>
-            </w:r>
-            <w:r>
-              <w:rPr>
-                <w:rStyle w:val="postbody1"/>
-                <w:sz w:val="22"/>
-                <w:szCs w:val="22"/>
-                <w:lang w:val="ru-RU"/>
-              </w:rPr>
-              <w:t xml:space="preserve"> от </w:t>
-            </w:r>
-            <w:r>
-              <w:rPr>
-                <w:rStyle w:val="postbody1"/>
-                <w:sz w:val="22"/>
-                <w:szCs w:val="22"/>
-              </w:rPr>
-              <w:t>{</w:t>
-            </w:r>
-            <w:r>
-              <w:rPr>
-                <w:rStyle w:val="postbody1"/>
-                <w:sz w:val="22"/>
-                <w:szCs w:val="22"/>
-              </w:rPr>
-              <w:t>controls1Date1</w:t>
-            </w:r>
-            <w:r>
-              <w:rPr>
-                <w:rStyle w:val="postbody1"/>
-                <w:sz w:val="22"/>
-                <w:szCs w:val="22"/>
-              </w:rPr>
-              <w:t>}</w:t>
-            </w:r>
-          </w:p>
-        </w:tc>
-        <w:tc>
-          <w:tcPr>
-            <w:tcW w:w="2250" w:type="dxa"/>
-            <w:gridSpan w:val="2"/>
+                <w:sz w:val="24"/>
+                <w:szCs w:val="24"/>
+              </w:rPr>
+              <w:t>weldedType</w:t>
+            </w:r>
+            <w:r>
+              <w:rPr>
+                <w:rStyle w:val="postbody1"/>
+                <w:sz w:val="24"/>
+                <w:szCs w:val="24"/>
+              </w:rPr>
+              <w:t>1}</w:t>
+            </w:r>
+          </w:p>
+        </w:tc>
+        <w:tc>
+          <w:tcPr>
+            <w:tcW w:w="2900" w:type="dxa"/>
             <w:tcBorders>
               <w:top w:val="single" w:sz="4" w:space="0" w:color="auto"/>
               <w:left w:val="single" w:sz="4" w:space="0" w:color="auto"/>
@@ -5007,12 +2774,2187 @@
               <w:autoSpaceDE w:val="0"/>
               <w:autoSpaceDN w:val="0"/>
               <w:adjustRightInd w:val="0"/>
+              <w:jc w:val="center"/>
+              <w:rPr>
+                <w:rStyle w:val="postbody1"/>
+                <w:sz w:val="24"/>
+                <w:szCs w:val="24"/>
+                <w:lang w:val="ru-RU"/>
+              </w:rPr>
+            </w:pPr>
+            <w:r>
+              <w:rPr>
+                <w:rStyle w:val="postbody1"/>
+                <w:sz w:val="24"/>
+                <w:szCs w:val="24"/>
+              </w:rPr>
+              <w:t>{</w:t>
+            </w:r>
+            <w:r>
+              <w:rPr>
+                <w:rStyle w:val="postbody1"/>
+                <w:sz w:val="24"/>
+                <w:szCs w:val="24"/>
+              </w:rPr>
+              <w:t>weldedType</w:t>
+            </w:r>
+            <w:r>
+              <w:rPr>
+                <w:rStyle w:val="postbody1"/>
+                <w:sz w:val="24"/>
+                <w:szCs w:val="24"/>
+              </w:rPr>
+              <w:t>2}</w:t>
+            </w:r>
+          </w:p>
+        </w:tc>
+      </w:tr>
+      <w:tr>
+        <w:tc>
+          <w:tcPr>
+            <w:tcW w:w="576" w:type="dxa"/>
+            <w:shd w:val="clear" w:color="auto" w:fill="auto"/>
+          </w:tcPr>
+          <w:p>
+            <w:pPr>
+              <w:autoSpaceDE w:val="0"/>
+              <w:autoSpaceDN w:val="0"/>
+              <w:adjustRightInd w:val="0"/>
+              <w:jc w:val="both"/>
+              <w:rPr>
+                <w:rStyle w:val="postbody1"/>
+                <w:sz w:val="24"/>
+                <w:szCs w:val="24"/>
+                <w:lang w:val="ru-RU"/>
+              </w:rPr>
+            </w:pPr>
+            <w:r>
+              <w:rPr>
+                <w:rStyle w:val="postbody1"/>
+                <w:sz w:val="24"/>
+                <w:szCs w:val="24"/>
+                <w:lang w:val="ru-RU"/>
+              </w:rPr>
+              <w:t>6.4.</w:t>
+            </w:r>
+          </w:p>
+        </w:tc>
+        <w:tc>
+          <w:tcPr>
+            <w:tcW w:w="3761" w:type="dxa"/>
+            <w:shd w:val="clear" w:color="auto" w:fill="auto"/>
+          </w:tcPr>
+          <w:p>
+            <w:pPr>
+              <w:autoSpaceDE w:val="0"/>
+              <w:autoSpaceDN w:val="0"/>
+              <w:adjustRightInd w:val="0"/>
+              <w:rPr>
+                <w:rStyle w:val="postbody1"/>
+                <w:sz w:val="24"/>
+                <w:szCs w:val="24"/>
+                <w:lang w:val="ru-RU"/>
+              </w:rPr>
+            </w:pPr>
+            <w:r>
+              <w:rPr>
+                <w:rStyle w:val="postbody1"/>
+                <w:sz w:val="24"/>
+                <w:szCs w:val="24"/>
+                <w:lang w:val="ru-RU"/>
+              </w:rPr>
+              <w:t xml:space="preserve">Тип шва, вид и характеристика </w:t>
+            </w:r>
+            <w:r>
+              <w:rPr>
+                <w:rStyle w:val="postbody1"/>
+                <w:sz w:val="24"/>
+                <w:szCs w:val="24"/>
+                <w:lang w:val="ru-RU"/>
+              </w:rPr>
+              <w:br/>
+              <w:t>сварного соединения</w:t>
+            </w:r>
+          </w:p>
+        </w:tc>
+        <w:tc>
+          <w:tcPr>
+            <w:tcW w:w="2900" w:type="dxa"/>
+            <w:gridSpan w:val="2"/>
+            <w:tcBorders>
+              <w:top w:val="single" w:sz="4" w:space="0" w:color="auto"/>
+              <w:bottom w:val="single" w:sz="4" w:space="0" w:color="auto"/>
+              <w:right w:val="single" w:sz="4" w:space="0" w:color="auto"/>
+            </w:tcBorders>
+            <w:shd w:val="clear" w:color="auto" w:fill="auto"/>
+          </w:tcPr>
+          <w:p>
+            <w:pPr>
+              <w:autoSpaceDE w:val="0"/>
+              <w:autoSpaceDN w:val="0"/>
+              <w:adjustRightInd w:val="0"/>
+              <w:jc w:val="center"/>
+              <w:rPr>
+                <w:rStyle w:val="postbody1"/>
+                <w:sz w:val="24"/>
+                <w:szCs w:val="24"/>
+                <w:lang w:val="ru-RU"/>
+              </w:rPr>
+            </w:pPr>
+            <w:r>
+              <w:rPr>
+                <w:rStyle w:val="postbody1"/>
+                <w:sz w:val="24"/>
+                <w:szCs w:val="24"/>
+              </w:rPr>
+              <w:t>{weldedSeamConnection1}</w:t>
+            </w:r>
+          </w:p>
+        </w:tc>
+        <w:tc>
+          <w:tcPr>
+            <w:tcW w:w="2900" w:type="dxa"/>
+            <w:tcBorders>
+              <w:top w:val="single" w:sz="4" w:space="0" w:color="auto"/>
+              <w:left w:val="single" w:sz="4" w:space="0" w:color="auto"/>
+              <w:bottom w:val="single" w:sz="4" w:space="0" w:color="auto"/>
+            </w:tcBorders>
+            <w:shd w:val="clear" w:color="auto" w:fill="auto"/>
+          </w:tcPr>
+          <w:p>
+            <w:pPr>
+              <w:autoSpaceDE w:val="0"/>
+              <w:autoSpaceDN w:val="0"/>
+              <w:adjustRightInd w:val="0"/>
+              <w:jc w:val="center"/>
+              <w:rPr>
+                <w:rStyle w:val="postbody1"/>
+                <w:sz w:val="24"/>
+                <w:szCs w:val="24"/>
+                <w:lang w:val="ru-RU"/>
+              </w:rPr>
+            </w:pPr>
+            <w:r>
+              <w:rPr>
+                <w:rStyle w:val="postbody1"/>
+                <w:sz w:val="24"/>
+                <w:szCs w:val="24"/>
+              </w:rPr>
+              <w:t>{weldedSeamConnection2</w:t>
+            </w:r>
+            <w:r>
+              <w:rPr>
+                <w:rStyle w:val="postbody1"/>
+                <w:sz w:val="24"/>
+                <w:szCs w:val="24"/>
+              </w:rPr>
+              <w:t>}</w:t>
+            </w:r>
+          </w:p>
+        </w:tc>
+      </w:tr>
+      <w:tr>
+        <w:tc>
+          <w:tcPr>
+            <w:tcW w:w="576" w:type="dxa"/>
+            <w:shd w:val="clear" w:color="auto" w:fill="auto"/>
+          </w:tcPr>
+          <w:p>
+            <w:pPr>
+              <w:autoSpaceDE w:val="0"/>
+              <w:autoSpaceDN w:val="0"/>
+              <w:adjustRightInd w:val="0"/>
+              <w:jc w:val="both"/>
+              <w:rPr>
+                <w:rStyle w:val="postbody1"/>
+                <w:sz w:val="24"/>
+                <w:szCs w:val="24"/>
+                <w:lang w:val="ru-RU"/>
+              </w:rPr>
+            </w:pPr>
+            <w:r>
+              <w:rPr>
+                <w:rStyle w:val="postbody1"/>
+                <w:sz w:val="24"/>
+                <w:szCs w:val="24"/>
+                <w:lang w:val="ru-RU"/>
+              </w:rPr>
+              <w:t>6.5.</w:t>
+            </w:r>
+          </w:p>
+        </w:tc>
+        <w:tc>
+          <w:tcPr>
+            <w:tcW w:w="3761" w:type="dxa"/>
+            <w:shd w:val="clear" w:color="auto" w:fill="auto"/>
+          </w:tcPr>
+          <w:p>
+            <w:pPr>
+              <w:autoSpaceDE w:val="0"/>
+              <w:autoSpaceDN w:val="0"/>
+              <w:adjustRightInd w:val="0"/>
+              <w:jc w:val="both"/>
+              <w:rPr>
+                <w:rStyle w:val="postbody1"/>
+                <w:sz w:val="24"/>
+                <w:szCs w:val="24"/>
+                <w:lang w:val="ru-RU"/>
+              </w:rPr>
+            </w:pPr>
+            <w:r>
+              <w:rPr>
+                <w:rStyle w:val="postbody1"/>
+                <w:sz w:val="24"/>
+                <w:szCs w:val="24"/>
+                <w:lang w:val="ru-RU"/>
+              </w:rPr>
+              <w:t>Положение при сварке</w:t>
+            </w:r>
+          </w:p>
+        </w:tc>
+        <w:tc>
+          <w:tcPr>
+            <w:tcW w:w="2900" w:type="dxa"/>
+            <w:gridSpan w:val="2"/>
+            <w:tcBorders>
+              <w:top w:val="single" w:sz="4" w:space="0" w:color="auto"/>
+              <w:bottom w:val="single" w:sz="4" w:space="0" w:color="auto"/>
+              <w:right w:val="single" w:sz="4" w:space="0" w:color="auto"/>
+            </w:tcBorders>
+            <w:shd w:val="clear" w:color="auto" w:fill="auto"/>
+          </w:tcPr>
+          <w:p>
+            <w:pPr>
+              <w:autoSpaceDE w:val="0"/>
+              <w:autoSpaceDN w:val="0"/>
+              <w:adjustRightInd w:val="0"/>
+              <w:jc w:val="center"/>
+              <w:rPr>
+                <w:rStyle w:val="postbody1"/>
+                <w:sz w:val="24"/>
+                <w:szCs w:val="24"/>
+              </w:rPr>
+            </w:pPr>
+            <w:r>
+              <w:rPr>
+                <w:rStyle w:val="postbody1"/>
+                <w:sz w:val="24"/>
+                <w:szCs w:val="24"/>
+              </w:rPr>
+              <w:t>{</w:t>
+            </w:r>
+            <w:r>
+              <w:rPr>
+                <w:rStyle w:val="postbody1"/>
+                <w:sz w:val="24"/>
+                <w:szCs w:val="24"/>
+              </w:rPr>
+              <w:t>weldedPosition</w:t>
+            </w:r>
+            <w:r>
+              <w:rPr>
+                <w:rStyle w:val="postbody1"/>
+                <w:sz w:val="24"/>
+                <w:szCs w:val="24"/>
+              </w:rPr>
+              <w:t>1</w:t>
+            </w:r>
+            <w:r>
+              <w:rPr>
+                <w:rStyle w:val="postbody1"/>
+                <w:sz w:val="24"/>
+                <w:szCs w:val="24"/>
+              </w:rPr>
+              <w:t>}</w:t>
+            </w:r>
+          </w:p>
+        </w:tc>
+        <w:tc>
+          <w:tcPr>
+            <w:tcW w:w="2900" w:type="dxa"/>
+            <w:tcBorders>
+              <w:top w:val="single" w:sz="4" w:space="0" w:color="auto"/>
+              <w:left w:val="single" w:sz="4" w:space="0" w:color="auto"/>
+              <w:bottom w:val="single" w:sz="4" w:space="0" w:color="auto"/>
+            </w:tcBorders>
+            <w:shd w:val="clear" w:color="auto" w:fill="auto"/>
+          </w:tcPr>
+          <w:p>
+            <w:pPr>
+              <w:autoSpaceDE w:val="0"/>
+              <w:autoSpaceDN w:val="0"/>
+              <w:adjustRightInd w:val="0"/>
+              <w:jc w:val="center"/>
+              <w:rPr>
+                <w:rStyle w:val="postbody1"/>
+                <w:sz w:val="24"/>
+                <w:szCs w:val="24"/>
+              </w:rPr>
+            </w:pPr>
+            <w:r>
+              <w:rPr>
+                <w:rStyle w:val="postbody1"/>
+                <w:sz w:val="24"/>
+                <w:szCs w:val="24"/>
+              </w:rPr>
+              <w:t>{</w:t>
+            </w:r>
+            <w:r>
+              <w:rPr>
+                <w:rStyle w:val="postbody1"/>
+                <w:sz w:val="24"/>
+                <w:szCs w:val="24"/>
+              </w:rPr>
+              <w:t>weldedPosition</w:t>
+            </w:r>
+            <w:r>
+              <w:rPr>
+                <w:rStyle w:val="postbody1"/>
+                <w:sz w:val="24"/>
+                <w:szCs w:val="24"/>
+              </w:rPr>
+              <w:t>2</w:t>
+            </w:r>
+            <w:r>
+              <w:rPr>
+                <w:rStyle w:val="postbody1"/>
+                <w:sz w:val="24"/>
+                <w:szCs w:val="24"/>
+              </w:rPr>
+              <w:t>}</w:t>
+            </w:r>
+          </w:p>
+        </w:tc>
+      </w:tr>
+      <w:tr>
+        <w:tc>
+          <w:tcPr>
+            <w:tcW w:w="576" w:type="dxa"/>
+            <w:shd w:val="clear" w:color="auto" w:fill="auto"/>
+          </w:tcPr>
+          <w:p>
+            <w:pPr>
+              <w:autoSpaceDE w:val="0"/>
+              <w:autoSpaceDN w:val="0"/>
+              <w:adjustRightInd w:val="0"/>
+              <w:jc w:val="both"/>
+              <w:rPr>
+                <w:rStyle w:val="postbody1"/>
+                <w:sz w:val="24"/>
+                <w:szCs w:val="24"/>
+                <w:lang w:val="ru-RU"/>
+              </w:rPr>
+            </w:pPr>
+            <w:r>
+              <w:rPr>
+                <w:rStyle w:val="postbody1"/>
+                <w:sz w:val="24"/>
+                <w:szCs w:val="24"/>
+                <w:lang w:val="ru-RU"/>
+              </w:rPr>
+              <w:t>6.6.</w:t>
+            </w:r>
+          </w:p>
+        </w:tc>
+        <w:tc>
+          <w:tcPr>
+            <w:tcW w:w="3761" w:type="dxa"/>
+            <w:shd w:val="clear" w:color="auto" w:fill="auto"/>
+          </w:tcPr>
+          <w:p>
+            <w:pPr>
+              <w:autoSpaceDE w:val="0"/>
+              <w:autoSpaceDN w:val="0"/>
+              <w:adjustRightInd w:val="0"/>
+              <w:rPr>
+                <w:rStyle w:val="postbody1"/>
+                <w:sz w:val="24"/>
+                <w:szCs w:val="24"/>
+              </w:rPr>
+            </w:pPr>
+            <w:r>
+              <w:rPr>
+                <w:rStyle w:val="postbody1"/>
+                <w:sz w:val="24"/>
+                <w:szCs w:val="24"/>
+              </w:rPr>
+              <w:t>{</w:t>
+            </w:r>
+            <w:r>
+              <w:rPr>
+                <w:rStyle w:val="postbody1"/>
+                <w:sz w:val="24"/>
+                <w:szCs w:val="24"/>
+              </w:rPr>
+              <w:t>variableTitle1</w:t>
+            </w:r>
+            <w:r>
+              <w:rPr>
+                <w:rStyle w:val="postbody1"/>
+                <w:sz w:val="24"/>
+                <w:szCs w:val="24"/>
+              </w:rPr>
+              <w:t>}</w:t>
+            </w:r>
+          </w:p>
+        </w:tc>
+        <w:tc>
+          <w:tcPr>
+            <w:tcW w:w="2900" w:type="dxa"/>
+            <w:gridSpan w:val="2"/>
+            <w:tcBorders>
+              <w:top w:val="single" w:sz="4" w:space="0" w:color="auto"/>
+              <w:bottom w:val="single" w:sz="4" w:space="0" w:color="auto"/>
+              <w:right w:val="single" w:sz="4" w:space="0" w:color="auto"/>
+            </w:tcBorders>
+            <w:shd w:val="clear" w:color="auto" w:fill="auto"/>
+          </w:tcPr>
+          <w:p>
+            <w:pPr>
+              <w:autoSpaceDE w:val="0"/>
+              <w:autoSpaceDN w:val="0"/>
+              <w:adjustRightInd w:val="0"/>
+              <w:jc w:val="center"/>
+              <w:rPr>
+                <w:rStyle w:val="postbody1"/>
+                <w:sz w:val="24"/>
+                <w:szCs w:val="24"/>
+                <w:lang w:val="ru-RU"/>
+              </w:rPr>
+            </w:pPr>
+            <w:r>
+              <w:rPr>
+                <w:rStyle w:val="postbody1"/>
+                <w:sz w:val="24"/>
+                <w:szCs w:val="24"/>
+              </w:rPr>
+              <w:t>{</w:t>
+            </w:r>
+            <w:r>
+              <w:rPr>
+                <w:rStyle w:val="postbody1"/>
+                <w:sz w:val="24"/>
+                <w:szCs w:val="24"/>
+              </w:rPr>
+              <w:t>variableString1Val1</w:t>
+            </w:r>
+            <w:r>
+              <w:rPr>
+                <w:rStyle w:val="postbody1"/>
+                <w:sz w:val="24"/>
+                <w:szCs w:val="24"/>
+              </w:rPr>
+              <w:t>}</w:t>
+            </w:r>
+          </w:p>
+        </w:tc>
+        <w:tc>
+          <w:tcPr>
+            <w:tcW w:w="2900" w:type="dxa"/>
+            <w:tcBorders>
+              <w:top w:val="single" w:sz="4" w:space="0" w:color="auto"/>
+              <w:left w:val="single" w:sz="4" w:space="0" w:color="auto"/>
+              <w:bottom w:val="single" w:sz="4" w:space="0" w:color="auto"/>
+            </w:tcBorders>
+            <w:shd w:val="clear" w:color="auto" w:fill="auto"/>
+          </w:tcPr>
+          <w:p>
+            <w:pPr>
+              <w:autoSpaceDE w:val="0"/>
+              <w:autoSpaceDN w:val="0"/>
+              <w:adjustRightInd w:val="0"/>
+              <w:jc w:val="center"/>
+              <w:rPr>
+                <w:rStyle w:val="postbody1"/>
+                <w:sz w:val="24"/>
+                <w:szCs w:val="24"/>
+                <w:lang w:val="ru-RU"/>
+              </w:rPr>
+            </w:pPr>
+            <w:r>
+              <w:rPr>
+                <w:rStyle w:val="postbody1"/>
+                <w:sz w:val="24"/>
+                <w:szCs w:val="24"/>
+              </w:rPr>
+              <w:t>{</w:t>
+            </w:r>
+            <w:r>
+              <w:rPr>
+                <w:rStyle w:val="postbody1"/>
+                <w:sz w:val="24"/>
+                <w:szCs w:val="24"/>
+              </w:rPr>
+              <w:t>variableString1Val2</w:t>
+            </w:r>
+            <w:r>
+              <w:rPr>
+                <w:rStyle w:val="postbody1"/>
+                <w:sz w:val="24"/>
+                <w:szCs w:val="24"/>
+              </w:rPr>
+              <w:t>}</w:t>
+            </w:r>
+          </w:p>
+        </w:tc>
+      </w:tr>
+      <w:tr>
+        <w:tc>
+          <w:tcPr>
+            <w:tcW w:w="576" w:type="dxa"/>
+            <w:shd w:val="clear" w:color="auto" w:fill="auto"/>
+          </w:tcPr>
+          <w:p>
+            <w:pPr>
+              <w:autoSpaceDE w:val="0"/>
+              <w:autoSpaceDN w:val="0"/>
+              <w:adjustRightInd w:val="0"/>
+              <w:jc w:val="both"/>
+              <w:rPr>
+                <w:rStyle w:val="postbody1"/>
+                <w:sz w:val="24"/>
+                <w:szCs w:val="24"/>
+                <w:lang w:val="ru-RU"/>
+              </w:rPr>
+            </w:pPr>
+            <w:r>
+              <w:rPr>
+                <w:rStyle w:val="postbody1"/>
+                <w:sz w:val="24"/>
+                <w:szCs w:val="24"/>
+                <w:lang w:val="ru-RU"/>
+              </w:rPr>
+              <w:t>6.7.</w:t>
+            </w:r>
+          </w:p>
+        </w:tc>
+        <w:tc>
+          <w:tcPr>
+            <w:tcW w:w="3761" w:type="dxa"/>
+            <w:shd w:val="clear" w:color="auto" w:fill="auto"/>
+          </w:tcPr>
+          <w:p>
+            <w:pPr>
+              <w:autoSpaceDE w:val="0"/>
+              <w:autoSpaceDN w:val="0"/>
+              <w:adjustRightInd w:val="0"/>
+              <w:jc w:val="both"/>
+              <w:rPr>
+                <w:rStyle w:val="postbody1"/>
+                <w:sz w:val="24"/>
+                <w:szCs w:val="24"/>
+                <w:lang w:val="ru-RU"/>
+              </w:rPr>
+            </w:pPr>
+            <w:r>
+              <w:rPr>
+                <w:rStyle w:val="postbody1"/>
+                <w:sz w:val="24"/>
+                <w:szCs w:val="24"/>
+              </w:rPr>
+              <w:t>{variableTitle2}</w:t>
+            </w:r>
+          </w:p>
+        </w:tc>
+        <w:tc>
+          <w:tcPr>
+            <w:tcW w:w="2900" w:type="dxa"/>
+            <w:gridSpan w:val="2"/>
+            <w:tcBorders>
+              <w:top w:val="single" w:sz="4" w:space="0" w:color="auto"/>
+              <w:bottom w:val="single" w:sz="4" w:space="0" w:color="auto"/>
+              <w:right w:val="single" w:sz="4" w:space="0" w:color="auto"/>
+            </w:tcBorders>
+            <w:shd w:val="clear" w:color="auto" w:fill="auto"/>
+          </w:tcPr>
+          <w:p>
+            <w:pPr>
+              <w:autoSpaceDE w:val="0"/>
+              <w:autoSpaceDN w:val="0"/>
+              <w:adjustRightInd w:val="0"/>
+              <w:jc w:val="center"/>
+              <w:rPr>
+                <w:rStyle w:val="postbody1"/>
+                <w:sz w:val="16"/>
+                <w:szCs w:val="16"/>
+                <w:lang w:val="ru-RU"/>
+              </w:rPr>
+            </w:pPr>
+            <w:r>
+              <w:rPr>
+                <w:rStyle w:val="postbody1"/>
+                <w:sz w:val="24"/>
+                <w:szCs w:val="24"/>
+              </w:rPr>
+              <w:t>{</w:t>
+            </w:r>
+            <w:r>
+              <w:rPr>
+                <w:rStyle w:val="postbody1"/>
+                <w:sz w:val="24"/>
+                <w:szCs w:val="24"/>
+              </w:rPr>
+              <w:t>variableString</w:t>
+            </w:r>
+            <w:r>
+              <w:rPr>
+                <w:rStyle w:val="postbody1"/>
+                <w:sz w:val="24"/>
+                <w:szCs w:val="24"/>
+              </w:rPr>
+              <w:t>2</w:t>
+            </w:r>
+            <w:r>
+              <w:rPr>
+                <w:rStyle w:val="postbody1"/>
+                <w:sz w:val="24"/>
+                <w:szCs w:val="24"/>
+              </w:rPr>
+              <w:t>Val1</w:t>
+            </w:r>
+            <w:r>
+              <w:rPr>
+                <w:rStyle w:val="postbody1"/>
+                <w:sz w:val="24"/>
+                <w:szCs w:val="24"/>
+              </w:rPr>
+              <w:t>}</w:t>
+            </w:r>
+          </w:p>
+        </w:tc>
+        <w:tc>
+          <w:tcPr>
+            <w:tcW w:w="2900" w:type="dxa"/>
+            <w:tcBorders>
+              <w:top w:val="single" w:sz="4" w:space="0" w:color="auto"/>
+              <w:left w:val="single" w:sz="4" w:space="0" w:color="auto"/>
+              <w:bottom w:val="single" w:sz="4" w:space="0" w:color="auto"/>
+            </w:tcBorders>
+            <w:shd w:val="clear" w:color="auto" w:fill="auto"/>
+          </w:tcPr>
+          <w:p>
+            <w:pPr>
+              <w:autoSpaceDE w:val="0"/>
+              <w:autoSpaceDN w:val="0"/>
+              <w:adjustRightInd w:val="0"/>
+              <w:jc w:val="center"/>
+              <w:rPr>
+                <w:rStyle w:val="postbody1"/>
+                <w:sz w:val="16"/>
+                <w:szCs w:val="16"/>
+                <w:lang w:val="ru-RU"/>
+              </w:rPr>
+            </w:pPr>
+            <w:r>
+              <w:rPr>
+                <w:rStyle w:val="postbody1"/>
+                <w:sz w:val="24"/>
+                <w:szCs w:val="24"/>
+              </w:rPr>
+              <w:t>{</w:t>
+            </w:r>
+            <w:r>
+              <w:rPr>
+                <w:rStyle w:val="postbody1"/>
+                <w:sz w:val="24"/>
+                <w:szCs w:val="24"/>
+              </w:rPr>
+              <w:t>variableString2Val2</w:t>
+            </w:r>
+            <w:r>
+              <w:rPr>
+                <w:rStyle w:val="postbody1"/>
+                <w:sz w:val="24"/>
+                <w:szCs w:val="24"/>
+              </w:rPr>
+              <w:t>}</w:t>
+            </w:r>
+          </w:p>
+        </w:tc>
+      </w:tr>
+      <w:tr>
+        <w:tc>
+          <w:tcPr>
+            <w:tcW w:w="576" w:type="dxa"/>
+            <w:shd w:val="clear" w:color="auto" w:fill="auto"/>
+          </w:tcPr>
+          <w:p>
+            <w:pPr>
+              <w:autoSpaceDE w:val="0"/>
+              <w:autoSpaceDN w:val="0"/>
+              <w:adjustRightInd w:val="0"/>
+              <w:jc w:val="both"/>
+              <w:rPr>
+                <w:rStyle w:val="postbody1"/>
+                <w:sz w:val="24"/>
+                <w:szCs w:val="24"/>
+                <w:lang w:val="ru-RU"/>
+              </w:rPr>
+            </w:pPr>
+            <w:r>
+              <w:rPr>
+                <w:rStyle w:val="postbody1"/>
+                <w:sz w:val="24"/>
+                <w:szCs w:val="24"/>
+                <w:lang w:val="ru-RU"/>
+              </w:rPr>
+              <w:t>7.</w:t>
+            </w:r>
+          </w:p>
+        </w:tc>
+        <w:tc>
+          <w:tcPr>
+            <w:tcW w:w="3761" w:type="dxa"/>
+            <w:shd w:val="clear" w:color="auto" w:fill="auto"/>
+          </w:tcPr>
+          <w:p>
+            <w:pPr>
+              <w:autoSpaceDE w:val="0"/>
+              <w:autoSpaceDN w:val="0"/>
+              <w:adjustRightInd w:val="0"/>
+              <w:jc w:val="both"/>
+              <w:rPr>
+                <w:rStyle w:val="postbody1"/>
+                <w:b/>
+                <w:sz w:val="24"/>
+                <w:szCs w:val="24"/>
+                <w:lang w:val="ru-RU"/>
+              </w:rPr>
+            </w:pPr>
+            <w:r>
+              <w:rPr>
+                <w:rStyle w:val="postbody1"/>
+                <w:b/>
+                <w:sz w:val="24"/>
+                <w:szCs w:val="24"/>
+                <w:lang w:val="ru-RU"/>
+              </w:rPr>
+              <w:t>Материал образца:</w:t>
+            </w:r>
+          </w:p>
+        </w:tc>
+        <w:tc>
+          <w:tcPr>
+            <w:tcW w:w="5800" w:type="dxa"/>
+            <w:gridSpan w:val="3"/>
+            <w:tcBorders>
+              <w:top w:val="single" w:sz="4" w:space="0" w:color="auto"/>
+            </w:tcBorders>
+            <w:shd w:val="clear" w:color="auto" w:fill="auto"/>
+          </w:tcPr>
+          <w:p>
+            <w:pPr>
+              <w:autoSpaceDE w:val="0"/>
+              <w:autoSpaceDN w:val="0"/>
+              <w:adjustRightInd w:val="0"/>
+              <w:jc w:val="center"/>
+              <w:rPr>
+                <w:rStyle w:val="postbody1"/>
+                <w:sz w:val="24"/>
+                <w:szCs w:val="24"/>
+                <w:lang w:val="ru-RU"/>
+              </w:rPr>
+            </w:pPr>
+          </w:p>
+        </w:tc>
+      </w:tr>
+      <w:tr>
+        <w:tc>
+          <w:tcPr>
+            <w:tcW w:w="576" w:type="dxa"/>
+            <w:shd w:val="clear" w:color="auto" w:fill="auto"/>
+          </w:tcPr>
+          <w:p>
+            <w:pPr>
+              <w:autoSpaceDE w:val="0"/>
+              <w:autoSpaceDN w:val="0"/>
+              <w:adjustRightInd w:val="0"/>
+              <w:jc w:val="both"/>
+              <w:rPr>
+                <w:rStyle w:val="postbody1"/>
+                <w:sz w:val="24"/>
+                <w:szCs w:val="24"/>
+                <w:lang w:val="ru-RU"/>
+              </w:rPr>
+            </w:pPr>
+            <w:r>
+              <w:rPr>
+                <w:rStyle w:val="postbody1"/>
+                <w:sz w:val="24"/>
+                <w:szCs w:val="24"/>
+                <w:lang w:val="ru-RU"/>
+              </w:rPr>
+              <w:t>7.1.</w:t>
+            </w:r>
+          </w:p>
+        </w:tc>
+        <w:tc>
+          <w:tcPr>
+            <w:tcW w:w="3761" w:type="dxa"/>
+            <w:shd w:val="clear" w:color="auto" w:fill="auto"/>
+          </w:tcPr>
+          <w:p>
+            <w:pPr>
+              <w:autoSpaceDE w:val="0"/>
+              <w:autoSpaceDN w:val="0"/>
+              <w:adjustRightInd w:val="0"/>
+              <w:jc w:val="both"/>
+              <w:rPr>
+                <w:rStyle w:val="postbody1"/>
+                <w:sz w:val="24"/>
+                <w:szCs w:val="24"/>
+                <w:lang w:val="ru-RU"/>
+              </w:rPr>
+            </w:pPr>
+            <w:r>
+              <w:rPr>
+                <w:rStyle w:val="postbody1"/>
+                <w:sz w:val="24"/>
+                <w:szCs w:val="24"/>
+                <w:lang w:val="ru-RU"/>
+              </w:rPr>
+              <w:t>Марка и группа</w:t>
+            </w:r>
+          </w:p>
+        </w:tc>
+        <w:tc>
+          <w:tcPr>
+            <w:tcW w:w="2900" w:type="dxa"/>
+            <w:gridSpan w:val="2"/>
+            <w:tcBorders>
+              <w:bottom w:val="single" w:sz="4" w:space="0" w:color="auto"/>
+              <w:right w:val="single" w:sz="4" w:space="0" w:color="auto"/>
+            </w:tcBorders>
+            <w:shd w:val="clear" w:color="auto" w:fill="auto"/>
+          </w:tcPr>
+          <w:p>
+            <w:pPr>
+              <w:autoSpaceDE w:val="0"/>
+              <w:autoSpaceDN w:val="0"/>
+              <w:adjustRightInd w:val="0"/>
+              <w:jc w:val="center"/>
+              <w:rPr>
+                <w:rStyle w:val="postbody1"/>
+                <w:sz w:val="24"/>
+                <w:szCs w:val="24"/>
+                <w:lang w:val="ru-RU"/>
+              </w:rPr>
+            </w:pPr>
+            <w:r>
+              <w:rPr>
+                <w:rStyle w:val="postbody1"/>
+                <w:sz w:val="24"/>
+                <w:szCs w:val="24"/>
+              </w:rPr>
+              <w:t>{</w:t>
+            </w:r>
+            <w:r>
+              <w:rPr>
+                <w:rStyle w:val="postbody1"/>
+                <w:sz w:val="24"/>
+                <w:szCs w:val="24"/>
+              </w:rPr>
+              <w:t>brand</w:t>
+            </w:r>
+            <w:r>
+              <w:rPr>
+                <w:rStyle w:val="postbody1"/>
+                <w:sz w:val="24"/>
+                <w:szCs w:val="24"/>
+              </w:rPr>
+              <w:t>1</w:t>
+            </w:r>
+            <w:r>
+              <w:rPr>
+                <w:rStyle w:val="postbody1"/>
+                <w:sz w:val="24"/>
+                <w:szCs w:val="24"/>
+              </w:rPr>
+              <w:t>}</w:t>
+            </w:r>
+          </w:p>
+        </w:tc>
+        <w:tc>
+          <w:tcPr>
+            <w:tcW w:w="2900" w:type="dxa"/>
+            <w:tcBorders>
+              <w:left w:val="single" w:sz="4" w:space="0" w:color="auto"/>
+              <w:bottom w:val="single" w:sz="4" w:space="0" w:color="auto"/>
+            </w:tcBorders>
+            <w:shd w:val="clear" w:color="auto" w:fill="auto"/>
+          </w:tcPr>
+          <w:p>
+            <w:pPr>
+              <w:autoSpaceDE w:val="0"/>
+              <w:autoSpaceDN w:val="0"/>
+              <w:adjustRightInd w:val="0"/>
+              <w:jc w:val="center"/>
+              <w:rPr>
+                <w:rStyle w:val="postbody1"/>
+                <w:sz w:val="24"/>
+                <w:szCs w:val="24"/>
+                <w:lang w:val="ru-RU"/>
+              </w:rPr>
+            </w:pPr>
+            <w:r>
+              <w:rPr>
+                <w:rStyle w:val="postbody1"/>
+                <w:sz w:val="24"/>
+                <w:szCs w:val="24"/>
+              </w:rPr>
+              <w:t>{</w:t>
+            </w:r>
+            <w:r>
+              <w:rPr>
+                <w:rStyle w:val="postbody1"/>
+                <w:sz w:val="24"/>
+                <w:szCs w:val="24"/>
+              </w:rPr>
+              <w:t>brand</w:t>
+            </w:r>
+            <w:r>
+              <w:rPr>
+                <w:rStyle w:val="postbody1"/>
+                <w:sz w:val="24"/>
+                <w:szCs w:val="24"/>
+              </w:rPr>
+              <w:t>2</w:t>
+            </w:r>
+            <w:r>
+              <w:rPr>
+                <w:rStyle w:val="postbody1"/>
+                <w:sz w:val="24"/>
+                <w:szCs w:val="24"/>
+              </w:rPr>
+              <w:t>}</w:t>
+            </w:r>
+          </w:p>
+        </w:tc>
+      </w:tr>
+      <w:tr>
+        <w:tc>
+          <w:tcPr>
+            <w:tcW w:w="576" w:type="dxa"/>
+            <w:shd w:val="clear" w:color="auto" w:fill="auto"/>
+          </w:tcPr>
+          <w:p>
+            <w:pPr>
+              <w:autoSpaceDE w:val="0"/>
+              <w:autoSpaceDN w:val="0"/>
+              <w:adjustRightInd w:val="0"/>
+              <w:jc w:val="both"/>
+              <w:rPr>
+                <w:rStyle w:val="postbody1"/>
+                <w:sz w:val="24"/>
+                <w:szCs w:val="24"/>
+                <w:lang w:val="ru-RU"/>
+              </w:rPr>
+            </w:pPr>
+            <w:r>
+              <w:rPr>
+                <w:rStyle w:val="postbody1"/>
+                <w:sz w:val="24"/>
+                <w:szCs w:val="24"/>
+                <w:lang w:val="ru-RU"/>
+              </w:rPr>
+              <w:t>7.2.</w:t>
+            </w:r>
+          </w:p>
+        </w:tc>
+        <w:tc>
+          <w:tcPr>
+            <w:tcW w:w="3761" w:type="dxa"/>
+            <w:shd w:val="clear" w:color="auto" w:fill="auto"/>
+          </w:tcPr>
+          <w:p>
+            <w:pPr>
+              <w:autoSpaceDE w:val="0"/>
+              <w:autoSpaceDN w:val="0"/>
+              <w:adjustRightInd w:val="0"/>
+              <w:jc w:val="both"/>
+              <w:rPr>
+                <w:rStyle w:val="postbody1"/>
+                <w:sz w:val="24"/>
+                <w:szCs w:val="24"/>
+                <w:lang w:val="ru-RU"/>
+              </w:rPr>
+            </w:pPr>
+            <w:r>
+              <w:rPr>
+                <w:rStyle w:val="postbody1"/>
+                <w:sz w:val="24"/>
+                <w:szCs w:val="24"/>
+                <w:lang w:val="ru-RU"/>
+              </w:rPr>
+              <w:t>Толщина образца (</w:t>
+            </w:r>
+            <w:proofErr w:type="gramStart"/>
+            <w:r>
+              <w:rPr>
+                <w:rStyle w:val="postbody1"/>
+                <w:sz w:val="24"/>
+                <w:szCs w:val="24"/>
+                <w:lang w:val="ru-RU"/>
+              </w:rPr>
+              <w:t>мм</w:t>
+            </w:r>
+            <w:proofErr w:type="gramEnd"/>
+            <w:r>
+              <w:rPr>
+                <w:rStyle w:val="postbody1"/>
+                <w:sz w:val="24"/>
+                <w:szCs w:val="24"/>
+                <w:lang w:val="ru-RU"/>
+              </w:rPr>
+              <w:t>)</w:t>
+            </w:r>
+          </w:p>
+        </w:tc>
+        <w:tc>
+          <w:tcPr>
+            <w:tcW w:w="2900" w:type="dxa"/>
+            <w:gridSpan w:val="2"/>
+            <w:tcBorders>
+              <w:top w:val="single" w:sz="4" w:space="0" w:color="auto"/>
+              <w:bottom w:val="single" w:sz="4" w:space="0" w:color="auto"/>
+              <w:right w:val="single" w:sz="4" w:space="0" w:color="auto"/>
+            </w:tcBorders>
+            <w:shd w:val="clear" w:color="auto" w:fill="auto"/>
+          </w:tcPr>
+          <w:p>
+            <w:pPr>
+              <w:autoSpaceDE w:val="0"/>
+              <w:autoSpaceDN w:val="0"/>
+              <w:adjustRightInd w:val="0"/>
+              <w:jc w:val="center"/>
+              <w:rPr>
+                <w:rStyle w:val="postbody1"/>
+                <w:sz w:val="24"/>
+                <w:szCs w:val="24"/>
+                <w:lang w:val="ru-RU"/>
+              </w:rPr>
+            </w:pPr>
+            <w:r>
+              <w:rPr>
+                <w:rStyle w:val="postbody1"/>
+                <w:sz w:val="24"/>
+                <w:szCs w:val="24"/>
+              </w:rPr>
+              <w:t>{</w:t>
+            </w:r>
+            <w:r>
+              <w:rPr>
+                <w:rStyle w:val="postbody1"/>
+                <w:sz w:val="24"/>
+                <w:szCs w:val="24"/>
+              </w:rPr>
+              <w:t>thickness</w:t>
+            </w:r>
+            <w:r>
+              <w:rPr>
+                <w:rStyle w:val="postbody1"/>
+                <w:sz w:val="24"/>
+                <w:szCs w:val="24"/>
+              </w:rPr>
+              <w:t>1</w:t>
+            </w:r>
+            <w:r>
+              <w:rPr>
+                <w:rStyle w:val="postbody1"/>
+                <w:sz w:val="24"/>
+                <w:szCs w:val="24"/>
+              </w:rPr>
+              <w:t>}</w:t>
+            </w:r>
+          </w:p>
+        </w:tc>
+        <w:tc>
+          <w:tcPr>
+            <w:tcW w:w="2900" w:type="dxa"/>
+            <w:tcBorders>
+              <w:top w:val="single" w:sz="4" w:space="0" w:color="auto"/>
+              <w:left w:val="single" w:sz="4" w:space="0" w:color="auto"/>
+              <w:bottom w:val="single" w:sz="4" w:space="0" w:color="auto"/>
+            </w:tcBorders>
+            <w:shd w:val="clear" w:color="auto" w:fill="auto"/>
+          </w:tcPr>
+          <w:p>
+            <w:pPr>
+              <w:autoSpaceDE w:val="0"/>
+              <w:autoSpaceDN w:val="0"/>
+              <w:adjustRightInd w:val="0"/>
+              <w:jc w:val="center"/>
+              <w:rPr>
+                <w:rStyle w:val="postbody1"/>
+                <w:sz w:val="24"/>
+                <w:szCs w:val="24"/>
+              </w:rPr>
+            </w:pPr>
+            <w:r>
+              <w:rPr>
+                <w:rStyle w:val="postbody1"/>
+                <w:sz w:val="24"/>
+                <w:szCs w:val="24"/>
+              </w:rPr>
+              <w:t>{</w:t>
+            </w:r>
+            <w:r>
+              <w:rPr>
+                <w:rStyle w:val="postbody1"/>
+                <w:sz w:val="24"/>
+                <w:szCs w:val="24"/>
+              </w:rPr>
+              <w:t>thickness</w:t>
+            </w:r>
+            <w:r>
+              <w:rPr>
+                <w:rStyle w:val="postbody1"/>
+                <w:sz w:val="24"/>
+                <w:szCs w:val="24"/>
+              </w:rPr>
+              <w:t>2</w:t>
+            </w:r>
+            <w:r>
+              <w:rPr>
+                <w:rStyle w:val="postbody1"/>
+                <w:sz w:val="24"/>
+                <w:szCs w:val="24"/>
+              </w:rPr>
+              <w:t>}</w:t>
+            </w:r>
+          </w:p>
+        </w:tc>
+      </w:tr>
+      <w:tr>
+        <w:tc>
+          <w:tcPr>
+            <w:tcW w:w="576" w:type="dxa"/>
+            <w:shd w:val="clear" w:color="auto" w:fill="auto"/>
+          </w:tcPr>
+          <w:p>
+            <w:pPr>
+              <w:autoSpaceDE w:val="0"/>
+              <w:autoSpaceDN w:val="0"/>
+              <w:adjustRightInd w:val="0"/>
+              <w:jc w:val="both"/>
+              <w:rPr>
+                <w:rStyle w:val="postbody1"/>
+                <w:sz w:val="24"/>
+                <w:szCs w:val="24"/>
+                <w:lang w:val="ru-RU"/>
+              </w:rPr>
+            </w:pPr>
+            <w:r>
+              <w:rPr>
+                <w:rStyle w:val="postbody1"/>
+                <w:sz w:val="24"/>
+                <w:szCs w:val="24"/>
+                <w:lang w:val="ru-RU"/>
+              </w:rPr>
+              <w:t>7.3.</w:t>
+            </w:r>
+          </w:p>
+        </w:tc>
+        <w:tc>
+          <w:tcPr>
+            <w:tcW w:w="3761" w:type="dxa"/>
+            <w:shd w:val="clear" w:color="auto" w:fill="auto"/>
+          </w:tcPr>
+          <w:p>
+            <w:pPr>
+              <w:autoSpaceDE w:val="0"/>
+              <w:autoSpaceDN w:val="0"/>
+              <w:adjustRightInd w:val="0"/>
+              <w:jc w:val="both"/>
+              <w:rPr>
+                <w:rStyle w:val="postbody1"/>
+                <w:sz w:val="24"/>
+                <w:szCs w:val="24"/>
+                <w:lang w:val="ru-RU"/>
+              </w:rPr>
+            </w:pPr>
+            <w:r>
+              <w:rPr>
+                <w:rStyle w:val="postbody1"/>
+                <w:sz w:val="24"/>
+                <w:szCs w:val="24"/>
+                <w:lang w:val="ru-RU"/>
+              </w:rPr>
+              <w:t>Наружный диаметр трубы (</w:t>
+            </w:r>
+            <w:proofErr w:type="gramStart"/>
+            <w:r>
+              <w:rPr>
+                <w:rStyle w:val="postbody1"/>
+                <w:sz w:val="24"/>
+                <w:szCs w:val="24"/>
+                <w:lang w:val="ru-RU"/>
+              </w:rPr>
+              <w:t>мм</w:t>
+            </w:r>
+            <w:proofErr w:type="gramEnd"/>
+            <w:r>
+              <w:rPr>
+                <w:rStyle w:val="postbody1"/>
+                <w:sz w:val="24"/>
+                <w:szCs w:val="24"/>
+                <w:lang w:val="ru-RU"/>
+              </w:rPr>
+              <w:t>)</w:t>
+            </w:r>
+          </w:p>
+        </w:tc>
+        <w:tc>
+          <w:tcPr>
+            <w:tcW w:w="2900" w:type="dxa"/>
+            <w:gridSpan w:val="2"/>
+            <w:tcBorders>
+              <w:top w:val="single" w:sz="4" w:space="0" w:color="auto"/>
+              <w:bottom w:val="single" w:sz="4" w:space="0" w:color="auto"/>
+              <w:right w:val="single" w:sz="4" w:space="0" w:color="auto"/>
+            </w:tcBorders>
+            <w:shd w:val="clear" w:color="auto" w:fill="auto"/>
+          </w:tcPr>
+          <w:p>
+            <w:pPr>
+              <w:autoSpaceDE w:val="0"/>
+              <w:autoSpaceDN w:val="0"/>
+              <w:adjustRightInd w:val="0"/>
+              <w:jc w:val="center"/>
+              <w:rPr>
+                <w:rStyle w:val="postbody1"/>
+                <w:sz w:val="24"/>
+                <w:szCs w:val="24"/>
+                <w:lang w:val="ru-RU"/>
+              </w:rPr>
+            </w:pPr>
+            <w:r>
+              <w:rPr>
+                <w:rStyle w:val="postbody1"/>
+                <w:sz w:val="24"/>
+                <w:szCs w:val="24"/>
+              </w:rPr>
+              <w:t>{</w:t>
+            </w:r>
+            <w:r>
+              <w:rPr>
+                <w:rStyle w:val="postbody1"/>
+                <w:sz w:val="24"/>
+                <w:szCs w:val="24"/>
+              </w:rPr>
+              <w:t>diameter</w:t>
+            </w:r>
+            <w:r>
+              <w:rPr>
+                <w:rStyle w:val="postbody1"/>
+                <w:sz w:val="24"/>
+                <w:szCs w:val="24"/>
+              </w:rPr>
+              <w:t>1</w:t>
+            </w:r>
+            <w:r>
+              <w:rPr>
+                <w:rStyle w:val="postbody1"/>
+                <w:sz w:val="24"/>
+                <w:szCs w:val="24"/>
+              </w:rPr>
+              <w:t>}</w:t>
+            </w:r>
+          </w:p>
+        </w:tc>
+        <w:tc>
+          <w:tcPr>
+            <w:tcW w:w="2900" w:type="dxa"/>
+            <w:tcBorders>
+              <w:top w:val="single" w:sz="4" w:space="0" w:color="auto"/>
+              <w:left w:val="single" w:sz="4" w:space="0" w:color="auto"/>
+              <w:bottom w:val="single" w:sz="4" w:space="0" w:color="auto"/>
+            </w:tcBorders>
+            <w:shd w:val="clear" w:color="auto" w:fill="auto"/>
+          </w:tcPr>
+          <w:p>
+            <w:pPr>
+              <w:autoSpaceDE w:val="0"/>
+              <w:autoSpaceDN w:val="0"/>
+              <w:adjustRightInd w:val="0"/>
+              <w:jc w:val="center"/>
+              <w:rPr>
+                <w:rStyle w:val="postbody1"/>
+                <w:sz w:val="24"/>
+                <w:szCs w:val="24"/>
+              </w:rPr>
+            </w:pPr>
+            <w:r>
+              <w:rPr>
+                <w:rStyle w:val="postbody1"/>
+                <w:sz w:val="24"/>
+                <w:szCs w:val="24"/>
+              </w:rPr>
+              <w:t>{</w:t>
+            </w:r>
+            <w:r>
+              <w:rPr>
+                <w:rStyle w:val="postbody1"/>
+                <w:sz w:val="24"/>
+                <w:szCs w:val="24"/>
+              </w:rPr>
+              <w:t>diameter</w:t>
+            </w:r>
+            <w:r>
+              <w:rPr>
+                <w:rStyle w:val="postbody1"/>
+                <w:sz w:val="24"/>
+                <w:szCs w:val="24"/>
+              </w:rPr>
+              <w:t>2</w:t>
+            </w:r>
+            <w:r>
+              <w:rPr>
+                <w:rStyle w:val="postbody1"/>
+                <w:sz w:val="24"/>
+                <w:szCs w:val="24"/>
+              </w:rPr>
+              <w:t>}</w:t>
+            </w:r>
+          </w:p>
+        </w:tc>
+      </w:tr>
+      <w:tr>
+        <w:tc>
+          <w:tcPr>
+            <w:tcW w:w="576" w:type="dxa"/>
+            <w:shd w:val="clear" w:color="auto" w:fill="auto"/>
+          </w:tcPr>
+          <w:p>
+            <w:pPr>
+              <w:autoSpaceDE w:val="0"/>
+              <w:autoSpaceDN w:val="0"/>
+              <w:adjustRightInd w:val="0"/>
+              <w:jc w:val="both"/>
+              <w:rPr>
+                <w:rStyle w:val="postbody1"/>
+                <w:sz w:val="24"/>
+                <w:szCs w:val="24"/>
+                <w:lang w:val="ru-RU"/>
+              </w:rPr>
+            </w:pPr>
+            <w:r>
+              <w:rPr>
+                <w:rStyle w:val="postbody1"/>
+                <w:sz w:val="24"/>
+                <w:szCs w:val="24"/>
+                <w:lang w:val="ru-RU"/>
+              </w:rPr>
+              <w:t>8.</w:t>
+            </w:r>
+          </w:p>
+        </w:tc>
+        <w:tc>
+          <w:tcPr>
+            <w:tcW w:w="3761" w:type="dxa"/>
+            <w:shd w:val="clear" w:color="auto" w:fill="auto"/>
+          </w:tcPr>
+          <w:p>
+            <w:pPr>
+              <w:autoSpaceDE w:val="0"/>
+              <w:autoSpaceDN w:val="0"/>
+              <w:adjustRightInd w:val="0"/>
+              <w:jc w:val="both"/>
+              <w:rPr>
+                <w:rStyle w:val="postbody1"/>
+                <w:sz w:val="24"/>
+                <w:szCs w:val="24"/>
+                <w:lang w:val="ru-RU"/>
+              </w:rPr>
+            </w:pPr>
+            <w:r>
+              <w:rPr>
+                <w:rStyle w:val="postbody1"/>
+                <w:sz w:val="24"/>
+                <w:szCs w:val="24"/>
+                <w:lang w:val="ru-RU"/>
+              </w:rPr>
+              <w:t>Сварочные материалы:</w:t>
+            </w:r>
+          </w:p>
+        </w:tc>
+        <w:tc>
+          <w:tcPr>
+            <w:tcW w:w="2900" w:type="dxa"/>
+            <w:gridSpan w:val="2"/>
+            <w:tcBorders>
+              <w:top w:val="single" w:sz="4" w:space="0" w:color="auto"/>
+              <w:bottom w:val="single" w:sz="4" w:space="0" w:color="auto"/>
+              <w:right w:val="single" w:sz="4" w:space="0" w:color="auto"/>
+            </w:tcBorders>
+            <w:shd w:val="clear" w:color="auto" w:fill="auto"/>
+          </w:tcPr>
+          <w:p>
+            <w:pPr>
+              <w:autoSpaceDE w:val="0"/>
+              <w:autoSpaceDN w:val="0"/>
+              <w:adjustRightInd w:val="0"/>
+              <w:jc w:val="center"/>
+              <w:rPr>
+                <w:rStyle w:val="postbody1"/>
+                <w:sz w:val="24"/>
+                <w:szCs w:val="24"/>
+              </w:rPr>
+            </w:pPr>
+          </w:p>
+        </w:tc>
+        <w:tc>
+          <w:tcPr>
+            <w:tcW w:w="2900" w:type="dxa"/>
+            <w:tcBorders>
+              <w:top w:val="single" w:sz="4" w:space="0" w:color="auto"/>
+              <w:left w:val="single" w:sz="4" w:space="0" w:color="auto"/>
+              <w:bottom w:val="single" w:sz="4" w:space="0" w:color="auto"/>
+            </w:tcBorders>
+            <w:shd w:val="clear" w:color="auto" w:fill="auto"/>
+          </w:tcPr>
+          <w:p>
+            <w:pPr>
+              <w:autoSpaceDE w:val="0"/>
+              <w:autoSpaceDN w:val="0"/>
+              <w:adjustRightInd w:val="0"/>
+              <w:jc w:val="center"/>
+              <w:rPr>
+                <w:rStyle w:val="postbody1"/>
+                <w:sz w:val="24"/>
+                <w:szCs w:val="24"/>
+              </w:rPr>
+            </w:pPr>
+          </w:p>
+        </w:tc>
+      </w:tr>
+      <w:tr>
+        <w:tc>
+          <w:tcPr>
+            <w:tcW w:w="576" w:type="dxa"/>
+            <w:shd w:val="clear" w:color="auto" w:fill="auto"/>
+          </w:tcPr>
+          <w:p>
+            <w:pPr>
+              <w:autoSpaceDE w:val="0"/>
+              <w:autoSpaceDN w:val="0"/>
+              <w:adjustRightInd w:val="0"/>
+              <w:jc w:val="both"/>
+              <w:rPr>
+                <w:rStyle w:val="postbody1"/>
+                <w:sz w:val="24"/>
+                <w:szCs w:val="24"/>
+                <w:lang w:val="ru-RU"/>
+              </w:rPr>
+            </w:pPr>
+            <w:r>
+              <w:rPr>
+                <w:rStyle w:val="postbody1"/>
+                <w:sz w:val="24"/>
+                <w:szCs w:val="24"/>
+                <w:lang w:val="ru-RU"/>
+              </w:rPr>
+              <w:t>8.1.</w:t>
+            </w:r>
+          </w:p>
+        </w:tc>
+        <w:tc>
+          <w:tcPr>
+            <w:tcW w:w="3761" w:type="dxa"/>
+            <w:shd w:val="clear" w:color="auto" w:fill="auto"/>
+          </w:tcPr>
+          <w:p>
+            <w:pPr>
+              <w:autoSpaceDE w:val="0"/>
+              <w:autoSpaceDN w:val="0"/>
+              <w:adjustRightInd w:val="0"/>
+              <w:jc w:val="both"/>
+              <w:rPr>
+                <w:rStyle w:val="postbody1"/>
+                <w:sz w:val="24"/>
+                <w:szCs w:val="24"/>
+                <w:lang w:val="ru-RU"/>
+              </w:rPr>
+            </w:pPr>
+            <w:r>
+              <w:rPr>
+                <w:rStyle w:val="postbody1"/>
+                <w:sz w:val="24"/>
+                <w:szCs w:val="24"/>
+                <w:lang w:val="ru-RU"/>
+              </w:rPr>
+              <w:t>Электрод или присадочная пров</w:t>
+            </w:r>
+            <w:r>
+              <w:rPr>
+                <w:rStyle w:val="postbody1"/>
+                <w:sz w:val="24"/>
+                <w:szCs w:val="24"/>
+                <w:lang w:val="ru-RU"/>
+              </w:rPr>
+              <w:t>о</w:t>
+            </w:r>
+            <w:r>
+              <w:rPr>
+                <w:rStyle w:val="postbody1"/>
+                <w:sz w:val="24"/>
+                <w:szCs w:val="24"/>
+                <w:lang w:val="ru-RU"/>
+              </w:rPr>
+              <w:t>лока</w:t>
+            </w:r>
+          </w:p>
+        </w:tc>
+        <w:tc>
+          <w:tcPr>
+            <w:tcW w:w="2900" w:type="dxa"/>
+            <w:gridSpan w:val="2"/>
+            <w:tcBorders>
+              <w:top w:val="single" w:sz="4" w:space="0" w:color="auto"/>
+              <w:bottom w:val="single" w:sz="4" w:space="0" w:color="auto"/>
+              <w:right w:val="single" w:sz="4" w:space="0" w:color="auto"/>
+            </w:tcBorders>
+            <w:shd w:val="clear" w:color="auto" w:fill="auto"/>
+          </w:tcPr>
+          <w:p>
+            <w:pPr>
+              <w:autoSpaceDE w:val="0"/>
+              <w:autoSpaceDN w:val="0"/>
+              <w:adjustRightInd w:val="0"/>
+              <w:jc w:val="center"/>
+              <w:rPr>
+                <w:rStyle w:val="postbody1"/>
+                <w:sz w:val="24"/>
+                <w:szCs w:val="24"/>
+              </w:rPr>
+            </w:pPr>
+            <w:r>
+              <w:rPr>
+                <w:rStyle w:val="postbody1"/>
+                <w:sz w:val="24"/>
+                <w:szCs w:val="24"/>
+              </w:rPr>
+              <w:t>{</w:t>
+            </w:r>
+            <w:r>
+              <w:rPr>
+                <w:rStyle w:val="postbody1"/>
+                <w:sz w:val="24"/>
+                <w:szCs w:val="24"/>
+              </w:rPr>
+              <w:t>electrode</w:t>
+            </w:r>
+            <w:r>
+              <w:rPr>
+                <w:rStyle w:val="postbody1"/>
+                <w:sz w:val="24"/>
+                <w:szCs w:val="24"/>
+              </w:rPr>
+              <w:t>1}</w:t>
+            </w:r>
+          </w:p>
+        </w:tc>
+        <w:tc>
+          <w:tcPr>
+            <w:tcW w:w="2900" w:type="dxa"/>
+            <w:tcBorders>
+              <w:top w:val="single" w:sz="4" w:space="0" w:color="auto"/>
+              <w:left w:val="single" w:sz="4" w:space="0" w:color="auto"/>
+              <w:bottom w:val="single" w:sz="4" w:space="0" w:color="auto"/>
+            </w:tcBorders>
+            <w:shd w:val="clear" w:color="auto" w:fill="auto"/>
+          </w:tcPr>
+          <w:p>
+            <w:pPr>
+              <w:autoSpaceDE w:val="0"/>
+              <w:autoSpaceDN w:val="0"/>
+              <w:adjustRightInd w:val="0"/>
+              <w:jc w:val="center"/>
+              <w:rPr>
+                <w:rStyle w:val="postbody1"/>
+                <w:sz w:val="24"/>
+                <w:szCs w:val="24"/>
+              </w:rPr>
+            </w:pPr>
+            <w:r>
+              <w:rPr>
+                <w:rStyle w:val="postbody1"/>
+                <w:sz w:val="24"/>
+                <w:szCs w:val="24"/>
+              </w:rPr>
+              <w:t>{</w:t>
+            </w:r>
+            <w:r>
+              <w:rPr>
+                <w:rStyle w:val="postbody1"/>
+                <w:sz w:val="24"/>
+                <w:szCs w:val="24"/>
+              </w:rPr>
+              <w:t>electrode</w:t>
+            </w:r>
+            <w:r>
+              <w:rPr>
+                <w:rStyle w:val="postbody1"/>
+                <w:sz w:val="24"/>
+                <w:szCs w:val="24"/>
+              </w:rPr>
+              <w:t>2}</w:t>
+            </w:r>
+          </w:p>
+        </w:tc>
+      </w:tr>
+      <w:tr>
+        <w:tc>
+          <w:tcPr>
+            <w:tcW w:w="576" w:type="dxa"/>
+            <w:shd w:val="clear" w:color="auto" w:fill="auto"/>
+          </w:tcPr>
+          <w:p>
+            <w:pPr>
+              <w:autoSpaceDE w:val="0"/>
+              <w:autoSpaceDN w:val="0"/>
+              <w:adjustRightInd w:val="0"/>
+              <w:jc w:val="both"/>
+              <w:rPr>
+                <w:rStyle w:val="postbody1"/>
+                <w:sz w:val="24"/>
+                <w:szCs w:val="24"/>
+                <w:lang w:val="ru-RU"/>
+              </w:rPr>
+            </w:pPr>
+            <w:r>
+              <w:rPr>
+                <w:rStyle w:val="postbody1"/>
+                <w:sz w:val="24"/>
+                <w:szCs w:val="24"/>
+                <w:lang w:val="ru-RU"/>
+              </w:rPr>
+              <w:lastRenderedPageBreak/>
+              <w:t>8.2.</w:t>
+            </w:r>
+          </w:p>
+        </w:tc>
+        <w:tc>
+          <w:tcPr>
+            <w:tcW w:w="3761" w:type="dxa"/>
+            <w:shd w:val="clear" w:color="auto" w:fill="auto"/>
+          </w:tcPr>
+          <w:p>
+            <w:pPr>
+              <w:autoSpaceDE w:val="0"/>
+              <w:autoSpaceDN w:val="0"/>
+              <w:adjustRightInd w:val="0"/>
+              <w:jc w:val="both"/>
+              <w:rPr>
+                <w:rStyle w:val="postbody1"/>
+                <w:sz w:val="24"/>
+                <w:szCs w:val="24"/>
+                <w:lang w:val="ru-RU"/>
+              </w:rPr>
+            </w:pPr>
+            <w:r>
+              <w:rPr>
+                <w:rStyle w:val="postbody1"/>
+                <w:sz w:val="24"/>
+                <w:szCs w:val="24"/>
+                <w:lang w:val="ru-RU"/>
+              </w:rPr>
+              <w:t>Защитный газ и флюс</w:t>
+            </w:r>
+          </w:p>
+        </w:tc>
+        <w:tc>
+          <w:tcPr>
+            <w:tcW w:w="2900" w:type="dxa"/>
+            <w:gridSpan w:val="2"/>
+            <w:tcBorders>
+              <w:top w:val="single" w:sz="4" w:space="0" w:color="auto"/>
+              <w:bottom w:val="single" w:sz="4" w:space="0" w:color="auto"/>
+              <w:right w:val="single" w:sz="4" w:space="0" w:color="auto"/>
+            </w:tcBorders>
+            <w:shd w:val="clear" w:color="auto" w:fill="auto"/>
+          </w:tcPr>
+          <w:p>
+            <w:pPr>
+              <w:autoSpaceDE w:val="0"/>
+              <w:autoSpaceDN w:val="0"/>
+              <w:adjustRightInd w:val="0"/>
+              <w:jc w:val="center"/>
+              <w:rPr>
+                <w:rStyle w:val="postbody1"/>
+                <w:sz w:val="24"/>
+                <w:szCs w:val="24"/>
+              </w:rPr>
+            </w:pPr>
+            <w:r>
+              <w:rPr>
+                <w:rStyle w:val="postbody1"/>
+                <w:sz w:val="24"/>
+                <w:szCs w:val="24"/>
+              </w:rPr>
+              <w:t>{</w:t>
+            </w:r>
+            <w:r>
+              <w:rPr>
+                <w:rStyle w:val="postbody1"/>
+                <w:sz w:val="24"/>
+                <w:szCs w:val="24"/>
+              </w:rPr>
+              <w:t>flux</w:t>
+            </w:r>
+            <w:r>
+              <w:rPr>
+                <w:rStyle w:val="postbody1"/>
+                <w:sz w:val="24"/>
+                <w:szCs w:val="24"/>
+              </w:rPr>
+              <w:t>1}</w:t>
+            </w:r>
+          </w:p>
+        </w:tc>
+        <w:tc>
+          <w:tcPr>
+            <w:tcW w:w="2900" w:type="dxa"/>
+            <w:tcBorders>
+              <w:top w:val="single" w:sz="4" w:space="0" w:color="auto"/>
+              <w:left w:val="single" w:sz="4" w:space="0" w:color="auto"/>
+              <w:bottom w:val="single" w:sz="4" w:space="0" w:color="auto"/>
+            </w:tcBorders>
+            <w:shd w:val="clear" w:color="auto" w:fill="auto"/>
+          </w:tcPr>
+          <w:p>
+            <w:pPr>
+              <w:autoSpaceDE w:val="0"/>
+              <w:autoSpaceDN w:val="0"/>
+              <w:adjustRightInd w:val="0"/>
+              <w:jc w:val="center"/>
+              <w:rPr>
+                <w:rStyle w:val="postbody1"/>
+                <w:sz w:val="24"/>
+                <w:szCs w:val="24"/>
+              </w:rPr>
+            </w:pPr>
+            <w:r>
+              <w:rPr>
+                <w:rStyle w:val="postbody1"/>
+                <w:sz w:val="24"/>
+                <w:szCs w:val="24"/>
+              </w:rPr>
+              <w:t>{</w:t>
+            </w:r>
+            <w:r>
+              <w:rPr>
+                <w:rStyle w:val="postbody1"/>
+                <w:sz w:val="24"/>
+                <w:szCs w:val="24"/>
+              </w:rPr>
+              <w:t>flux</w:t>
+            </w:r>
+            <w:r>
+              <w:rPr>
+                <w:rStyle w:val="postbody1"/>
+                <w:sz w:val="24"/>
+                <w:szCs w:val="24"/>
+              </w:rPr>
+              <w:t>2}</w:t>
+            </w:r>
+          </w:p>
+        </w:tc>
+      </w:tr>
+      <w:tr>
+        <w:tc>
+          <w:tcPr>
+            <w:tcW w:w="576" w:type="dxa"/>
+            <w:shd w:val="clear" w:color="auto" w:fill="auto"/>
+          </w:tcPr>
+          <w:p>
+            <w:pPr>
+              <w:autoSpaceDE w:val="0"/>
+              <w:autoSpaceDN w:val="0"/>
+              <w:adjustRightInd w:val="0"/>
+              <w:jc w:val="both"/>
+              <w:rPr>
+                <w:rStyle w:val="postbody1"/>
+                <w:sz w:val="24"/>
+                <w:szCs w:val="24"/>
+                <w:lang w:val="ru-RU"/>
+              </w:rPr>
+            </w:pPr>
+            <w:r>
+              <w:rPr>
+                <w:rStyle w:val="postbody1"/>
+                <w:sz w:val="24"/>
+                <w:szCs w:val="24"/>
+                <w:lang w:val="ru-RU"/>
+              </w:rPr>
+              <w:t>9.</w:t>
+            </w:r>
+          </w:p>
+        </w:tc>
+        <w:tc>
+          <w:tcPr>
+            <w:tcW w:w="9561" w:type="dxa"/>
+            <w:gridSpan w:val="4"/>
+            <w:shd w:val="clear" w:color="auto" w:fill="auto"/>
+          </w:tcPr>
+          <w:p>
+            <w:pPr>
+              <w:autoSpaceDE w:val="0"/>
+              <w:autoSpaceDN w:val="0"/>
+              <w:adjustRightInd w:val="0"/>
+              <w:rPr>
+                <w:rStyle w:val="postbody1"/>
+                <w:b/>
+                <w:sz w:val="16"/>
+                <w:szCs w:val="16"/>
+                <w:lang w:val="ru-RU"/>
+              </w:rPr>
+            </w:pPr>
+            <w:r>
+              <w:rPr>
+                <w:rStyle w:val="postbody1"/>
+                <w:b/>
+                <w:sz w:val="24"/>
+                <w:szCs w:val="24"/>
+                <w:lang w:val="ru-RU"/>
+              </w:rPr>
+              <w:t>Результаты контроля качества образца:</w:t>
+            </w:r>
+          </w:p>
+        </w:tc>
+      </w:tr>
+      <w:tr>
+        <w:tc>
+          <w:tcPr>
+            <w:tcW w:w="576" w:type="dxa"/>
+            <w:shd w:val="clear" w:color="auto" w:fill="auto"/>
+          </w:tcPr>
+          <w:p>
+            <w:pPr>
+              <w:autoSpaceDE w:val="0"/>
+              <w:autoSpaceDN w:val="0"/>
+              <w:adjustRightInd w:val="0"/>
+              <w:jc w:val="both"/>
+              <w:rPr>
+                <w:rStyle w:val="postbody1"/>
+                <w:sz w:val="24"/>
+                <w:szCs w:val="24"/>
+                <w:lang w:val="ru-RU"/>
+              </w:rPr>
+            </w:pPr>
+            <w:r>
+              <w:rPr>
+                <w:rStyle w:val="postbody1"/>
+                <w:sz w:val="24"/>
+                <w:szCs w:val="24"/>
+                <w:lang w:val="ru-RU"/>
+              </w:rPr>
+              <w:t>9.1.</w:t>
+            </w:r>
+          </w:p>
+        </w:tc>
+        <w:tc>
+          <w:tcPr>
+            <w:tcW w:w="3761" w:type="dxa"/>
+            <w:shd w:val="clear" w:color="auto" w:fill="auto"/>
+          </w:tcPr>
+          <w:p>
+            <w:pPr>
+              <w:autoSpaceDE w:val="0"/>
+              <w:autoSpaceDN w:val="0"/>
+              <w:adjustRightInd w:val="0"/>
+              <w:jc w:val="both"/>
+              <w:rPr>
+                <w:rStyle w:val="postbody1"/>
+                <w:sz w:val="24"/>
+                <w:szCs w:val="24"/>
+              </w:rPr>
+            </w:pPr>
+            <w:r>
+              <w:rPr>
+                <w:rStyle w:val="postbody1"/>
+                <w:sz w:val="24"/>
+                <w:szCs w:val="24"/>
+              </w:rPr>
+              <w:t>{</w:t>
+            </w:r>
+            <w:r>
+              <w:rPr>
+                <w:rStyle w:val="postbody1"/>
+                <w:sz w:val="24"/>
+                <w:szCs w:val="24"/>
+              </w:rPr>
+              <w:t>controls1Type</w:t>
+            </w:r>
+            <w:r>
+              <w:rPr>
+                <w:rStyle w:val="postbody1"/>
+                <w:sz w:val="24"/>
+                <w:szCs w:val="24"/>
+              </w:rPr>
+              <w:t>}</w:t>
+            </w:r>
+          </w:p>
+        </w:tc>
+        <w:tc>
+          <w:tcPr>
+            <w:tcW w:w="2900" w:type="dxa"/>
+            <w:gridSpan w:val="2"/>
+            <w:tcBorders>
+              <w:bottom w:val="single" w:sz="4" w:space="0" w:color="auto"/>
+              <w:right w:val="single" w:sz="4" w:space="0" w:color="auto"/>
+            </w:tcBorders>
+            <w:shd w:val="clear" w:color="auto" w:fill="auto"/>
+          </w:tcPr>
+          <w:p>
+            <w:pPr>
+              <w:autoSpaceDE w:val="0"/>
+              <w:autoSpaceDN w:val="0"/>
+              <w:adjustRightInd w:val="0"/>
+              <w:jc w:val="center"/>
+              <w:rPr>
+                <w:rStyle w:val="postbody1"/>
+                <w:sz w:val="24"/>
+                <w:szCs w:val="24"/>
+              </w:rPr>
+            </w:pPr>
+            <w:r>
+              <w:rPr>
+                <w:rStyle w:val="postbody1"/>
+                <w:sz w:val="22"/>
+                <w:szCs w:val="22"/>
+              </w:rPr>
+              <w:t>{</w:t>
+            </w:r>
+            <w:r>
+              <w:rPr>
+                <w:rStyle w:val="postbody1"/>
+                <w:sz w:val="22"/>
+                <w:szCs w:val="22"/>
+              </w:rPr>
+              <w:t>controls1Grade1</w:t>
+            </w:r>
+            <w:r>
+              <w:rPr>
+                <w:rStyle w:val="postbody1"/>
+                <w:sz w:val="22"/>
+                <w:szCs w:val="22"/>
+              </w:rPr>
+              <w:t>}</w:t>
+            </w:r>
+          </w:p>
+        </w:tc>
+        <w:tc>
+          <w:tcPr>
+            <w:tcW w:w="2900" w:type="dxa"/>
+            <w:tcBorders>
+              <w:left w:val="single" w:sz="4" w:space="0" w:color="auto"/>
+              <w:bottom w:val="single" w:sz="4" w:space="0" w:color="auto"/>
+            </w:tcBorders>
+            <w:shd w:val="clear" w:color="auto" w:fill="auto"/>
+          </w:tcPr>
+          <w:p>
+            <w:pPr>
+              <w:autoSpaceDE w:val="0"/>
+              <w:autoSpaceDN w:val="0"/>
+              <w:adjustRightInd w:val="0"/>
+              <w:jc w:val="center"/>
+              <w:rPr>
+                <w:rStyle w:val="postbody1"/>
+                <w:sz w:val="24"/>
+                <w:szCs w:val="24"/>
+              </w:rPr>
+            </w:pPr>
+            <w:r>
+              <w:rPr>
+                <w:rStyle w:val="postbody1"/>
+                <w:sz w:val="22"/>
+                <w:szCs w:val="22"/>
+              </w:rPr>
+              <w:t>{</w:t>
+            </w:r>
+            <w:r>
+              <w:rPr>
+                <w:rStyle w:val="postbody1"/>
+                <w:sz w:val="22"/>
+                <w:szCs w:val="22"/>
+              </w:rPr>
+              <w:t>con</w:t>
+            </w:r>
+            <w:r>
+              <w:rPr>
+                <w:rStyle w:val="postbody1"/>
+                <w:sz w:val="22"/>
+                <w:szCs w:val="22"/>
+              </w:rPr>
+              <w:t>trols1Grade2}</w:t>
+            </w:r>
+          </w:p>
+        </w:tc>
+      </w:tr>
+      <w:tr>
+        <w:tc>
+          <w:tcPr>
+            <w:tcW w:w="576" w:type="dxa"/>
+            <w:shd w:val="clear" w:color="auto" w:fill="auto"/>
+          </w:tcPr>
+          <w:p>
+            <w:pPr>
+              <w:autoSpaceDE w:val="0"/>
+              <w:autoSpaceDN w:val="0"/>
+              <w:adjustRightInd w:val="0"/>
+              <w:jc w:val="both"/>
+              <w:rPr>
+                <w:rStyle w:val="postbody1"/>
+                <w:sz w:val="24"/>
+                <w:szCs w:val="24"/>
+                <w:lang w:val="ru-RU"/>
+              </w:rPr>
+            </w:pPr>
+          </w:p>
+        </w:tc>
+        <w:tc>
+          <w:tcPr>
+            <w:tcW w:w="3761" w:type="dxa"/>
+            <w:shd w:val="clear" w:color="auto" w:fill="auto"/>
+          </w:tcPr>
+          <w:p>
+            <w:pPr>
+              <w:autoSpaceDE w:val="0"/>
+              <w:autoSpaceDN w:val="0"/>
+              <w:adjustRightInd w:val="0"/>
+              <w:jc w:val="both"/>
+              <w:rPr>
+                <w:rStyle w:val="postbody1"/>
+                <w:sz w:val="24"/>
+                <w:szCs w:val="24"/>
+                <w:lang w:val="ru-RU"/>
+              </w:rPr>
+            </w:pPr>
+          </w:p>
+        </w:tc>
+        <w:tc>
+          <w:tcPr>
+            <w:tcW w:w="2900" w:type="dxa"/>
+            <w:gridSpan w:val="2"/>
+            <w:tcBorders>
+              <w:top w:val="single" w:sz="4" w:space="0" w:color="auto"/>
+              <w:bottom w:val="single" w:sz="4" w:space="0" w:color="auto"/>
+              <w:right w:val="single" w:sz="4" w:space="0" w:color="auto"/>
+            </w:tcBorders>
+            <w:shd w:val="clear" w:color="auto" w:fill="auto"/>
+          </w:tcPr>
+          <w:p>
+            <w:pPr>
+              <w:autoSpaceDE w:val="0"/>
+              <w:autoSpaceDN w:val="0"/>
+              <w:adjustRightInd w:val="0"/>
               <w:ind w:left="-170" w:right="-170"/>
               <w:jc w:val="center"/>
               <w:rPr>
                 <w:rStyle w:val="postbody1"/>
                 <w:sz w:val="22"/>
                 <w:szCs w:val="22"/>
+              </w:rPr>
+            </w:pPr>
+            <w:r>
+              <w:rPr>
+                <w:rStyle w:val="postbody1"/>
+                <w:sz w:val="22"/>
+                <w:szCs w:val="22"/>
+                <w:lang w:val="ru-RU"/>
+              </w:rPr>
+              <w:t xml:space="preserve">Акт </w:t>
+            </w:r>
+            <w:r>
+              <w:rPr>
+                <w:rStyle w:val="postbody1"/>
+                <w:sz w:val="22"/>
+                <w:szCs w:val="22"/>
+                <w:lang w:val="ru-RU"/>
+              </w:rPr>
+              <w:t>№</w:t>
+            </w:r>
+            <w:r>
+              <w:rPr>
+                <w:rStyle w:val="postbody1"/>
+                <w:sz w:val="22"/>
+                <w:szCs w:val="22"/>
+              </w:rPr>
+              <w:t>{</w:t>
+            </w:r>
+            <w:r>
+              <w:rPr>
+                <w:rStyle w:val="postbody1"/>
+                <w:sz w:val="22"/>
+                <w:szCs w:val="22"/>
+              </w:rPr>
+              <w:t>controls1Num1</w:t>
+            </w:r>
+            <w:r>
+              <w:rPr>
+                <w:rStyle w:val="postbody1"/>
+                <w:sz w:val="22"/>
+                <w:szCs w:val="22"/>
+              </w:rPr>
+              <w:t>}</w:t>
+            </w:r>
+            <w:r>
+              <w:rPr>
+                <w:rStyle w:val="postbody1"/>
+                <w:sz w:val="22"/>
+                <w:szCs w:val="22"/>
+                <w:lang w:val="ru-RU"/>
+              </w:rPr>
+              <w:t xml:space="preserve"> от </w:t>
+            </w:r>
+            <w:r>
+              <w:rPr>
+                <w:rStyle w:val="postbody1"/>
+                <w:sz w:val="22"/>
+                <w:szCs w:val="22"/>
+              </w:rPr>
+              <w:t>{</w:t>
+            </w:r>
+            <w:r>
+              <w:rPr>
+                <w:rStyle w:val="postbody1"/>
+                <w:sz w:val="22"/>
+                <w:szCs w:val="22"/>
+              </w:rPr>
+              <w:t>controls1Date1</w:t>
+            </w:r>
+            <w:r>
+              <w:rPr>
+                <w:rStyle w:val="postbody1"/>
+                <w:sz w:val="22"/>
+                <w:szCs w:val="22"/>
+              </w:rPr>
+              <w:t>}</w:t>
+            </w:r>
+          </w:p>
+        </w:tc>
+        <w:tc>
+          <w:tcPr>
+            <w:tcW w:w="2900" w:type="dxa"/>
+            <w:tcBorders>
+              <w:top w:val="single" w:sz="4" w:space="0" w:color="auto"/>
+              <w:left w:val="single" w:sz="4" w:space="0" w:color="auto"/>
+              <w:bottom w:val="single" w:sz="4" w:space="0" w:color="auto"/>
+            </w:tcBorders>
+            <w:shd w:val="clear" w:color="auto" w:fill="auto"/>
+          </w:tcPr>
+          <w:p>
+            <w:pPr>
+              <w:autoSpaceDE w:val="0"/>
+              <w:autoSpaceDN w:val="0"/>
+              <w:adjustRightInd w:val="0"/>
+              <w:ind w:left="-170" w:right="-170"/>
+              <w:jc w:val="center"/>
+              <w:rPr>
+                <w:rStyle w:val="postbody1"/>
+                <w:sz w:val="22"/>
+                <w:szCs w:val="22"/>
                 <w:lang w:val="ru-RU"/>
               </w:rPr>
             </w:pPr>
@@ -5126,8 +5068,7 @@
         </w:tc>
         <w:tc>
           <w:tcPr>
-            <w:tcW w:w="5061" w:type="dxa"/>
-            <w:gridSpan w:val="2"/>
+            <w:tcW w:w="3761" w:type="dxa"/>
             <w:shd w:val="clear" w:color="auto" w:fill="auto"/>
           </w:tcPr>
           <w:p>
@@ -5157,7 +5098,7 @@
         </w:tc>
         <w:tc>
           <w:tcPr>
-            <w:tcW w:w="4500" w:type="dxa"/>
+            <w:tcW w:w="5800" w:type="dxa"/>
             <w:gridSpan w:val="3"/>
             <w:tcBorders>
               <w:top w:val="single" w:sz="4" w:space="0" w:color="auto"/>
@@ -5178,6 +5119,32 @@
                 <w:lang w:val="ru-RU"/>
               </w:rPr>
             </w:pPr>
+            <w:r>
+              <w:rPr>
+                <w:rStyle w:val="postbody1"/>
+                <w:sz w:val="24"/>
+                <w:szCs w:val="24"/>
+              </w:rPr>
+              <w:t>{</w:t>
+            </w:r>
+            <w:proofErr w:type="spellStart"/>
+            <w:r>
+              <w:rPr>
+                <w:rStyle w:val="postbody1"/>
+                <w:sz w:val="24"/>
+                <w:szCs w:val="24"/>
+              </w:rPr>
+              <w:t>npa</w:t>
+            </w:r>
+            <w:proofErr w:type="spellEnd"/>
+            <w:r>
+              <w:rPr>
+                <w:rStyle w:val="postbody1"/>
+                <w:sz w:val="24"/>
+                <w:szCs w:val="24"/>
+              </w:rPr>
+              <w:t>}</w:t>
+            </w:r>
           </w:p>
         </w:tc>
       </w:tr>
@@ -5200,15 +5167,20 @@
                 <w:lang w:val="ru-RU"/>
               </w:rPr>
             </w:pPr>
-          </w:p>
-        </w:tc>
-        <w:tc>
-          <w:tcPr>
-            <w:tcW w:w="9561" w:type="dxa"/>
-            <w:gridSpan w:val="5"/>
-            <w:tcBorders>
-              <w:bottom w:val="single" w:sz="4" w:space="0" w:color="auto"/>
-            </w:tcBorders>
+            <w:r>
+              <w:rPr>
+                <w:rStyle w:val="postbody1"/>
+                <w:sz w:val="24"/>
+                <w:szCs w:val="24"/>
+                <w:lang w:val="ru-RU"/>
+              </w:rPr>
+              <w:t>11.</w:t>
+            </w:r>
+          </w:p>
+        </w:tc>
+        <w:tc>
+          <w:tcPr>
+            <w:tcW w:w="3761" w:type="dxa"/>
             <w:shd w:val="clear" w:color="auto" w:fill="auto"/>
           </w:tcPr>
           <w:p>
@@ -5229,87 +5201,6 @@
                 <w:rStyle w:val="postbody1"/>
                 <w:sz w:val="24"/>
                 <w:szCs w:val="24"/>
-              </w:rPr>
-              <w:t>{</w:t>
-            </w:r>
-            <w:proofErr w:type="spellStart"/>
-            <w:r>
-              <w:rPr>
-                <w:rStyle w:val="postbody1"/>
-                <w:sz w:val="24"/>
-                <w:szCs w:val="24"/>
-              </w:rPr>
-              <w:t>npa</w:t>
-            </w:r>
-            <w:proofErr w:type="spellEnd"/>
-            <w:r>
-              <w:rPr>
-                <w:rStyle w:val="postbody1"/>
-                <w:sz w:val="24"/>
-                <w:szCs w:val="24"/>
-              </w:rPr>
-              <w:t>}</w:t>
-            </w:r>
-          </w:p>
-        </w:tc>
-      </w:tr>
-      <w:tr>
-        <w:tc>
-          <w:tcPr>
-            <w:tcW w:w="576" w:type="dxa"/>
-            <w:shd w:val="clear" w:color="auto" w:fill="auto"/>
-          </w:tcPr>
-          <w:p>
-            <w:pPr>
-              <w:autoSpaceDE w:val="0"/>
-              <w:autoSpaceDN w:val="0"/>
-              <w:adjustRightInd w:val="0"/>
-              <w:jc w:val="both"/>
-              <w:rPr>
-                <w:rStyle w:val="postbody1"/>
-                <w:sz w:val="24"/>
-                <w:szCs w:val="24"/>
-                <w:lang w:val="ru-RU"/>
-              </w:rPr>
-            </w:pPr>
-            <w:r>
-              <w:rPr>
-                <w:rStyle w:val="postbody1"/>
-                <w:sz w:val="24"/>
-                <w:szCs w:val="24"/>
-                <w:lang w:val="ru-RU"/>
-              </w:rPr>
-              <w:t>11.</w:t>
-            </w:r>
-          </w:p>
-        </w:tc>
-        <w:tc>
-          <w:tcPr>
-            <w:tcW w:w="5061" w:type="dxa"/>
-            <w:gridSpan w:val="2"/>
-            <w:tcBorders>
-              <w:top w:val="single" w:sz="4" w:space="0" w:color="auto"/>
-            </w:tcBorders>
-            <w:shd w:val="clear" w:color="auto" w:fill="auto"/>
-          </w:tcPr>
-          <w:p>
-            <w:pPr>
-              <w:autoSpaceDE w:val="0"/>
-              <w:autoSpaceDN w:val="0"/>
-              <w:adjustRightInd w:val="0"/>
-              <w:jc w:val="both"/>
-              <w:rPr>
-                <w:rStyle w:val="postbody1"/>
-                <w:sz w:val="24"/>
-                <w:szCs w:val="24"/>
-                <w:lang w:val="ru-RU"/>
-              </w:rPr>
-            </w:pPr>
-            <w:r>
-              <w:rPr>
-                <w:rStyle w:val="postbody1"/>
-                <w:sz w:val="24"/>
-                <w:szCs w:val="24"/>
                 <w:lang w:val="ru-RU"/>
               </w:rPr>
               <w:t>Оценка теоретических знаний</w:t>
@@ -5318,7 +5209,7 @@
         </w:tc>
         <w:tc>
           <w:tcPr>
-            <w:tcW w:w="4500" w:type="dxa"/>
+            <w:tcW w:w="5800" w:type="dxa"/>
             <w:gridSpan w:val="3"/>
             <w:tcBorders>
               <w:top w:val="single" w:sz="4" w:space="0" w:color="auto"/>
@@ -5398,8 +5289,7 @@
         </w:tc>
         <w:tc>
           <w:tcPr>
-            <w:tcW w:w="5061" w:type="dxa"/>
-            <w:gridSpan w:val="2"/>
+            <w:tcW w:w="3761" w:type="dxa"/>
             <w:shd w:val="clear" w:color="auto" w:fill="auto"/>
           </w:tcPr>
           <w:p>
@@ -5424,7 +5314,7 @@
                 <w:szCs w:val="24"/>
                 <w:lang w:val="ru-RU"/>
               </w:rPr>
-              <w:t>Решение аттестационной комиссии</w:t>
+              <w:t>Решение аттестационной к</w:t>
             </w:r>
             <w:r>
               <w:rPr>
@@ -5434,13 +5324,33 @@
                 <w:szCs w:val="24"/>
                 <w:lang w:val="ru-RU"/>
               </w:rPr>
+              <w:t>о</w:t>
+            </w:r>
+            <w:r>
+              <w:rPr>
+                <w:rStyle w:val="postbody1"/>
+                <w:b/>
+                <w:sz w:val="24"/>
+                <w:szCs w:val="24"/>
+                <w:lang w:val="ru-RU"/>
+              </w:rPr>
+              <w:t>миссии</w:t>
+            </w:r>
+            <w:r>
+              <w:rPr>
+                <w:rStyle w:val="postbody1"/>
+                <w:b/>
+                <w:sz w:val="24"/>
+                <w:szCs w:val="24"/>
+                <w:lang w:val="ru-RU"/>
+              </w:rPr>
               <w:t>:</w:t>
             </w:r>
           </w:p>
         </w:tc>
         <w:tc>
           <w:tcPr>
-            <w:tcW w:w="4500" w:type="dxa"/>
+            <w:tcW w:w="5800" w:type="dxa"/>
             <w:gridSpan w:val="3"/>
             <w:tcBorders>
               <w:top w:val="single" w:sz="4" w:space="0" w:color="auto"/>
@@ -5454,6 +5364,7 @@
               <w:autoSpaceDN w:val="0"/>
               <w:adjustRightInd w:val="0"/>
               <w:ind w:left="-113" w:right="-113"/>
+              <w:jc w:val="center"/>
               <w:rPr>
                 <w:rStyle w:val="postbody1"/>
                 <w:sz w:val="22"/>
@@ -5475,7 +5386,17 @@
                 <w:sz w:val="24"/>
                 <w:szCs w:val="24"/>
               </w:rPr>
-              <w:t>decision</w:t>
+              <w:t>dec</w:t>
+            </w:r>
+            <w:bookmarkStart w:id="0" w:name="_GoBack"/>
+            <w:bookmarkEnd w:id="0"/>
+            <w:r>
+              <w:rPr>
+                <w:rStyle w:val="postbody1"/>
+                <w:sz w:val="24"/>
+                <w:szCs w:val="24"/>
+              </w:rPr>
+              <w:t>ision</w:t>
             </w:r>
             <w:r>
               <w:rPr>
@@ -5512,7 +5433,7 @@
         <w:tc>
           <w:tcPr>
             <w:tcW w:w="9561" w:type="dxa"/>
-            <w:gridSpan w:val="5"/>
+            <w:gridSpan w:val="4"/>
             <w:tcBorders>
               <w:left w:val="nil"/>
             </w:tcBorders>
@@ -5586,7 +5507,7 @@
         <w:tc>
           <w:tcPr>
             <w:tcW w:w="9561" w:type="dxa"/>
-            <w:gridSpan w:val="5"/>
+            <w:gridSpan w:val="4"/>
             <w:tcBorders>
               <w:left w:val="nil"/>
             </w:tcBorders>
@@ -5635,33 +5556,60 @@
                 <w:szCs w:val="24"/>
                 <w:lang w:val="ru-RU"/>
               </w:rPr>
+              <w:t>{#</w:t>
+            </w:r>
+            <w:r>
+              <w:rPr>
+                <w:rStyle w:val="postbody1"/>
+                <w:sz w:val="24"/>
+                <w:szCs w:val="24"/>
+              </w:rPr>
+              <w:t>accesses</w:t>
+            </w:r>
+            <w:r>
+              <w:rPr>
+                <w:rStyle w:val="postbody1"/>
+                <w:sz w:val="24"/>
+                <w:szCs w:val="24"/>
+                <w:lang w:val="ru-RU"/>
+              </w:rPr>
+              <w:t>}</w:t>
+            </w:r>
+          </w:p>
+          <w:p>
+            <w:pPr>
+              <w:autoSpaceDE w:val="0"/>
+              <w:autoSpaceDN w:val="0"/>
+              <w:adjustRightInd w:val="0"/>
+              <w:ind w:left="-57" w:right="-57"/>
+              <w:rPr>
+                <w:rStyle w:val="postbody1"/>
+                <w:b/>
+                <w:lang w:val="ru-RU"/>
+              </w:rPr>
+            </w:pPr>
+            <w:r>
+              <w:rPr>
+                <w:rStyle w:val="postbody1"/>
+                <w:b/>
+                <w:lang w:val="ru-RU"/>
+              </w:rPr>
               <w:t>{</w:t>
             </w:r>
             <w:r>
               <w:rPr>
                 <w:rStyle w:val="postbody1"/>
-                <w:sz w:val="24"/>
-                <w:szCs w:val="24"/>
-                <w:lang w:val="ru-RU"/>
-              </w:rPr>
-              <w:t>#</w:t>
-            </w:r>
-            <w:r>
-              <w:rPr>
-                <w:rStyle w:val="postbody1"/>
-                <w:sz w:val="24"/>
-                <w:szCs w:val="24"/>
-              </w:rPr>
-              <w:t>accesses</w:t>
-            </w:r>
-            <w:r>
-              <w:rPr>
-                <w:rStyle w:val="postbody1"/>
-                <w:sz w:val="24"/>
-                <w:szCs w:val="24"/>
-                <w:lang w:val="ru-RU"/>
-              </w:rPr>
-              <w:t>}</w:t>
+                <w:b/>
+              </w:rPr>
+              <w:t>item</w:t>
+            </w:r>
+            <w:r>
+              <w:rPr>
+                <w:rStyle w:val="postbody1"/>
+                <w:b/>
+                <w:lang w:val="ru-RU"/>
+              </w:rPr>
+              <w:t>}:</w:t>
             </w:r>
           </w:p>
           <w:p>
@@ -5672,66 +5620,15 @@
               <w:ind w:left="-57" w:right="-57"/>
               <w:rPr>
                 <w:rStyle w:val="postbody1"/>
-                <w:b/>
-                <w:lang w:val="ru-RU"/>
-              </w:rPr>
-            </w:pPr>
-            <w:r>
-              <w:rPr>
-                <w:rStyle w:val="postbody1"/>
-                <w:b/>
-                <w:lang w:val="ru-RU"/>
-              </w:rPr>
-              <w:t>{</w:t>
-            </w:r>
-            <w:r>
-              <w:rPr>
-                <w:rStyle w:val="postbody1"/>
-                <w:b/>
-              </w:rPr>
-              <w:t>item</w:t>
-            </w:r>
-            <w:r>
-              <w:rPr>
-                <w:rStyle w:val="postbody1"/>
-                <w:b/>
-                <w:lang w:val="ru-RU"/>
-              </w:rPr>
-              <w:t>}</w:t>
-            </w:r>
-            <w:r>
-              <w:rPr>
-                <w:rStyle w:val="postbody1"/>
-                <w:b/>
-                <w:lang w:val="ru-RU"/>
-              </w:rPr>
-              <w:t>:</w:t>
-            </w:r>
-          </w:p>
-          <w:p>
-            <w:pPr>
-              <w:autoSpaceDE w:val="0"/>
-              <w:autoSpaceDN w:val="0"/>
-              <w:adjustRightInd w:val="0"/>
-              <w:ind w:left="-57" w:right="-57"/>
-              <w:rPr>
-                <w:rStyle w:val="postbody1"/>
-                <w:lang w:val="ru-RU"/>
-              </w:rPr>
-            </w:pPr>
-            <w:r>
-              <w:rPr>
-                <w:rStyle w:val="postbody1"/>
-                <w:lang w:val="ru-RU"/>
-              </w:rPr>
-              <w:t>{</w:t>
-            </w:r>
-            <w:r>
-              <w:rPr>
-                <w:rStyle w:val="postbody1"/>
-                <w:lang w:val="ru-RU"/>
-              </w:rPr>
-              <w:t>#</w:t>
+                <w:lang w:val="ru-RU"/>
+              </w:rPr>
+            </w:pPr>
+            <w:r>
+              <w:rPr>
+                <w:rStyle w:val="postbody1"/>
+                <w:lang w:val="ru-RU"/>
+              </w:rPr>
+              <w:t>{#</w:t>
             </w:r>
             <w:r>
               <w:rPr>
@@ -5861,7 +5758,7 @@
         <w:tc>
           <w:tcPr>
             <w:tcW w:w="9561" w:type="dxa"/>
-            <w:gridSpan w:val="5"/>
+            <w:gridSpan w:val="4"/>
             <w:shd w:val="clear" w:color="auto" w:fill="auto"/>
           </w:tcPr>
           <w:p>
@@ -5906,7 +5803,7 @@
         <w:tc>
           <w:tcPr>
             <w:tcW w:w="9561" w:type="dxa"/>
-            <w:gridSpan w:val="5"/>
+            <w:gridSpan w:val="4"/>
             <w:shd w:val="clear" w:color="auto" w:fill="auto"/>
           </w:tcPr>
           <w:p>
@@ -5995,7 +5892,7 @@
         <w:tc>
           <w:tcPr>
             <w:tcW w:w="9561" w:type="dxa"/>
-            <w:gridSpan w:val="5"/>
+            <w:gridSpan w:val="4"/>
             <w:shd w:val="clear" w:color="auto" w:fill="auto"/>
           </w:tcPr>
           <w:p>
@@ -6039,7 +5936,7 @@
         <w:tc>
           <w:tcPr>
             <w:tcW w:w="9561" w:type="dxa"/>
-            <w:gridSpan w:val="5"/>
+            <w:gridSpan w:val="4"/>
             <w:tcBorders>
               <w:bottom w:val="single" w:sz="4" w:space="0" w:color="auto"/>
             </w:tcBorders>
@@ -6099,6 +5996,7 @@
         <w:tc>
           <w:tcPr>
             <w:tcW w:w="4352" w:type="dxa"/>
+            <w:gridSpan w:val="2"/>
             <w:tcBorders>
               <w:top w:val="single" w:sz="4" w:space="0" w:color="auto"/>
               <w:left w:val="single" w:sz="4" w:space="0" w:color="auto"/>
@@ -6153,7 +6051,7 @@
         <w:tc>
           <w:tcPr>
             <w:tcW w:w="5209" w:type="dxa"/>
-            <w:gridSpan w:val="4"/>
+            <w:gridSpan w:val="2"/>
             <w:tcBorders>
               <w:top w:val="single" w:sz="4" w:space="0" w:color="auto"/>
               <w:left w:val="single" w:sz="4" w:space="0" w:color="auto"/>
@@ -6251,6 +6149,7 @@
         <w:tc>
           <w:tcPr>
             <w:tcW w:w="4352" w:type="dxa"/>
+            <w:gridSpan w:val="2"/>
             <w:tcBorders>
               <w:top w:val="single" w:sz="4" w:space="0" w:color="auto"/>
               <w:left w:val="single" w:sz="4" w:space="0" w:color="auto"/>
@@ -6323,7 +6222,7 @@
         <w:tc>
           <w:tcPr>
             <w:tcW w:w="5209" w:type="dxa"/>
-            <w:gridSpan w:val="4"/>
+            <w:gridSpan w:val="2"/>
             <w:tcBorders>
               <w:top w:val="single" w:sz="4" w:space="0" w:color="auto"/>
               <w:left w:val="single" w:sz="4" w:space="0" w:color="auto"/>
@@ -6401,6 +6300,7 @@
         <w:tc>
           <w:tcPr>
             <w:tcW w:w="4352" w:type="dxa"/>
+            <w:gridSpan w:val="2"/>
             <w:tcBorders>
               <w:top w:val="single" w:sz="4" w:space="0" w:color="auto"/>
               <w:left w:val="single" w:sz="4" w:space="0" w:color="auto"/>
@@ -6436,7 +6336,7 @@
         <w:tc>
           <w:tcPr>
             <w:tcW w:w="5209" w:type="dxa"/>
-            <w:gridSpan w:val="4"/>
+            <w:gridSpan w:val="2"/>
             <w:tcBorders>
               <w:top w:val="single" w:sz="4" w:space="0" w:color="auto"/>
               <w:left w:val="single" w:sz="4" w:space="0" w:color="auto"/>
@@ -6514,6 +6414,7 @@
         <w:tc>
           <w:tcPr>
             <w:tcW w:w="4352" w:type="dxa"/>
+            <w:gridSpan w:val="2"/>
             <w:tcBorders>
               <w:top w:val="single" w:sz="4" w:space="0" w:color="auto"/>
               <w:left w:val="single" w:sz="4" w:space="0" w:color="auto"/>
@@ -6549,7 +6450,7 @@
         <w:tc>
           <w:tcPr>
             <w:tcW w:w="5209" w:type="dxa"/>
-            <w:gridSpan w:val="4"/>
+            <w:gridSpan w:val="2"/>
             <w:tcBorders>
               <w:top w:val="single" w:sz="4" w:space="0" w:color="auto"/>
               <w:left w:val="single" w:sz="4" w:space="0" w:color="auto"/>
@@ -6627,6 +6528,7 @@
         <w:tc>
           <w:tcPr>
             <w:tcW w:w="4352" w:type="dxa"/>
+            <w:gridSpan w:val="2"/>
             <w:tcBorders>
               <w:top w:val="single" w:sz="4" w:space="0" w:color="auto"/>
               <w:left w:val="single" w:sz="4" w:space="0" w:color="auto"/>
@@ -6662,7 +6564,7 @@
         <w:tc>
           <w:tcPr>
             <w:tcW w:w="5209" w:type="dxa"/>
-            <w:gridSpan w:val="4"/>
+            <w:gridSpan w:val="2"/>
             <w:tcBorders>
               <w:top w:val="single" w:sz="4" w:space="0" w:color="auto"/>
               <w:left w:val="single" w:sz="4" w:space="0" w:color="auto"/>
@@ -6740,6 +6642,7 @@
         <w:tc>
           <w:tcPr>
             <w:tcW w:w="4352" w:type="dxa"/>
+            <w:gridSpan w:val="2"/>
             <w:tcBorders>
               <w:top w:val="single" w:sz="4" w:space="0" w:color="auto"/>
               <w:left w:val="single" w:sz="4" w:space="0" w:color="auto"/>
@@ -6775,7 +6678,7 @@
         <w:tc>
           <w:tcPr>
             <w:tcW w:w="5209" w:type="dxa"/>
-            <w:gridSpan w:val="4"/>
+            <w:gridSpan w:val="2"/>
             <w:tcBorders>
               <w:top w:val="single" w:sz="4" w:space="0" w:color="auto"/>
               <w:left w:val="single" w:sz="4" w:space="0" w:color="auto"/>
@@ -6853,6 +6756,7 @@
         <w:tc>
           <w:tcPr>
             <w:tcW w:w="4352" w:type="dxa"/>
+            <w:gridSpan w:val="2"/>
             <w:tcBorders>
               <w:top w:val="single" w:sz="4" w:space="0" w:color="auto"/>
               <w:left w:val="single" w:sz="4" w:space="0" w:color="auto"/>
@@ -6888,7 +6792,7 @@
         <w:tc>
           <w:tcPr>
             <w:tcW w:w="5209" w:type="dxa"/>
-            <w:gridSpan w:val="4"/>
+            <w:gridSpan w:val="2"/>
             <w:tcBorders>
               <w:top w:val="single" w:sz="4" w:space="0" w:color="auto"/>
               <w:left w:val="single" w:sz="4" w:space="0" w:color="auto"/>
@@ -6966,6 +6870,7 @@
         <w:tc>
           <w:tcPr>
             <w:tcW w:w="4352" w:type="dxa"/>
+            <w:gridSpan w:val="2"/>
             <w:tcBorders>
               <w:top w:val="single" w:sz="4" w:space="0" w:color="auto"/>
               <w:left w:val="single" w:sz="4" w:space="0" w:color="auto"/>
@@ -7001,7 +6906,7 @@
         <w:tc>
           <w:tcPr>
             <w:tcW w:w="5209" w:type="dxa"/>
-            <w:gridSpan w:val="4"/>
+            <w:gridSpan w:val="2"/>
             <w:tcBorders>
               <w:top w:val="single" w:sz="4" w:space="0" w:color="auto"/>
               <w:left w:val="single" w:sz="4" w:space="0" w:color="auto"/>
@@ -7079,6 +6984,7 @@
         <w:tc>
           <w:tcPr>
             <w:tcW w:w="4352" w:type="dxa"/>
+            <w:gridSpan w:val="2"/>
             <w:tcBorders>
               <w:top w:val="single" w:sz="4" w:space="0" w:color="auto"/>
               <w:left w:val="single" w:sz="4" w:space="0" w:color="auto"/>
@@ -7142,7 +7048,7 @@
         <w:tc>
           <w:tcPr>
             <w:tcW w:w="5209" w:type="dxa"/>
-            <w:gridSpan w:val="4"/>
+            <w:gridSpan w:val="2"/>
             <w:tcBorders>
               <w:top w:val="single" w:sz="4" w:space="0" w:color="auto"/>
               <w:left w:val="single" w:sz="4" w:space="0" w:color="auto"/>
@@ -7220,6 +7126,7 @@
         <w:tc>
           <w:tcPr>
             <w:tcW w:w="4352" w:type="dxa"/>
+            <w:gridSpan w:val="2"/>
             <w:tcBorders>
               <w:top w:val="single" w:sz="4" w:space="0" w:color="auto"/>
               <w:left w:val="single" w:sz="4" w:space="0" w:color="auto"/>
@@ -7292,7 +7199,7 @@
         <w:tc>
           <w:tcPr>
             <w:tcW w:w="5209" w:type="dxa"/>
-            <w:gridSpan w:val="4"/>
+            <w:gridSpan w:val="2"/>
             <w:tcBorders>
               <w:top w:val="single" w:sz="4" w:space="0" w:color="auto"/>
               <w:left w:val="single" w:sz="4" w:space="0" w:color="auto"/>
@@ -7370,6 +7277,7 @@
         <w:tc>
           <w:tcPr>
             <w:tcW w:w="4352" w:type="dxa"/>
+            <w:gridSpan w:val="2"/>
             <w:tcBorders>
               <w:top w:val="single" w:sz="4" w:space="0" w:color="auto"/>
               <w:left w:val="single" w:sz="4" w:space="0" w:color="auto"/>
@@ -7424,7 +7332,7 @@
         <w:tc>
           <w:tcPr>
             <w:tcW w:w="5209" w:type="dxa"/>
-            <w:gridSpan w:val="4"/>
+            <w:gridSpan w:val="2"/>
             <w:tcBorders>
               <w:top w:val="single" w:sz="4" w:space="0" w:color="auto"/>
               <w:left w:val="single" w:sz="4" w:space="0" w:color="auto"/>
@@ -7502,6 +7410,7 @@
         <w:tc>
           <w:tcPr>
             <w:tcW w:w="4352" w:type="dxa"/>
+            <w:gridSpan w:val="2"/>
             <w:tcBorders>
               <w:top w:val="single" w:sz="4" w:space="0" w:color="auto"/>
               <w:left w:val="single" w:sz="4" w:space="0" w:color="auto"/>
@@ -7562,7 +7471,7 @@
         <w:tc>
           <w:tcPr>
             <w:tcW w:w="5209" w:type="dxa"/>
-            <w:gridSpan w:val="4"/>
+            <w:gridSpan w:val="2"/>
             <w:tcBorders>
               <w:top w:val="single" w:sz="4" w:space="0" w:color="auto"/>
               <w:left w:val="single" w:sz="4" w:space="0" w:color="auto"/>
@@ -7636,6 +7545,7 @@
         <w:tc>
           <w:tcPr>
             <w:tcW w:w="4352" w:type="dxa"/>
+            <w:gridSpan w:val="2"/>
             <w:tcBorders>
               <w:top w:val="single" w:sz="4" w:space="0" w:color="auto"/>
               <w:left w:val="single" w:sz="4" w:space="0" w:color="auto"/>
@@ -7696,7 +7606,7 @@
         <w:tc>
           <w:tcPr>
             <w:tcW w:w="5209" w:type="dxa"/>
-            <w:gridSpan w:val="4"/>
+            <w:gridSpan w:val="2"/>
             <w:tcBorders>
               <w:top w:val="single" w:sz="4" w:space="0" w:color="auto"/>
               <w:left w:val="single" w:sz="4" w:space="0" w:color="auto"/>
@@ -7723,15 +7633,7 @@
                 <w:sz w:val="24"/>
                 <w:szCs w:val="24"/>
               </w:rPr>
-              <w:t>{</w:t>
-            </w:r>
-            <w:r>
-              <w:rPr>
-                <w:rStyle w:val="postbody1"/>
-                <w:sz w:val="24"/>
-                <w:szCs w:val="24"/>
-              </w:rPr>
-              <w:t>variableString4</w:t>
+              <w:t>{variableString4</w:t>
             </w:r>
             <w:r>
               <w:rPr>
@@ -7775,6 +7677,7 @@
         <w:tc>
           <w:tcPr>
             <w:tcW w:w="4352" w:type="dxa"/>
+            <w:gridSpan w:val="2"/>
             <w:tcBorders>
               <w:top w:val="single" w:sz="4" w:space="0" w:color="auto"/>
             </w:tcBorders>
@@ -7797,7 +7700,7 @@
         <w:tc>
           <w:tcPr>
             <w:tcW w:w="5209" w:type="dxa"/>
-            <w:gridSpan w:val="4"/>
+            <w:gridSpan w:val="2"/>
             <w:tcBorders>
               <w:top w:val="single" w:sz="4" w:space="0" w:color="auto"/>
             </w:tcBorders>
@@ -7851,6 +7754,7 @@
         <w:tc>
           <w:tcPr>
             <w:tcW w:w="4352" w:type="dxa"/>
+            <w:gridSpan w:val="2"/>
             <w:shd w:val="clear" w:color="auto" w:fill="auto"/>
           </w:tcPr>
           <w:p>
@@ -7880,7 +7784,7 @@
         <w:tc>
           <w:tcPr>
             <w:tcW w:w="5209" w:type="dxa"/>
-            <w:gridSpan w:val="4"/>
+            <w:gridSpan w:val="2"/>
             <w:tcBorders>
               <w:bottom w:val="single" w:sz="4" w:space="0" w:color="auto"/>
             </w:tcBorders>
@@ -7921,15 +7825,7 @@
                 <w:sz w:val="22"/>
                 <w:szCs w:val="22"/>
               </w:rPr>
-              <w:t>}</w:t>
-            </w:r>
-            <w:r>
-              <w:rPr>
-                <w:rStyle w:val="postbody1"/>
-                <w:sz w:val="22"/>
-                <w:szCs w:val="22"/>
-              </w:rPr>
-              <w:t xml:space="preserve"> </w:t>
+              <w:t xml:space="preserve">} </w:t>
             </w:r>
             <w:r>
               <w:rPr>
@@ -7940,463 +7836,6 @@
               </w:rPr>
               <w:t>г.</w:t>
             </w:r>
-          </w:p>
-        </w:tc>
-      </w:tr>
-    </w:tbl>
-    <w:p>
-      <w:pPr>
-        <w:autoSpaceDE w:val="0"/>
-        <w:autoSpaceDN w:val="0"/>
-        <w:adjustRightInd w:val="0"/>
-        <w:jc w:val="both"/>
-        <w:rPr>
-          <w:rStyle w:val="postbody1"/>
-          <w:sz w:val="16"/>
-          <w:szCs w:val="16"/>
-          <w:u w:val="single"/>
-          <w:lang w:val="ru-RU"/>
-        </w:rPr>
-      </w:pPr>
-    </w:p>
-    <w:tbl>
-      <w:tblPr>
-        <w:tblW w:w="0" w:type="auto"/>
-        <w:tblLook w:val="04A0" w:firstRow="1" w:lastRow="0" w:firstColumn="1" w:lastColumn="0" w:noHBand="0" w:noVBand="1"/>
-      </w:tblPr>
-      <w:tblGrid>
-        <w:gridCol w:w="2997"/>
-        <w:gridCol w:w="3490"/>
-        <w:gridCol w:w="3650"/>
-      </w:tblGrid>
-      <w:tr>
-        <w:tc>
-          <w:tcPr>
-            <w:tcW w:w="2997" w:type="dxa"/>
-            <w:shd w:val="clear" w:color="auto" w:fill="auto"/>
-          </w:tcPr>
-          <w:p>
-            <w:pPr>
-              <w:rPr>
-                <w:rStyle w:val="postbody1"/>
-                <w:sz w:val="22"/>
-                <w:szCs w:val="22"/>
-                <w:lang w:val="ru-RU"/>
-              </w:rPr>
-            </w:pPr>
-            <w:r>
-              <w:rPr>
-                <w:rStyle w:val="postbody1"/>
-                <w:sz w:val="22"/>
-                <w:szCs w:val="22"/>
-                <w:lang w:val="ru-RU"/>
-              </w:rPr>
-              <w:t>П</w:t>
-            </w:r>
-            <w:r>
-              <w:rPr>
-                <w:rStyle w:val="postbody1"/>
-                <w:sz w:val="22"/>
-                <w:szCs w:val="22"/>
-                <w:lang w:val="ru-RU"/>
-              </w:rPr>
-              <w:t>редседатель комиссии</w:t>
-            </w:r>
-          </w:p>
-        </w:tc>
-        <w:tc>
-          <w:tcPr>
-            <w:tcW w:w="3490" w:type="dxa"/>
-            <w:tcBorders>
-              <w:bottom w:val="single" w:sz="4" w:space="0" w:color="auto"/>
-            </w:tcBorders>
-            <w:shd w:val="clear" w:color="auto" w:fill="auto"/>
-          </w:tcPr>
-          <w:p>
-            <w:pPr>
-              <w:jc w:val="center"/>
-              <w:rPr>
-                <w:rStyle w:val="postbody1"/>
-                <w:sz w:val="22"/>
-                <w:szCs w:val="22"/>
-                <w:lang w:val="ru-RU"/>
-              </w:rPr>
-            </w:pPr>
-          </w:p>
-        </w:tc>
-        <w:tc>
-          <w:tcPr>
-            <w:tcW w:w="3650" w:type="dxa"/>
-            <w:shd w:val="clear" w:color="auto" w:fill="auto"/>
-          </w:tcPr>
-          <w:p>
-            <w:pPr>
-              <w:rPr>
-                <w:rStyle w:val="postbody1"/>
-                <w:sz w:val="22"/>
-                <w:szCs w:val="22"/>
-                <w:lang w:val="ru-RU"/>
-              </w:rPr>
-            </w:pPr>
-            <w:r>
-              <w:rPr>
-                <w:rStyle w:val="postbody1"/>
-                <w:sz w:val="22"/>
-                <w:szCs w:val="22"/>
-                <w:lang w:val="ru-RU"/>
-              </w:rPr>
-              <w:t>Сотников А.Л.</w:t>
-            </w:r>
-          </w:p>
-        </w:tc>
-      </w:tr>
-      <w:tr>
-        <w:trPr>
-          <w:trHeight w:val="95"/>
-        </w:trPr>
-        <w:tc>
-          <w:tcPr>
-            <w:tcW w:w="2997" w:type="dxa"/>
-            <w:shd w:val="clear" w:color="auto" w:fill="auto"/>
-          </w:tcPr>
-          <w:p>
-            <w:pPr>
-              <w:rPr>
-                <w:rStyle w:val="postbody1"/>
-                <w:sz w:val="16"/>
-                <w:szCs w:val="16"/>
-                <w:lang w:val="ru-RU"/>
-              </w:rPr>
-            </w:pPr>
-          </w:p>
-        </w:tc>
-        <w:tc>
-          <w:tcPr>
-            <w:tcW w:w="3490" w:type="dxa"/>
-            <w:tcBorders>
-              <w:top w:val="single" w:sz="4" w:space="0" w:color="auto"/>
-            </w:tcBorders>
-            <w:shd w:val="clear" w:color="auto" w:fill="auto"/>
-          </w:tcPr>
-          <w:p>
-            <w:pPr>
-              <w:jc w:val="center"/>
-              <w:rPr>
-                <w:rStyle w:val="postbody1"/>
-                <w:sz w:val="16"/>
-                <w:szCs w:val="16"/>
-                <w:lang w:val="ru-RU"/>
-              </w:rPr>
-            </w:pPr>
-            <w:r>
-              <w:rPr>
-                <w:rStyle w:val="postbody1"/>
-                <w:sz w:val="16"/>
-                <w:szCs w:val="16"/>
-                <w:lang w:val="ru-RU"/>
-              </w:rPr>
-              <w:t>(подпись)</w:t>
-            </w:r>
-          </w:p>
-        </w:tc>
-        <w:tc>
-          <w:tcPr>
-            <w:tcW w:w="3650" w:type="dxa"/>
-            <w:shd w:val="clear" w:color="auto" w:fill="auto"/>
-          </w:tcPr>
-          <w:p>
-            <w:pPr>
-              <w:jc w:val="center"/>
-              <w:rPr>
-                <w:rStyle w:val="postbody1"/>
-                <w:sz w:val="16"/>
-                <w:szCs w:val="16"/>
-                <w:lang w:val="ru-RU"/>
-              </w:rPr>
-            </w:pPr>
-          </w:p>
-        </w:tc>
-      </w:tr>
-      <w:tr>
-        <w:tc>
-          <w:tcPr>
-            <w:tcW w:w="2997" w:type="dxa"/>
-            <w:shd w:val="clear" w:color="auto" w:fill="auto"/>
-          </w:tcPr>
-          <w:p>
-            <w:pPr>
-              <w:rPr>
-                <w:rStyle w:val="postbody1"/>
-                <w:sz w:val="22"/>
-                <w:szCs w:val="22"/>
-                <w:lang w:val="ru-RU"/>
-              </w:rPr>
-            </w:pPr>
-            <w:r>
-              <w:rPr>
-                <w:rStyle w:val="postbody1"/>
-                <w:sz w:val="22"/>
-                <w:szCs w:val="22"/>
-                <w:lang w:val="ru-RU"/>
-              </w:rPr>
-              <w:t>Ч</w:t>
-            </w:r>
-            <w:r>
-              <w:rPr>
-                <w:rStyle w:val="postbody1"/>
-                <w:sz w:val="22"/>
-                <w:szCs w:val="22"/>
-                <w:lang w:val="ru-RU"/>
-              </w:rPr>
-              <w:t>лены комиссии:</w:t>
-            </w:r>
-          </w:p>
-        </w:tc>
-        <w:tc>
-          <w:tcPr>
-            <w:tcW w:w="3490" w:type="dxa"/>
-            <w:tcBorders>
-              <w:bottom w:val="single" w:sz="4" w:space="0" w:color="auto"/>
-            </w:tcBorders>
-            <w:shd w:val="clear" w:color="auto" w:fill="auto"/>
-          </w:tcPr>
-          <w:p>
-            <w:pPr>
-              <w:jc w:val="center"/>
-              <w:rPr>
-                <w:rStyle w:val="postbody1"/>
-                <w:sz w:val="22"/>
-                <w:szCs w:val="22"/>
-                <w:lang w:val="ru-RU"/>
-              </w:rPr>
-            </w:pPr>
-          </w:p>
-        </w:tc>
-        <w:tc>
-          <w:tcPr>
-            <w:tcW w:w="3650" w:type="dxa"/>
-            <w:shd w:val="clear" w:color="auto" w:fill="auto"/>
-          </w:tcPr>
-          <w:p>
-            <w:pPr>
-              <w:rPr>
-                <w:rStyle w:val="postbody1"/>
-                <w:sz w:val="22"/>
-                <w:szCs w:val="22"/>
-                <w:lang w:val="ru-RU"/>
-              </w:rPr>
-            </w:pPr>
-            <w:r>
-              <w:rPr>
-                <w:rStyle w:val="postbody1"/>
-                <w:sz w:val="22"/>
-                <w:szCs w:val="22"/>
-                <w:lang w:val="ru-RU"/>
-              </w:rPr>
-              <w:t>Пасечник С.Ю.</w:t>
-            </w:r>
-          </w:p>
-        </w:tc>
-      </w:tr>
-      <w:tr>
-        <w:tc>
-          <w:tcPr>
-            <w:tcW w:w="2997" w:type="dxa"/>
-            <w:shd w:val="clear" w:color="auto" w:fill="auto"/>
-          </w:tcPr>
-          <w:p>
-            <w:pPr>
-              <w:rPr>
-                <w:rStyle w:val="postbody1"/>
-                <w:sz w:val="16"/>
-                <w:szCs w:val="16"/>
-                <w:lang w:val="ru-RU"/>
-              </w:rPr>
-            </w:pPr>
-          </w:p>
-        </w:tc>
-        <w:tc>
-          <w:tcPr>
-            <w:tcW w:w="3490" w:type="dxa"/>
-            <w:tcBorders>
-              <w:top w:val="single" w:sz="4" w:space="0" w:color="auto"/>
-            </w:tcBorders>
-            <w:shd w:val="clear" w:color="auto" w:fill="auto"/>
-          </w:tcPr>
-          <w:p>
-            <w:pPr>
-              <w:jc w:val="center"/>
-              <w:rPr>
-                <w:rStyle w:val="postbody1"/>
-                <w:sz w:val="16"/>
-                <w:szCs w:val="16"/>
-                <w:lang w:val="ru-RU"/>
-              </w:rPr>
-            </w:pPr>
-            <w:r>
-              <w:rPr>
-                <w:rStyle w:val="postbody1"/>
-                <w:sz w:val="16"/>
-                <w:szCs w:val="16"/>
-                <w:lang w:val="ru-RU"/>
-              </w:rPr>
-              <w:t>(подпись)</w:t>
-            </w:r>
-          </w:p>
-        </w:tc>
-        <w:tc>
-          <w:tcPr>
-            <w:tcW w:w="3650" w:type="dxa"/>
-            <w:shd w:val="clear" w:color="auto" w:fill="auto"/>
-          </w:tcPr>
-          <w:p>
-            <w:pPr>
-              <w:jc w:val="center"/>
-              <w:rPr>
-                <w:rStyle w:val="postbody1"/>
-                <w:sz w:val="16"/>
-                <w:szCs w:val="16"/>
-                <w:lang w:val="ru-RU"/>
-              </w:rPr>
-            </w:pPr>
-          </w:p>
-        </w:tc>
-      </w:tr>
-      <w:tr>
-        <w:tc>
-          <w:tcPr>
-            <w:tcW w:w="2997" w:type="dxa"/>
-            <w:shd w:val="clear" w:color="auto" w:fill="auto"/>
-          </w:tcPr>
-          <w:p>
-            <w:pPr>
-              <w:rPr>
-                <w:rStyle w:val="postbody1"/>
-                <w:sz w:val="22"/>
-                <w:szCs w:val="22"/>
-                <w:lang w:val="ru-RU"/>
-              </w:rPr>
-            </w:pPr>
-          </w:p>
-        </w:tc>
-        <w:tc>
-          <w:tcPr>
-            <w:tcW w:w="3490" w:type="dxa"/>
-            <w:tcBorders>
-              <w:bottom w:val="single" w:sz="4" w:space="0" w:color="auto"/>
-            </w:tcBorders>
-            <w:shd w:val="clear" w:color="auto" w:fill="auto"/>
-          </w:tcPr>
-          <w:p>
-            <w:pPr>
-              <w:jc w:val="center"/>
-              <w:rPr>
-                <w:rStyle w:val="postbody1"/>
-                <w:sz w:val="22"/>
-                <w:szCs w:val="22"/>
-                <w:lang w:val="ru-RU"/>
-              </w:rPr>
-            </w:pPr>
-          </w:p>
-        </w:tc>
-        <w:tc>
-          <w:tcPr>
-            <w:tcW w:w="3650" w:type="dxa"/>
-            <w:shd w:val="clear" w:color="auto" w:fill="auto"/>
-          </w:tcPr>
-          <w:p>
-            <w:pPr>
-              <w:rPr>
-                <w:rStyle w:val="postbody1"/>
-                <w:sz w:val="22"/>
-                <w:szCs w:val="22"/>
-                <w:lang w:val="ru-RU"/>
-              </w:rPr>
-            </w:pPr>
-            <w:proofErr w:type="spellStart"/>
-            <w:r>
-              <w:rPr>
-                <w:rStyle w:val="postbody1"/>
-                <w:sz w:val="22"/>
-                <w:szCs w:val="22"/>
-                <w:lang w:val="ru-RU"/>
-              </w:rPr>
-              <w:t>Бабак</w:t>
-            </w:r>
-            <w:proofErr w:type="spellEnd"/>
-            <w:r>
-              <w:rPr>
-                <w:rStyle w:val="postbody1"/>
-                <w:sz w:val="22"/>
-                <w:szCs w:val="22"/>
-                <w:lang w:val="ru-RU"/>
-              </w:rPr>
-              <w:t xml:space="preserve"> К.Ю.</w:t>
-            </w:r>
-          </w:p>
-        </w:tc>
-      </w:tr>
-      <w:tr>
-        <w:tc>
-          <w:tcPr>
-            <w:tcW w:w="2997" w:type="dxa"/>
-            <w:shd w:val="clear" w:color="auto" w:fill="auto"/>
-          </w:tcPr>
-          <w:p>
-            <w:pPr>
-              <w:rPr>
-                <w:rStyle w:val="postbody1"/>
-                <w:sz w:val="16"/>
-                <w:szCs w:val="16"/>
-                <w:lang w:val="ru-RU"/>
-              </w:rPr>
-            </w:pPr>
-          </w:p>
-        </w:tc>
-        <w:tc>
-          <w:tcPr>
-            <w:tcW w:w="3490" w:type="dxa"/>
-            <w:tcBorders>
-              <w:top w:val="single" w:sz="4" w:space="0" w:color="auto"/>
-            </w:tcBorders>
-            <w:shd w:val="clear" w:color="auto" w:fill="auto"/>
-          </w:tcPr>
-          <w:p>
-            <w:pPr>
-              <w:jc w:val="center"/>
-              <w:rPr>
-                <w:rStyle w:val="postbody1"/>
-                <w:sz w:val="16"/>
-                <w:szCs w:val="16"/>
-                <w:lang w:val="ru-RU"/>
-              </w:rPr>
-            </w:pPr>
-            <w:r>
-              <w:rPr>
-                <w:rStyle w:val="postbody1"/>
-                <w:sz w:val="16"/>
-                <w:szCs w:val="16"/>
-                <w:lang w:val="ru-RU"/>
-              </w:rPr>
-              <w:t>(подпись)</w:t>
-            </w:r>
-          </w:p>
-        </w:tc>
-        <w:tc>
-          <w:tcPr>
-            <w:tcW w:w="3650" w:type="dxa"/>
-            <w:shd w:val="clear" w:color="auto" w:fill="auto"/>
-          </w:tcPr>
-          <w:p>
-            <w:pPr>
-              <w:jc w:val="center"/>
-              <w:rPr>
-                <w:rStyle w:val="postbody1"/>
-                <w:sz w:val="16"/>
-                <w:szCs w:val="16"/>
-                <w:lang w:val="ru-RU"/>
-              </w:rPr>
-            </w:pPr>
           </w:p>
         </w:tc>
       </w:tr>
@@ -8409,39 +7848,6 @@
           <w:lang w:val="ru-RU"/>
         </w:rPr>
       </w:pPr>
-      <w:bookmarkStart w:id="0" w:name="_GoBack"/>
-      <w:bookmarkEnd w:id="0"/>
-    </w:p>
-    <w:p>
-      <w:pPr>
-        <w:rPr>
-          <w:sz w:val="24"/>
-          <w:szCs w:val="24"/>
-        </w:rPr>
-      </w:pPr>
-      <w:r>
-        <w:rPr>
-          <w:sz w:val="24"/>
-          <w:szCs w:val="24"/>
-        </w:rPr>
-        <w:t xml:space="preserve">QR </w:t>
-      </w:r>
-      <w:proofErr w:type="spellStart"/>
-      <w:r>
-        <w:rPr>
-          <w:sz w:val="24"/>
-          <w:szCs w:val="24"/>
-        </w:rPr>
-        <w:t>код</w:t>
-      </w:r>
-      <w:proofErr w:type="spellEnd"/>
-      <w:r>
-        <w:rPr>
-          <w:sz w:val="24"/>
-          <w:szCs w:val="24"/>
-        </w:rPr>
-        <w:t>:</w:t>
-      </w:r>
     </w:p>
     <w:p>
       <w:pPr>
@@ -8451,29 +7857,554 @@
           <w:lang w:val="ru-RU"/>
         </w:rPr>
       </w:pPr>
-      <w:r>
+    </w:p>
+    <w:tbl>
+      <w:tblPr>
+        <w:tblStyle w:val="af0"/>
+        <w:tblW w:w="10065" w:type="dxa"/>
+        <w:tblBorders>
+          <w:top w:val="none" w:sz="0" w:space="0" w:color="auto"/>
+          <w:left w:val="none" w:sz="0" w:space="0" w:color="auto"/>
+          <w:bottom w:val="none" w:sz="0" w:space="0" w:color="auto"/>
+          <w:right w:val="none" w:sz="0" w:space="0" w:color="auto"/>
+          <w:insideH w:val="none" w:sz="0" w:space="0" w:color="auto"/>
+          <w:insideV w:val="none" w:sz="0" w:space="0" w:color="auto"/>
+        </w:tblBorders>
+        <w:tblLayout w:type="fixed"/>
+        <w:tblCellMar>
+          <w:left w:w="0" w:type="dxa"/>
+          <w:right w:w="0" w:type="dxa"/>
+        </w:tblCellMar>
+        <w:tblLook w:val="04A0" w:firstRow="1" w:lastRow="0" w:firstColumn="1" w:lastColumn="0" w:noHBand="0" w:noVBand="1"/>
+      </w:tblPr>
+      <w:tblGrid>
+        <w:gridCol w:w="3828"/>
+        <w:gridCol w:w="6237"/>
+      </w:tblGrid>
+      <w:tr>
+        <w:tc>
+          <w:tcPr>
+            <w:tcW w:w="3828" w:type="dxa"/>
+          </w:tcPr>
+          <w:p>
+            <w:pPr>
+              <w:rPr>
+                <w:sz w:val="24"/>
+                <w:szCs w:val="24"/>
+              </w:rPr>
+            </w:pPr>
+            <w:r>
+              <w:rPr>
+                <w:sz w:val="24"/>
+                <w:szCs w:val="24"/>
+              </w:rPr>
+              <w:t xml:space="preserve">QR </w:t>
+            </w:r>
+            <w:proofErr w:type="spellStart"/>
+            <w:r>
+              <w:rPr>
+                <w:sz w:val="24"/>
+                <w:szCs w:val="24"/>
+              </w:rPr>
+              <w:t>код</w:t>
+            </w:r>
+            <w:proofErr w:type="spellEnd"/>
+            <w:r>
+              <w:rPr>
+                <w:sz w:val="24"/>
+                <w:szCs w:val="24"/>
+              </w:rPr>
+              <w:t>:</w:t>
+            </w:r>
+          </w:p>
+          <w:p>
+            <w:pPr>
+              <w:autoSpaceDE w:val="0"/>
+              <w:autoSpaceDN w:val="0"/>
+              <w:adjustRightInd w:val="0"/>
+              <w:jc w:val="both"/>
+              <w:rPr>
+                <w:rStyle w:val="postbody1"/>
+                <w:sz w:val="24"/>
+                <w:szCs w:val="24"/>
+                <w:u w:val="single"/>
+              </w:rPr>
+            </w:pPr>
+            <w:r>
+              <w:rPr>
+                <w:sz w:val="24"/>
+                <w:szCs w:val="24"/>
+              </w:rPr>
+              <w:t>{%</w:t>
+            </w:r>
+            <w:proofErr w:type="spellStart"/>
+            <w:r>
+              <w:rPr>
+                <w:sz w:val="24"/>
+                <w:szCs w:val="24"/>
+              </w:rPr>
+              <w:t>myImage</w:t>
+            </w:r>
+            <w:proofErr w:type="spellEnd"/>
+            <w:r>
+              <w:rPr>
+                <w:sz w:val="24"/>
+                <w:szCs w:val="24"/>
+              </w:rPr>
+              <w:t>}</w:t>
+            </w:r>
+          </w:p>
+        </w:tc>
+        <w:tc>
+          <w:tcPr>
+            <w:tcW w:w="6237" w:type="dxa"/>
+          </w:tcPr>
+          <w:tbl>
+            <w:tblPr>
+              <w:tblW w:w="6378" w:type="dxa"/>
+              <w:tblLayout w:type="fixed"/>
+              <w:tblLook w:val="04A0" w:firstRow="1" w:lastRow="0" w:firstColumn="1" w:lastColumn="0" w:noHBand="0" w:noVBand="1"/>
+            </w:tblPr>
+            <w:tblGrid>
+              <w:gridCol w:w="2693"/>
+              <w:gridCol w:w="1559"/>
+              <w:gridCol w:w="2126"/>
+            </w:tblGrid>
+            <w:tr>
+              <w:tc>
+                <w:tcPr>
+                  <w:tcW w:w="2693" w:type="dxa"/>
+                  <w:shd w:val="clear" w:color="auto" w:fill="auto"/>
+                </w:tcPr>
+                <w:p>
+                  <w:pPr>
+                    <w:rPr>
+                      <w:rStyle w:val="postbody1"/>
+                      <w:sz w:val="24"/>
+                      <w:szCs w:val="24"/>
+                      <w:lang w:val="ru-RU"/>
+                    </w:rPr>
+                  </w:pPr>
+                  <w:r>
+                    <w:rPr>
+                      <w:rStyle w:val="postbody1"/>
+                      <w:sz w:val="24"/>
+                      <w:szCs w:val="24"/>
+                      <w:lang w:val="ru-RU"/>
+                    </w:rPr>
+                    <w:t>Председатель комиссии</w:t>
+                  </w:r>
+                </w:p>
+              </w:tc>
+              <w:tc>
+                <w:tcPr>
+                  <w:tcW w:w="1559" w:type="dxa"/>
+                  <w:tcBorders>
+                    <w:bottom w:val="single" w:sz="4" w:space="0" w:color="auto"/>
+                  </w:tcBorders>
+                  <w:shd w:val="clear" w:color="auto" w:fill="auto"/>
+                </w:tcPr>
+                <w:p>
+                  <w:pPr>
+                    <w:jc w:val="center"/>
+                    <w:rPr>
+                      <w:rStyle w:val="postbody1"/>
+                      <w:sz w:val="24"/>
+                      <w:szCs w:val="24"/>
+                      <w:lang w:val="ru-RU"/>
+                    </w:rPr>
+                  </w:pPr>
+                </w:p>
+              </w:tc>
+              <w:tc>
+                <w:tcPr>
+                  <w:tcW w:w="2126" w:type="dxa"/>
+                  <w:shd w:val="clear" w:color="auto" w:fill="auto"/>
+                </w:tcPr>
+                <w:p>
+                  <w:pPr>
+                    <w:rPr>
+                      <w:rStyle w:val="postbody1"/>
+                      <w:sz w:val="24"/>
+                      <w:szCs w:val="24"/>
+                      <w:lang w:val="ru-RU"/>
+                    </w:rPr>
+                  </w:pPr>
+                  <w:r>
+                    <w:rPr>
+                      <w:rStyle w:val="postbody1"/>
+                      <w:sz w:val="24"/>
+                      <w:szCs w:val="24"/>
+                      <w:lang w:val="ru-RU"/>
+                    </w:rPr>
+                    <w:t>Сотников А.Л.</w:t>
+                  </w:r>
+                </w:p>
+              </w:tc>
+            </w:tr>
+            <w:tr>
+              <w:tc>
+                <w:tcPr>
+                  <w:tcW w:w="2693" w:type="dxa"/>
+                  <w:shd w:val="clear" w:color="auto" w:fill="auto"/>
+                </w:tcPr>
+                <w:p>
+                  <w:pPr>
+                    <w:rPr>
+                      <w:rStyle w:val="postbody1"/>
+                      <w:sz w:val="24"/>
+                      <w:szCs w:val="24"/>
+                      <w:lang w:val="ru-RU"/>
+                    </w:rPr>
+                  </w:pPr>
+                </w:p>
+              </w:tc>
+              <w:tc>
+                <w:tcPr>
+                  <w:tcW w:w="1559" w:type="dxa"/>
+                  <w:tcBorders>
+                    <w:top w:val="single" w:sz="4" w:space="0" w:color="auto"/>
+                  </w:tcBorders>
+                  <w:shd w:val="clear" w:color="auto" w:fill="auto"/>
+                </w:tcPr>
+                <w:p>
+                  <w:pPr>
+                    <w:jc w:val="center"/>
+                    <w:rPr>
+                      <w:rStyle w:val="postbody1"/>
+                      <w:sz w:val="24"/>
+                      <w:szCs w:val="24"/>
+                      <w:lang w:val="ru-RU"/>
+                    </w:rPr>
+                  </w:pPr>
+                  <w:r>
+                    <w:rPr>
+                      <w:rStyle w:val="postbody1"/>
+                      <w:sz w:val="16"/>
+                      <w:szCs w:val="16"/>
+                      <w:lang w:val="ru-RU"/>
+                    </w:rPr>
+                    <w:t>(подпись)</w:t>
+                  </w:r>
+                </w:p>
+              </w:tc>
+              <w:tc>
+                <w:tcPr>
+                  <w:tcW w:w="2126" w:type="dxa"/>
+                  <w:shd w:val="clear" w:color="auto" w:fill="auto"/>
+                </w:tcPr>
+                <w:p>
+                  <w:pPr>
+                    <w:jc w:val="center"/>
+                    <w:rPr>
+                      <w:rStyle w:val="postbody1"/>
+                      <w:sz w:val="16"/>
+                      <w:szCs w:val="16"/>
+                      <w:lang w:val="ru-RU"/>
+                    </w:rPr>
+                  </w:pPr>
+                </w:p>
+              </w:tc>
+            </w:tr>
+            <w:tr>
+              <w:tc>
+                <w:tcPr>
+                  <w:tcW w:w="2693" w:type="dxa"/>
+                  <w:shd w:val="clear" w:color="auto" w:fill="auto"/>
+                </w:tcPr>
+                <w:p>
+                  <w:pPr>
+                    <w:rPr>
+                      <w:rStyle w:val="postbody1"/>
+                      <w:sz w:val="24"/>
+                      <w:szCs w:val="24"/>
+                      <w:lang w:val="ru-RU"/>
+                    </w:rPr>
+                  </w:pPr>
+                  <w:r>
+                    <w:rPr>
+                      <w:rStyle w:val="postbody1"/>
+                      <w:sz w:val="24"/>
+                      <w:szCs w:val="24"/>
+                      <w:lang w:val="ru-RU"/>
+                    </w:rPr>
+                    <w:t>Члены комиссии:</w:t>
+                  </w:r>
+                </w:p>
+              </w:tc>
+              <w:tc>
+                <w:tcPr>
+                  <w:tcW w:w="1559" w:type="dxa"/>
+                  <w:tcBorders>
+                    <w:bottom w:val="single" w:sz="4" w:space="0" w:color="auto"/>
+                  </w:tcBorders>
+                  <w:shd w:val="clear" w:color="auto" w:fill="auto"/>
+                </w:tcPr>
+                <w:p>
+                  <w:pPr>
+                    <w:jc w:val="center"/>
+                    <w:rPr>
+                      <w:rStyle w:val="postbody1"/>
+                      <w:sz w:val="24"/>
+                      <w:szCs w:val="24"/>
+                      <w:lang w:val="ru-RU"/>
+                    </w:rPr>
+                  </w:pPr>
+                </w:p>
+              </w:tc>
+              <w:tc>
+                <w:tcPr>
+                  <w:tcW w:w="2126" w:type="dxa"/>
+                  <w:shd w:val="clear" w:color="auto" w:fill="auto"/>
+                </w:tcPr>
+                <w:p>
+                  <w:pPr>
+                    <w:rPr>
+                      <w:rStyle w:val="postbody1"/>
+                      <w:sz w:val="24"/>
+                      <w:szCs w:val="24"/>
+                      <w:lang w:val="ru-RU"/>
+                    </w:rPr>
+                  </w:pPr>
+                  <w:r>
+                    <w:rPr>
+                      <w:rStyle w:val="postbody1"/>
+                      <w:sz w:val="24"/>
+                      <w:szCs w:val="24"/>
+                      <w:lang w:val="ru-RU"/>
+                    </w:rPr>
+                    <w:t>Пасечник С.Ю.</w:t>
+                  </w:r>
+                </w:p>
+              </w:tc>
+            </w:tr>
+            <w:tr>
+              <w:tc>
+                <w:tcPr>
+                  <w:tcW w:w="2693" w:type="dxa"/>
+                  <w:shd w:val="clear" w:color="auto" w:fill="auto"/>
+                </w:tcPr>
+                <w:p>
+                  <w:pPr>
+                    <w:rPr>
+                      <w:rStyle w:val="postbody1"/>
+                      <w:sz w:val="24"/>
+                      <w:szCs w:val="24"/>
+                      <w:lang w:val="ru-RU"/>
+                    </w:rPr>
+                  </w:pPr>
+                </w:p>
+              </w:tc>
+              <w:tc>
+                <w:tcPr>
+                  <w:tcW w:w="1559" w:type="dxa"/>
+                  <w:tcBorders>
+                    <w:top w:val="single" w:sz="4" w:space="0" w:color="auto"/>
+                  </w:tcBorders>
+                  <w:shd w:val="clear" w:color="auto" w:fill="auto"/>
+                </w:tcPr>
+                <w:p>
+                  <w:pPr>
+                    <w:jc w:val="center"/>
+                    <w:rPr>
+                      <w:rStyle w:val="postbody1"/>
+                      <w:sz w:val="24"/>
+                      <w:szCs w:val="24"/>
+                      <w:lang w:val="ru-RU"/>
+                    </w:rPr>
+                  </w:pPr>
+                  <w:r>
+                    <w:rPr>
+                      <w:rStyle w:val="postbody1"/>
+                      <w:sz w:val="16"/>
+                      <w:szCs w:val="16"/>
+                      <w:lang w:val="ru-RU"/>
+                    </w:rPr>
+                    <w:t>(подпись)</w:t>
+                  </w:r>
+                </w:p>
+              </w:tc>
+              <w:tc>
+                <w:tcPr>
+                  <w:tcW w:w="2126" w:type="dxa"/>
+                  <w:shd w:val="clear" w:color="auto" w:fill="auto"/>
+                </w:tcPr>
+                <w:p>
+                  <w:pPr>
+                    <w:jc w:val="center"/>
+                    <w:rPr>
+                      <w:rStyle w:val="postbody1"/>
+                      <w:sz w:val="16"/>
+                      <w:szCs w:val="16"/>
+                      <w:lang w:val="ru-RU"/>
+                    </w:rPr>
+                  </w:pPr>
+                </w:p>
+              </w:tc>
+            </w:tr>
+            <w:tr>
+              <w:tc>
+                <w:tcPr>
+                  <w:tcW w:w="2693" w:type="dxa"/>
+                  <w:shd w:val="clear" w:color="auto" w:fill="auto"/>
+                </w:tcPr>
+                <w:p>
+                  <w:pPr>
+                    <w:rPr>
+                      <w:rStyle w:val="postbody1"/>
+                      <w:sz w:val="24"/>
+                      <w:szCs w:val="24"/>
+                      <w:lang w:val="ru-RU"/>
+                    </w:rPr>
+                  </w:pPr>
+                </w:p>
+              </w:tc>
+              <w:tc>
+                <w:tcPr>
+                  <w:tcW w:w="1559" w:type="dxa"/>
+                  <w:tcBorders>
+                    <w:bottom w:val="single" w:sz="4" w:space="0" w:color="auto"/>
+                  </w:tcBorders>
+                  <w:shd w:val="clear" w:color="auto" w:fill="auto"/>
+                </w:tcPr>
+                <w:p>
+                  <w:pPr>
+                    <w:jc w:val="center"/>
+                    <w:rPr>
+                      <w:rStyle w:val="postbody1"/>
+                      <w:sz w:val="24"/>
+                      <w:szCs w:val="24"/>
+                      <w:lang w:val="ru-RU"/>
+                    </w:rPr>
+                  </w:pPr>
+                </w:p>
+              </w:tc>
+              <w:tc>
+                <w:tcPr>
+                  <w:tcW w:w="2126" w:type="dxa"/>
+                  <w:shd w:val="clear" w:color="auto" w:fill="auto"/>
+                </w:tcPr>
+                <w:p>
+                  <w:pPr>
+                    <w:rPr>
+                      <w:rStyle w:val="postbody1"/>
+                      <w:sz w:val="24"/>
+                      <w:szCs w:val="24"/>
+                      <w:lang w:val="ru-RU"/>
+                    </w:rPr>
+                  </w:pPr>
+                  <w:proofErr w:type="spellStart"/>
+                  <w:r>
+                    <w:rPr>
+                      <w:rStyle w:val="postbody1"/>
+                      <w:sz w:val="24"/>
+                      <w:szCs w:val="24"/>
+                      <w:lang w:val="ru-RU"/>
+                    </w:rPr>
+                    <w:t>Бабак</w:t>
+                  </w:r>
+                  <w:proofErr w:type="spellEnd"/>
+                  <w:r>
+                    <w:rPr>
+                      <w:rStyle w:val="postbody1"/>
+                      <w:sz w:val="24"/>
+                      <w:szCs w:val="24"/>
+                      <w:lang w:val="ru-RU"/>
+                    </w:rPr>
+                    <w:t xml:space="preserve"> К.Ю.</w:t>
+                  </w:r>
+                </w:p>
+              </w:tc>
+            </w:tr>
+            <w:tr>
+              <w:tc>
+                <w:tcPr>
+                  <w:tcW w:w="2693" w:type="dxa"/>
+                  <w:shd w:val="clear" w:color="auto" w:fill="auto"/>
+                </w:tcPr>
+                <w:p>
+                  <w:pPr>
+                    <w:rPr>
+                      <w:rStyle w:val="postbody1"/>
+                      <w:sz w:val="24"/>
+                      <w:szCs w:val="24"/>
+                      <w:lang w:val="ru-RU"/>
+                    </w:rPr>
+                  </w:pPr>
+                </w:p>
+              </w:tc>
+              <w:tc>
+                <w:tcPr>
+                  <w:tcW w:w="1559" w:type="dxa"/>
+                  <w:tcBorders>
+                    <w:top w:val="single" w:sz="4" w:space="0" w:color="auto"/>
+                  </w:tcBorders>
+                  <w:shd w:val="clear" w:color="auto" w:fill="auto"/>
+                </w:tcPr>
+                <w:p>
+                  <w:pPr>
+                    <w:jc w:val="center"/>
+                    <w:rPr>
+                      <w:rStyle w:val="postbody1"/>
+                      <w:sz w:val="24"/>
+                      <w:szCs w:val="24"/>
+                      <w:lang w:val="ru-RU"/>
+                    </w:rPr>
+                  </w:pPr>
+                  <w:r>
+                    <w:rPr>
+                      <w:rStyle w:val="postbody1"/>
+                      <w:sz w:val="16"/>
+                      <w:szCs w:val="16"/>
+                      <w:lang w:val="ru-RU"/>
+                    </w:rPr>
+                    <w:t>(подпись)</w:t>
+                  </w:r>
+                </w:p>
+              </w:tc>
+              <w:tc>
+                <w:tcPr>
+                  <w:tcW w:w="2126" w:type="dxa"/>
+                  <w:shd w:val="clear" w:color="auto" w:fill="auto"/>
+                </w:tcPr>
+                <w:p>
+                  <w:pPr>
+                    <w:jc w:val="center"/>
+                    <w:rPr>
+                      <w:rStyle w:val="postbody1"/>
+                      <w:sz w:val="16"/>
+                      <w:szCs w:val="16"/>
+                      <w:lang w:val="ru-RU"/>
+                    </w:rPr>
+                  </w:pPr>
+                </w:p>
+              </w:tc>
+            </w:tr>
+          </w:tbl>
+          <w:p>
+            <w:pPr>
+              <w:autoSpaceDE w:val="0"/>
+              <w:autoSpaceDN w:val="0"/>
+              <w:adjustRightInd w:val="0"/>
+              <w:jc w:val="both"/>
+              <w:rPr>
+                <w:rStyle w:val="postbody1"/>
+                <w:sz w:val="24"/>
+                <w:szCs w:val="24"/>
+                <w:u w:val="single"/>
+              </w:rPr>
+            </w:pPr>
+          </w:p>
+        </w:tc>
+      </w:tr>
+    </w:tbl>
+    <w:p>
+      <w:pPr>
         <w:rPr>
           <w:sz w:val="24"/>
           <w:szCs w:val="24"/>
         </w:rPr>
-        <w:t>{%</w:t>
-      </w:r>
-      <w:proofErr w:type="spellStart"/>
-      <w:r>
-        <w:rPr>
-          <w:sz w:val="24"/>
-          <w:szCs w:val="24"/>
-        </w:rPr>
-        <w:t>myImage</w:t>
-      </w:r>
-      <w:proofErr w:type="spellEnd"/>
-      <w:r>
-        <w:rPr>
-          <w:sz w:val="24"/>
-          <w:szCs w:val="24"/>
-        </w:rPr>
-        <w:t>}</w:t>
-      </w:r>
+      </w:pPr>
     </w:p>
     <w:sectPr>
       <w:pgSz w:w="11906" w:h="16838"/>
@@ -11247,7 +11178,7 @@
 </file>
 
 <file path=customXml/itemProps1.xml><?xml version="1.0" encoding="utf-8"?>
-<ds:datastoreItem xmlns:ds="http://schemas.openxmlformats.org/officeDocument/2006/customXml" ds:itemID="{CB52817A-28B0-4B32-936D-E41BD0B1EE23}">
+<ds:datastoreItem xmlns:ds="http://schemas.openxmlformats.org/officeDocument/2006/customXml" ds:itemID="{95CF3585-50C8-4835-ADAD-06DA0374A1E3}">
   <ds:schemaRefs>
     <ds:schemaRef ds:uri="http://schemas.openxmlformats.org/officeDocument/2006/bibliography"/>
   </ds:schemaRefs>
